--- a/Praktikum_4/Laporan_OSPF.docx
+++ b/Praktikum_4/Laporan_OSPF.docx
@@ -41,7 +41,7 @@
                     </pic:cNvPicPr>
                   </pic:nvPicPr>
                   <pic:blipFill>
-                    <a:blip r:embed="rId5">
+                    <a:blip r:embed="rId6">
                       <a:extLst>
                         <a:ext uri="{28A0092B-C50C-407E-A947-70E740481C1C}">
                           <a14:useLocalDpi xmlns:a14="http://schemas.microsoft.com/office/drawing/2010/main" val="0"/>
@@ -862,7 +862,7 @@
         </w:rPr>
         <w:t> </w:t>
       </w:r>
-      <w:hyperlink r:id="rId6" w:tgtFrame="_blank" w:history="1">
+      <w:hyperlink r:id="rId7" w:tgtFrame="_blank" w:history="1">
         <w:r>
           <w:rPr>
             <w:rStyle w:val="Hyperlink"/>
@@ -6765,7 +6765,7 @@
                     </pic:cNvPicPr>
                   </pic:nvPicPr>
                   <pic:blipFill>
-                    <a:blip r:embed="rId7">
+                    <a:blip r:embed="rId8">
                       <a:extLst>
                         <a:ext uri="{28A0092B-C50C-407E-A947-70E740481C1C}">
                           <a14:useLocalDpi xmlns:a14="http://schemas.microsoft.com/office/drawing/2010/main" val="0"/>
@@ -6920,6 +6920,7 @@
       <w:r>
         <w:rPr>
           <w:rFonts w:ascii="Times New Roman" w:hAnsi="Times New Roman" w:cs="Times New Roman"/>
+          <w:noProof/>
           <w:sz w:val="22"/>
           <w:szCs w:val="22"/>
           <w:lang w:val="en-US"/>
@@ -6940,7 +6941,7 @@
                     <pic:cNvPicPr/>
                   </pic:nvPicPr>
                   <pic:blipFill>
-                    <a:blip r:embed="rId8"/>
+                    <a:blip r:embed="rId9"/>
                     <a:stretch>
                       <a:fillRect/>
                     </a:stretch>
@@ -7041,6 +7042,7 @@
       <w:r>
         <w:rPr>
           <w:rFonts w:ascii="Times New Roman" w:hAnsi="Times New Roman" w:cs="Times New Roman"/>
+          <w:noProof/>
           <w:sz w:val="22"/>
           <w:szCs w:val="22"/>
           <w:lang w:val="en-US"/>
@@ -7061,7 +7063,7 @@
                     <pic:cNvPicPr/>
                   </pic:nvPicPr>
                   <pic:blipFill>
-                    <a:blip r:embed="rId9"/>
+                    <a:blip r:embed="rId10"/>
                     <a:stretch>
                       <a:fillRect/>
                     </a:stretch>
@@ -7122,6 +7124,7 @@
       <w:r>
         <w:rPr>
           <w:rFonts w:ascii="Times New Roman" w:hAnsi="Times New Roman" w:cs="Times New Roman"/>
+          <w:noProof/>
           <w:sz w:val="22"/>
           <w:szCs w:val="22"/>
           <w:lang w:val="en-US"/>
@@ -7142,7 +7145,7 @@
                     <pic:cNvPicPr/>
                   </pic:nvPicPr>
                   <pic:blipFill>
-                    <a:blip r:embed="rId10"/>
+                    <a:blip r:embed="rId11"/>
                     <a:stretch>
                       <a:fillRect/>
                     </a:stretch>
@@ -7411,6 +7414,7 @@
       <w:r>
         <w:rPr>
           <w:rFonts w:ascii="Times New Roman" w:hAnsi="Times New Roman" w:cs="Times New Roman"/>
+          <w:noProof/>
           <w:sz w:val="22"/>
           <w:szCs w:val="22"/>
           <w:lang w:val="en-US"/>
@@ -7431,7 +7435,7 @@
                     <pic:cNvPicPr/>
                   </pic:nvPicPr>
                   <pic:blipFill>
-                    <a:blip r:embed="rId11">
+                    <a:blip r:embed="rId12">
                       <a:extLst>
                         <a:ext uri="{28A0092B-C50C-407E-A947-70E740481C1C}">
                           <a14:useLocalDpi xmlns:a14="http://schemas.microsoft.com/office/drawing/2010/main" val="0"/>
@@ -7473,6 +7477,7 @@
       <w:r>
         <w:rPr>
           <w:rFonts w:ascii="Times New Roman" w:hAnsi="Times New Roman" w:cs="Times New Roman"/>
+          <w:noProof/>
           <w:sz w:val="22"/>
           <w:szCs w:val="22"/>
           <w:lang w:val="en-US"/>
@@ -7493,7 +7498,7 @@
                     <pic:cNvPicPr/>
                   </pic:nvPicPr>
                   <pic:blipFill>
-                    <a:blip r:embed="rId12">
+                    <a:blip r:embed="rId13">
                       <a:extLst>
                         <a:ext uri="{28A0092B-C50C-407E-A947-70E740481C1C}">
                           <a14:useLocalDpi xmlns:a14="http://schemas.microsoft.com/office/drawing/2010/main" val="0"/>
@@ -7535,6 +7540,7 @@
       <w:r>
         <w:rPr>
           <w:rFonts w:ascii="Times New Roman" w:hAnsi="Times New Roman" w:cs="Times New Roman"/>
+          <w:noProof/>
           <w:sz w:val="22"/>
           <w:szCs w:val="22"/>
           <w:lang w:val="en-US"/>
@@ -7555,7 +7561,7 @@
                     <pic:cNvPicPr/>
                   </pic:nvPicPr>
                   <pic:blipFill>
-                    <a:blip r:embed="rId13">
+                    <a:blip r:embed="rId14">
                       <a:extLst>
                         <a:ext uri="{28A0092B-C50C-407E-A947-70E740481C1C}">
                           <a14:useLocalDpi xmlns:a14="http://schemas.microsoft.com/office/drawing/2010/main" val="0"/>
@@ -7636,16 +7642,7 @@
           <w:szCs w:val="22"/>
           <w:lang w:val="en-US"/>
         </w:rPr>
-        <w:t xml:space="preserve"> 0/0 router </w:t>
-      </w:r>
-      <w:r>
-        <w:rPr>
-          <w:rFonts w:ascii="Times New Roman" w:hAnsi="Times New Roman" w:cs="Times New Roman"/>
-          <w:sz w:val="22"/>
-          <w:szCs w:val="22"/>
-          <w:lang w:val="en-US"/>
-        </w:rPr>
-        <w:t>1</w:t>
+        <w:t xml:space="preserve"> 0/0 router 1</w:t>
       </w:r>
     </w:p>
     <w:p>
@@ -7663,6 +7660,7 @@
       <w:r>
         <w:rPr>
           <w:rFonts w:ascii="Times New Roman" w:hAnsi="Times New Roman" w:cs="Times New Roman"/>
+          <w:noProof/>
           <w:sz w:val="22"/>
           <w:szCs w:val="22"/>
           <w:lang w:val="en-US"/>
@@ -7683,7 +7681,7 @@
                     <pic:cNvPicPr/>
                   </pic:nvPicPr>
                   <pic:blipFill>
-                    <a:blip r:embed="rId14"/>
+                    <a:blip r:embed="rId15"/>
                     <a:stretch>
                       <a:fillRect/>
                     </a:stretch>
@@ -7719,6 +7717,7 @@
       <w:r>
         <w:rPr>
           <w:rFonts w:ascii="Times New Roman" w:hAnsi="Times New Roman" w:cs="Times New Roman"/>
+          <w:noProof/>
           <w:sz w:val="22"/>
           <w:szCs w:val="22"/>
           <w:lang w:val="en-US"/>
@@ -7739,7 +7738,7 @@
                     <pic:cNvPicPr/>
                   </pic:nvPicPr>
                   <pic:blipFill>
-                    <a:blip r:embed="rId15"/>
+                    <a:blip r:embed="rId16"/>
                     <a:stretch>
                       <a:fillRect/>
                     </a:stretch>
@@ -7775,6 +7774,7 @@
       <w:r>
         <w:rPr>
           <w:rFonts w:ascii="Times New Roman" w:hAnsi="Times New Roman" w:cs="Times New Roman"/>
+          <w:noProof/>
           <w:sz w:val="22"/>
           <w:szCs w:val="22"/>
           <w:lang w:val="en-US"/>
@@ -7795,7 +7795,7 @@
                     <pic:cNvPicPr/>
                   </pic:nvPicPr>
                   <pic:blipFill>
-                    <a:blip r:embed="rId16"/>
+                    <a:blip r:embed="rId17"/>
                     <a:stretch>
                       <a:fillRect/>
                     </a:stretch>
@@ -7882,16 +7882,7 @@
           <w:szCs w:val="22"/>
           <w:lang w:val="en-US"/>
         </w:rPr>
-        <w:t xml:space="preserve"> 0/0 router </w:t>
-      </w:r>
-      <w:r>
-        <w:rPr>
-          <w:rFonts w:ascii="Times New Roman" w:hAnsi="Times New Roman" w:cs="Times New Roman"/>
-          <w:sz w:val="22"/>
-          <w:szCs w:val="22"/>
-          <w:lang w:val="en-US"/>
-        </w:rPr>
-        <w:t>2</w:t>
+        <w:t xml:space="preserve"> 0/0 router 2</w:t>
       </w:r>
     </w:p>
     <w:p>
@@ -7909,6 +7900,7 @@
       <w:r>
         <w:rPr>
           <w:rFonts w:ascii="Times New Roman" w:hAnsi="Times New Roman" w:cs="Times New Roman"/>
+          <w:noProof/>
           <w:sz w:val="22"/>
           <w:szCs w:val="22"/>
           <w:lang w:val="en-US"/>
@@ -7929,7 +7921,7 @@
                     <pic:cNvPicPr/>
                   </pic:nvPicPr>
                   <pic:blipFill>
-                    <a:blip r:embed="rId17">
+                    <a:blip r:embed="rId18">
                       <a:extLst>
                         <a:ext uri="{28A0092B-C50C-407E-A947-70E740481C1C}">
                           <a14:useLocalDpi xmlns:a14="http://schemas.microsoft.com/office/drawing/2010/main" val="0"/>
@@ -7971,6 +7963,7 @@
       <w:r>
         <w:rPr>
           <w:rFonts w:ascii="Times New Roman" w:hAnsi="Times New Roman" w:cs="Times New Roman"/>
+          <w:noProof/>
           <w:sz w:val="22"/>
           <w:szCs w:val="22"/>
           <w:lang w:val="en-US"/>
@@ -7991,7 +7984,7 @@
                     <pic:cNvPicPr/>
                   </pic:nvPicPr>
                   <pic:blipFill>
-                    <a:blip r:embed="rId18">
+                    <a:blip r:embed="rId19">
                       <a:extLst>
                         <a:ext uri="{28A0092B-C50C-407E-A947-70E740481C1C}">
                           <a14:useLocalDpi xmlns:a14="http://schemas.microsoft.com/office/drawing/2010/main" val="0"/>
@@ -8033,6 +8026,7 @@
       <w:r>
         <w:rPr>
           <w:rFonts w:ascii="Times New Roman" w:hAnsi="Times New Roman" w:cs="Times New Roman"/>
+          <w:noProof/>
           <w:sz w:val="22"/>
           <w:szCs w:val="22"/>
           <w:lang w:val="en-US"/>
@@ -8054,7 +8048,7 @@
                     <pic:cNvPicPr/>
                   </pic:nvPicPr>
                   <pic:blipFill>
-                    <a:blip r:embed="rId19">
+                    <a:blip r:embed="rId20">
                       <a:extLst>
                         <a:ext uri="{28A0092B-C50C-407E-A947-70E740481C1C}">
                           <a14:useLocalDpi xmlns:a14="http://schemas.microsoft.com/office/drawing/2010/main" val="0"/>
@@ -8127,52 +8121,7 @@
           <w:szCs w:val="22"/>
           <w:lang w:val="en-US"/>
         </w:rPr>
-        <w:t xml:space="preserve"> Serial 2/0</w:t>
-      </w:r>
-      <w:r>
-        <w:rPr>
-          <w:rFonts w:ascii="Times New Roman" w:hAnsi="Times New Roman" w:cs="Times New Roman"/>
-          <w:sz w:val="22"/>
-          <w:szCs w:val="22"/>
-          <w:lang w:val="en-US"/>
-        </w:rPr>
-        <w:t xml:space="preserve"> dan </w:t>
-      </w:r>
-      <w:r>
-        <w:rPr>
-          <w:rFonts w:ascii="Times New Roman" w:hAnsi="Times New Roman" w:cs="Times New Roman"/>
-          <w:sz w:val="22"/>
-          <w:szCs w:val="22"/>
-          <w:lang w:val="en-US"/>
-        </w:rPr>
-        <w:t>3/0</w:t>
-      </w:r>
-      <w:r>
-        <w:rPr>
-          <w:rFonts w:ascii="Times New Roman" w:hAnsi="Times New Roman" w:cs="Times New Roman"/>
-          <w:sz w:val="22"/>
-          <w:szCs w:val="22"/>
-          <w:lang w:val="en-US"/>
-        </w:rPr>
-        <w:t xml:space="preserve"> </w:t>
-      </w:r>
-      <w:r>
-        <w:rPr>
-          <w:rFonts w:ascii="Times New Roman" w:hAnsi="Times New Roman" w:cs="Times New Roman"/>
-          <w:sz w:val="22"/>
-          <w:szCs w:val="22"/>
-          <w:lang w:val="en-US"/>
-        </w:rPr>
-        <w:t xml:space="preserve">router </w:t>
-      </w:r>
-      <w:r>
-        <w:rPr>
-          <w:rFonts w:ascii="Times New Roman" w:hAnsi="Times New Roman" w:cs="Times New Roman"/>
-          <w:sz w:val="22"/>
-          <w:szCs w:val="22"/>
-          <w:lang w:val="en-US"/>
-        </w:rPr>
-        <w:t>3</w:t>
+        <w:t xml:space="preserve"> Serial 2/0 dan 3/0 router 3</w:t>
       </w:r>
     </w:p>
     <w:p>
@@ -8190,6 +8139,7 @@
       <w:r>
         <w:rPr>
           <w:rFonts w:ascii="Times New Roman" w:hAnsi="Times New Roman" w:cs="Times New Roman"/>
+          <w:noProof/>
           <w:sz w:val="22"/>
           <w:szCs w:val="22"/>
           <w:lang w:val="en-US"/>
@@ -8210,7 +8160,7 @@
                     <pic:cNvPicPr/>
                   </pic:nvPicPr>
                   <pic:blipFill>
-                    <a:blip r:embed="rId20"/>
+                    <a:blip r:embed="rId21"/>
                     <a:stretch>
                       <a:fillRect/>
                     </a:stretch>
@@ -8246,6 +8196,7 @@
       <w:r>
         <w:rPr>
           <w:rFonts w:ascii="Times New Roman" w:hAnsi="Times New Roman" w:cs="Times New Roman"/>
+          <w:noProof/>
           <w:sz w:val="22"/>
           <w:szCs w:val="22"/>
           <w:lang w:val="en-US"/>
@@ -8266,7 +8217,7 @@
                     <pic:cNvPicPr/>
                   </pic:nvPicPr>
                   <pic:blipFill>
-                    <a:blip r:embed="rId21"/>
+                    <a:blip r:embed="rId22"/>
                     <a:stretch>
                       <a:fillRect/>
                     </a:stretch>
@@ -8407,7 +8358,25 @@
           <w:szCs w:val="22"/>
           <w:lang w:val="en-US"/>
         </w:rPr>
-        <w:t xml:space="preserve"> protocol OSPD pada </w:t>
+        <w:t xml:space="preserve"> protocol OSP</w:t>
+      </w:r>
+      <w:r>
+        <w:rPr>
+          <w:rFonts w:ascii="Times New Roman" w:hAnsi="Times New Roman" w:cs="Times New Roman"/>
+          <w:sz w:val="22"/>
+          <w:szCs w:val="22"/>
+          <w:lang w:val="en-US"/>
+        </w:rPr>
+        <w:t>F</w:t>
+      </w:r>
+      <w:r>
+        <w:rPr>
+          <w:rFonts w:ascii="Times New Roman" w:hAnsi="Times New Roman" w:cs="Times New Roman"/>
+          <w:sz w:val="22"/>
+          <w:szCs w:val="22"/>
+          <w:lang w:val="en-US"/>
+        </w:rPr>
+        <w:t xml:space="preserve"> pada </w:t>
       </w:r>
       <w:proofErr w:type="spellStart"/>
       <w:r>
@@ -8469,6 +8438,19 @@
         </w:rPr>
         <w:t>:</w:t>
       </w:r>
+    </w:p>
+    <w:p>
+      <w:pPr>
+        <w:pStyle w:val="DaftarParagraf"/>
+        <w:spacing w:line="360" w:lineRule="auto"/>
+        <w:ind w:left="900"/>
+        <w:rPr>
+          <w:rFonts w:ascii="Times New Roman" w:hAnsi="Times New Roman" w:cs="Times New Roman"/>
+          <w:sz w:val="22"/>
+          <w:szCs w:val="22"/>
+          <w:lang w:val="en-US"/>
+        </w:rPr>
+      </w:pPr>
     </w:p>
     <w:p>
       <w:pPr>
@@ -8674,7 +8656,34 @@
           <w:szCs w:val="22"/>
           <w:lang w:val="en-US"/>
         </w:rPr>
-        <w:t>dibaha</w:t>
+        <w:t>diba</w:t>
+      </w:r>
+      <w:r>
+        <w:rPr>
+          <w:rFonts w:ascii="Times New Roman" w:hAnsi="Times New Roman" w:cs="Times New Roman"/>
+          <w:sz w:val="22"/>
+          <w:szCs w:val="22"/>
+          <w:lang w:val="en-US"/>
+        </w:rPr>
+        <w:t>w</w:t>
+      </w:r>
+      <w:r>
+        <w:rPr>
+          <w:rFonts w:ascii="Times New Roman" w:hAnsi="Times New Roman" w:cs="Times New Roman"/>
+          <w:sz w:val="22"/>
+          <w:szCs w:val="22"/>
+          <w:lang w:val="en-US"/>
+        </w:rPr>
+        <w:t>a</w:t>
+      </w:r>
+      <w:r>
+        <w:rPr>
+          <w:rFonts w:ascii="Times New Roman" w:hAnsi="Times New Roman" w:cs="Times New Roman"/>
+          <w:sz w:val="22"/>
+          <w:szCs w:val="22"/>
+          <w:lang w:val="en-US"/>
+        </w:rPr>
+        <w:t>h</w:t>
       </w:r>
       <w:proofErr w:type="spellEnd"/>
       <w:r>
@@ -8697,6 +8706,30 @@
         <w:t>ini</w:t>
       </w:r>
       <w:proofErr w:type="spellEnd"/>
+    </w:p>
+    <w:p>
+      <w:pPr>
+        <w:pStyle w:val="DaftarParagraf"/>
+        <w:rPr>
+          <w:rFonts w:ascii="Times New Roman" w:hAnsi="Times New Roman" w:cs="Times New Roman"/>
+          <w:sz w:val="22"/>
+          <w:szCs w:val="22"/>
+          <w:lang w:val="en-US"/>
+        </w:rPr>
+      </w:pPr>
+    </w:p>
+    <w:p>
+      <w:pPr>
+        <w:pStyle w:val="DaftarParagraf"/>
+        <w:spacing w:line="360" w:lineRule="auto"/>
+        <w:ind w:left="900"/>
+        <w:rPr>
+          <w:rFonts w:ascii="Times New Roman" w:hAnsi="Times New Roman" w:cs="Times New Roman"/>
+          <w:sz w:val="22"/>
+          <w:szCs w:val="22"/>
+          <w:lang w:val="en-US"/>
+        </w:rPr>
+      </w:pPr>
     </w:p>
     <w:p>
       <w:pPr>
@@ -9100,7 +9133,7 @@
         <w:pStyle w:val="DaftarParagraf"/>
         <w:numPr>
           <w:ilvl w:val="0"/>
-          <w:numId w:val="43"/>
+          <w:numId w:val="44"/>
         </w:numPr>
         <w:spacing w:line="360" w:lineRule="auto"/>
         <w:rPr>
@@ -9176,7 +9209,7 @@
         <w:pStyle w:val="DaftarParagraf"/>
         <w:numPr>
           <w:ilvl w:val="0"/>
-          <w:numId w:val="43"/>
+          <w:numId w:val="44"/>
         </w:numPr>
         <w:spacing w:line="360" w:lineRule="auto"/>
         <w:rPr>
@@ -9252,7 +9285,7 @@
         <w:pStyle w:val="DaftarParagraf"/>
         <w:numPr>
           <w:ilvl w:val="0"/>
-          <w:numId w:val="43"/>
+          <w:numId w:val="44"/>
         </w:numPr>
         <w:spacing w:line="360" w:lineRule="auto"/>
         <w:rPr>
@@ -9308,7 +9341,7 @@
         <w:pStyle w:val="DaftarParagraf"/>
         <w:numPr>
           <w:ilvl w:val="0"/>
-          <w:numId w:val="43"/>
+          <w:numId w:val="44"/>
         </w:numPr>
         <w:spacing w:line="360" w:lineRule="auto"/>
         <w:rPr>
@@ -9364,7 +9397,7 @@
         <w:pStyle w:val="DaftarParagraf"/>
         <w:numPr>
           <w:ilvl w:val="0"/>
-          <w:numId w:val="43"/>
+          <w:numId w:val="44"/>
         </w:numPr>
         <w:spacing w:line="360" w:lineRule="auto"/>
         <w:rPr>
@@ -9434,6 +9467,1087 @@
         </w:rPr>
         <w:t xml:space="preserve"> database</w:t>
       </w:r>
+    </w:p>
+    <w:p>
+      <w:pPr>
+        <w:spacing w:line="360" w:lineRule="auto"/>
+        <w:ind w:left="900"/>
+        <w:rPr>
+          <w:rFonts w:ascii="Times New Roman" w:hAnsi="Times New Roman" w:cs="Times New Roman"/>
+          <w:sz w:val="22"/>
+          <w:szCs w:val="22"/>
+          <w:lang w:val="en-US"/>
+        </w:rPr>
+      </w:pPr>
+      <w:proofErr w:type="spellStart"/>
+      <w:r>
+        <w:rPr>
+          <w:rFonts w:ascii="Times New Roman" w:hAnsi="Times New Roman" w:cs="Times New Roman"/>
+          <w:sz w:val="22"/>
+          <w:szCs w:val="22"/>
+          <w:lang w:val="en-US"/>
+        </w:rPr>
+        <w:lastRenderedPageBreak/>
+        <w:t>Berikut</w:t>
+      </w:r>
+      <w:proofErr w:type="spellEnd"/>
+      <w:r>
+        <w:rPr>
+          <w:rFonts w:ascii="Times New Roman" w:hAnsi="Times New Roman" w:cs="Times New Roman"/>
+          <w:sz w:val="22"/>
+          <w:szCs w:val="22"/>
+          <w:lang w:val="en-US"/>
+        </w:rPr>
+        <w:t xml:space="preserve"> </w:t>
+      </w:r>
+      <w:proofErr w:type="spellStart"/>
+      <w:r>
+        <w:rPr>
+          <w:rFonts w:ascii="Times New Roman" w:hAnsi="Times New Roman" w:cs="Times New Roman"/>
+          <w:sz w:val="22"/>
+          <w:szCs w:val="22"/>
+          <w:lang w:val="en-US"/>
+        </w:rPr>
+        <w:t>hasilnya</w:t>
+      </w:r>
+      <w:proofErr w:type="spellEnd"/>
+      <w:r>
+        <w:rPr>
+          <w:rFonts w:ascii="Times New Roman" w:hAnsi="Times New Roman" w:cs="Times New Roman"/>
+          <w:sz w:val="22"/>
+          <w:szCs w:val="22"/>
+          <w:lang w:val="en-US"/>
+        </w:rPr>
+        <w:t xml:space="preserve"> pada masing-masing router:</w:t>
+      </w:r>
+    </w:p>
+    <w:p>
+      <w:pPr>
+        <w:pStyle w:val="DaftarParagraf"/>
+        <w:numPr>
+          <w:ilvl w:val="0"/>
+          <w:numId w:val="45"/>
+        </w:numPr>
+        <w:spacing w:line="360" w:lineRule="auto"/>
+        <w:rPr>
+          <w:rFonts w:ascii="Times New Roman" w:hAnsi="Times New Roman" w:cs="Times New Roman"/>
+          <w:sz w:val="22"/>
+          <w:szCs w:val="22"/>
+          <w:lang w:val="en-US"/>
+        </w:rPr>
+      </w:pPr>
+      <w:r>
+        <w:rPr>
+          <w:rFonts w:ascii="Times New Roman" w:hAnsi="Times New Roman" w:cs="Times New Roman"/>
+          <w:sz w:val="22"/>
+          <w:szCs w:val="22"/>
+          <w:lang w:val="en-US"/>
+        </w:rPr>
+        <w:t>Router 0:</w:t>
+      </w:r>
+    </w:p>
+    <w:p>
+      <w:pPr>
+        <w:pStyle w:val="DaftarParagraf"/>
+        <w:spacing w:line="360" w:lineRule="auto"/>
+        <w:ind w:left="1260"/>
+        <w:rPr>
+          <w:rFonts w:ascii="Times New Roman" w:hAnsi="Times New Roman" w:cs="Times New Roman"/>
+          <w:sz w:val="22"/>
+          <w:szCs w:val="22"/>
+          <w:lang w:val="en-US"/>
+        </w:rPr>
+      </w:pPr>
+      <w:r>
+        <w:rPr>
+          <w:rFonts w:ascii="Times New Roman" w:hAnsi="Times New Roman" w:cs="Times New Roman"/>
+          <w:sz w:val="22"/>
+          <w:szCs w:val="22"/>
+          <w:lang w:val="en-US"/>
+        </w:rPr>
+        <w:drawing>
+          <wp:inline distT="0" distB="0" distL="0" distR="0" wp14:anchorId="76154E24" wp14:editId="3AFB0713">
+            <wp:extent cx="4255135" cy="676975"/>
+            <wp:effectExtent l="0" t="0" r="0" b="8890"/>
+            <wp:docPr id="557223579" name="Gambar 1"/>
+            <wp:cNvGraphicFramePr>
+              <a:graphicFrameLocks xmlns:a="http://schemas.openxmlformats.org/drawingml/2006/main" noChangeAspect="1"/>
+            </wp:cNvGraphicFramePr>
+            <a:graphic xmlns:a="http://schemas.openxmlformats.org/drawingml/2006/main">
+              <a:graphicData uri="http://schemas.openxmlformats.org/drawingml/2006/picture">
+                <pic:pic xmlns:pic="http://schemas.openxmlformats.org/drawingml/2006/picture">
+                  <pic:nvPicPr>
+                    <pic:cNvPr id="557223579" name=""/>
+                    <pic:cNvPicPr/>
+                  </pic:nvPicPr>
+                  <pic:blipFill>
+                    <a:blip r:embed="rId23"/>
+                    <a:stretch>
+                      <a:fillRect/>
+                    </a:stretch>
+                  </pic:blipFill>
+                  <pic:spPr>
+                    <a:xfrm>
+                      <a:off x="0" y="0"/>
+                      <a:ext cx="4279865" cy="680909"/>
+                    </a:xfrm>
+                    <a:prstGeom prst="rect">
+                      <a:avLst/>
+                    </a:prstGeom>
+                  </pic:spPr>
+                </pic:pic>
+              </a:graphicData>
+            </a:graphic>
+          </wp:inline>
+        </w:drawing>
+      </w:r>
+    </w:p>
+    <w:p>
+      <w:pPr>
+        <w:pStyle w:val="DaftarParagraf"/>
+        <w:spacing w:line="360" w:lineRule="auto"/>
+        <w:ind w:left="1260"/>
+        <w:rPr>
+          <w:rFonts w:ascii="Times New Roman" w:hAnsi="Times New Roman" w:cs="Times New Roman"/>
+          <w:sz w:val="22"/>
+          <w:szCs w:val="22"/>
+          <w:lang w:val="en-US"/>
+        </w:rPr>
+      </w:pPr>
+      <w:r>
+        <w:rPr>
+          <w:rFonts w:ascii="Times New Roman" w:hAnsi="Times New Roman" w:cs="Times New Roman"/>
+          <w:sz w:val="22"/>
+          <w:szCs w:val="22"/>
+          <w:lang w:val="en-US"/>
+        </w:rPr>
+        <w:drawing>
+          <wp:inline distT="0" distB="0" distL="0" distR="0" wp14:anchorId="6A423D94" wp14:editId="457BB107">
+            <wp:extent cx="4133469" cy="4040505"/>
+            <wp:effectExtent l="0" t="0" r="635" b="0"/>
+            <wp:docPr id="1481409815" name="Gambar 1"/>
+            <wp:cNvGraphicFramePr>
+              <a:graphicFrameLocks xmlns:a="http://schemas.openxmlformats.org/drawingml/2006/main" noChangeAspect="1"/>
+            </wp:cNvGraphicFramePr>
+            <a:graphic xmlns:a="http://schemas.openxmlformats.org/drawingml/2006/main">
+              <a:graphicData uri="http://schemas.openxmlformats.org/drawingml/2006/picture">
+                <pic:pic xmlns:pic="http://schemas.openxmlformats.org/drawingml/2006/picture">
+                  <pic:nvPicPr>
+                    <pic:cNvPr id="1481409815" name=""/>
+                    <pic:cNvPicPr/>
+                  </pic:nvPicPr>
+                  <pic:blipFill>
+                    <a:blip r:embed="rId24"/>
+                    <a:stretch>
+                      <a:fillRect/>
+                    </a:stretch>
+                  </pic:blipFill>
+                  <pic:spPr>
+                    <a:xfrm>
+                      <a:off x="0" y="0"/>
+                      <a:ext cx="4142549" cy="4049380"/>
+                    </a:xfrm>
+                    <a:prstGeom prst="rect">
+                      <a:avLst/>
+                    </a:prstGeom>
+                  </pic:spPr>
+                </pic:pic>
+              </a:graphicData>
+            </a:graphic>
+          </wp:inline>
+        </w:drawing>
+      </w:r>
+    </w:p>
+    <w:p>
+      <w:pPr>
+        <w:pStyle w:val="DaftarParagraf"/>
+        <w:spacing w:line="360" w:lineRule="auto"/>
+        <w:ind w:left="1260"/>
+        <w:rPr>
+          <w:rFonts w:ascii="Times New Roman" w:hAnsi="Times New Roman" w:cs="Times New Roman"/>
+          <w:sz w:val="22"/>
+          <w:szCs w:val="22"/>
+          <w:lang w:val="en-US"/>
+        </w:rPr>
+      </w:pPr>
+      <w:r>
+        <w:rPr>
+          <w:rFonts w:ascii="Times New Roman" w:hAnsi="Times New Roman" w:cs="Times New Roman"/>
+          <w:sz w:val="22"/>
+          <w:szCs w:val="22"/>
+          <w:lang w:val="en-US"/>
+        </w:rPr>
+        <w:drawing>
+          <wp:inline distT="0" distB="0" distL="0" distR="0" wp14:anchorId="3BA83EE0" wp14:editId="1AEBDBF9">
+            <wp:extent cx="4123944" cy="2537811"/>
+            <wp:effectExtent l="0" t="0" r="0" b="0"/>
+            <wp:docPr id="906718130" name="Gambar 1"/>
+            <wp:cNvGraphicFramePr>
+              <a:graphicFrameLocks xmlns:a="http://schemas.openxmlformats.org/drawingml/2006/main" noChangeAspect="1"/>
+            </wp:cNvGraphicFramePr>
+            <a:graphic xmlns:a="http://schemas.openxmlformats.org/drawingml/2006/main">
+              <a:graphicData uri="http://schemas.openxmlformats.org/drawingml/2006/picture">
+                <pic:pic xmlns:pic="http://schemas.openxmlformats.org/drawingml/2006/picture">
+                  <pic:nvPicPr>
+                    <pic:cNvPr id="906718130" name=""/>
+                    <pic:cNvPicPr/>
+                  </pic:nvPicPr>
+                  <pic:blipFill>
+                    <a:blip r:embed="rId25"/>
+                    <a:stretch>
+                      <a:fillRect/>
+                    </a:stretch>
+                  </pic:blipFill>
+                  <pic:spPr>
+                    <a:xfrm>
+                      <a:off x="0" y="0"/>
+                      <a:ext cx="4123944" cy="2537811"/>
+                    </a:xfrm>
+                    <a:prstGeom prst="rect">
+                      <a:avLst/>
+                    </a:prstGeom>
+                  </pic:spPr>
+                </pic:pic>
+              </a:graphicData>
+            </a:graphic>
+          </wp:inline>
+        </w:drawing>
+      </w:r>
+    </w:p>
+    <w:p>
+      <w:pPr>
+        <w:pStyle w:val="DaftarParagraf"/>
+        <w:spacing w:line="360" w:lineRule="auto"/>
+        <w:ind w:left="1260"/>
+        <w:rPr>
+          <w:rFonts w:ascii="Times New Roman" w:hAnsi="Times New Roman" w:cs="Times New Roman"/>
+          <w:sz w:val="22"/>
+          <w:szCs w:val="22"/>
+          <w:lang w:val="en-US"/>
+        </w:rPr>
+      </w:pPr>
+      <w:r>
+        <w:rPr>
+          <w:rFonts w:ascii="Times New Roman" w:hAnsi="Times New Roman" w:cs="Times New Roman"/>
+          <w:sz w:val="22"/>
+          <w:szCs w:val="22"/>
+          <w:lang w:val="en-US"/>
+        </w:rPr>
+        <w:lastRenderedPageBreak/>
+        <w:drawing>
+          <wp:inline distT="0" distB="0" distL="0" distR="0" wp14:anchorId="15E0C926" wp14:editId="2CB6C2AE">
+            <wp:extent cx="4160520" cy="3749815"/>
+            <wp:effectExtent l="0" t="0" r="0" b="3175"/>
+            <wp:docPr id="1155411200" name="Gambar 1"/>
+            <wp:cNvGraphicFramePr>
+              <a:graphicFrameLocks xmlns:a="http://schemas.openxmlformats.org/drawingml/2006/main" noChangeAspect="1"/>
+            </wp:cNvGraphicFramePr>
+            <a:graphic xmlns:a="http://schemas.openxmlformats.org/drawingml/2006/main">
+              <a:graphicData uri="http://schemas.openxmlformats.org/drawingml/2006/picture">
+                <pic:pic xmlns:pic="http://schemas.openxmlformats.org/drawingml/2006/picture">
+                  <pic:nvPicPr>
+                    <pic:cNvPr id="1155411200" name=""/>
+                    <pic:cNvPicPr/>
+                  </pic:nvPicPr>
+                  <pic:blipFill>
+                    <a:blip r:embed="rId26"/>
+                    <a:stretch>
+                      <a:fillRect/>
+                    </a:stretch>
+                  </pic:blipFill>
+                  <pic:spPr>
+                    <a:xfrm>
+                      <a:off x="0" y="0"/>
+                      <a:ext cx="4160520" cy="3749815"/>
+                    </a:xfrm>
+                    <a:prstGeom prst="rect">
+                      <a:avLst/>
+                    </a:prstGeom>
+                  </pic:spPr>
+                </pic:pic>
+              </a:graphicData>
+            </a:graphic>
+          </wp:inline>
+        </w:drawing>
+      </w:r>
+    </w:p>
+    <w:p>
+      <w:pPr>
+        <w:pStyle w:val="DaftarParagraf"/>
+        <w:spacing w:line="360" w:lineRule="auto"/>
+        <w:ind w:left="1260"/>
+        <w:rPr>
+          <w:rFonts w:ascii="Times New Roman" w:hAnsi="Times New Roman" w:cs="Times New Roman"/>
+          <w:sz w:val="22"/>
+          <w:szCs w:val="22"/>
+          <w:lang w:val="en-US"/>
+        </w:rPr>
+      </w:pPr>
+    </w:p>
+    <w:p>
+      <w:pPr>
+        <w:pStyle w:val="DaftarParagraf"/>
+        <w:numPr>
+          <w:ilvl w:val="0"/>
+          <w:numId w:val="45"/>
+        </w:numPr>
+        <w:spacing w:line="360" w:lineRule="auto"/>
+        <w:rPr>
+          <w:rFonts w:ascii="Times New Roman" w:hAnsi="Times New Roman" w:cs="Times New Roman"/>
+          <w:sz w:val="22"/>
+          <w:szCs w:val="22"/>
+          <w:lang w:val="en-US"/>
+        </w:rPr>
+      </w:pPr>
+      <w:r>
+        <w:rPr>
+          <w:rFonts w:ascii="Times New Roman" w:hAnsi="Times New Roman" w:cs="Times New Roman"/>
+          <w:sz w:val="22"/>
+          <w:szCs w:val="22"/>
+          <w:lang w:val="en-US"/>
+        </w:rPr>
+        <w:t>Router 1:</w:t>
+      </w:r>
+    </w:p>
+    <w:p>
+      <w:pPr>
+        <w:pStyle w:val="DaftarParagraf"/>
+        <w:spacing w:line="360" w:lineRule="auto"/>
+        <w:ind w:left="1260"/>
+        <w:rPr>
+          <w:rFonts w:ascii="Times New Roman" w:hAnsi="Times New Roman" w:cs="Times New Roman"/>
+          <w:sz w:val="22"/>
+          <w:szCs w:val="22"/>
+          <w:lang w:val="en-US"/>
+        </w:rPr>
+      </w:pPr>
+      <w:r>
+        <w:rPr>
+          <w:rFonts w:ascii="Times New Roman" w:hAnsi="Times New Roman" w:cs="Times New Roman"/>
+          <w:sz w:val="22"/>
+          <w:szCs w:val="22"/>
+          <w:lang w:val="en-US"/>
+        </w:rPr>
+        <w:drawing>
+          <wp:inline distT="0" distB="0" distL="0" distR="0" wp14:anchorId="30C758C9" wp14:editId="0B0AA8FF">
+            <wp:extent cx="4114800" cy="617721"/>
+            <wp:effectExtent l="0" t="0" r="0" b="0"/>
+            <wp:docPr id="1426264887" name="Gambar 1"/>
+            <wp:cNvGraphicFramePr>
+              <a:graphicFrameLocks xmlns:a="http://schemas.openxmlformats.org/drawingml/2006/main" noChangeAspect="1"/>
+            </wp:cNvGraphicFramePr>
+            <a:graphic xmlns:a="http://schemas.openxmlformats.org/drawingml/2006/main">
+              <a:graphicData uri="http://schemas.openxmlformats.org/drawingml/2006/picture">
+                <pic:pic xmlns:pic="http://schemas.openxmlformats.org/drawingml/2006/picture">
+                  <pic:nvPicPr>
+                    <pic:cNvPr id="1426264887" name=""/>
+                    <pic:cNvPicPr/>
+                  </pic:nvPicPr>
+                  <pic:blipFill>
+                    <a:blip r:embed="rId27"/>
+                    <a:stretch>
+                      <a:fillRect/>
+                    </a:stretch>
+                  </pic:blipFill>
+                  <pic:spPr>
+                    <a:xfrm>
+                      <a:off x="0" y="0"/>
+                      <a:ext cx="4114800" cy="617721"/>
+                    </a:xfrm>
+                    <a:prstGeom prst="rect">
+                      <a:avLst/>
+                    </a:prstGeom>
+                  </pic:spPr>
+                </pic:pic>
+              </a:graphicData>
+            </a:graphic>
+          </wp:inline>
+        </w:drawing>
+      </w:r>
+    </w:p>
+    <w:p>
+      <w:pPr>
+        <w:pStyle w:val="DaftarParagraf"/>
+        <w:spacing w:line="360" w:lineRule="auto"/>
+        <w:ind w:left="1260"/>
+        <w:rPr>
+          <w:rFonts w:ascii="Times New Roman" w:hAnsi="Times New Roman" w:cs="Times New Roman"/>
+          <w:sz w:val="22"/>
+          <w:szCs w:val="22"/>
+          <w:lang w:val="en-US"/>
+        </w:rPr>
+      </w:pPr>
+      <w:r>
+        <w:rPr>
+          <w:rFonts w:ascii="Times New Roman" w:hAnsi="Times New Roman" w:cs="Times New Roman"/>
+          <w:sz w:val="22"/>
+          <w:szCs w:val="22"/>
+          <w:lang w:val="en-US"/>
+        </w:rPr>
+        <w:lastRenderedPageBreak/>
+        <w:drawing>
+          <wp:inline distT="0" distB="0" distL="0" distR="0" wp14:anchorId="29D82EDC" wp14:editId="7C83EBE8">
+            <wp:extent cx="4160520" cy="4413581"/>
+            <wp:effectExtent l="0" t="0" r="0" b="6350"/>
+            <wp:docPr id="1545500349" name="Gambar 1"/>
+            <wp:cNvGraphicFramePr>
+              <a:graphicFrameLocks xmlns:a="http://schemas.openxmlformats.org/drawingml/2006/main" noChangeAspect="1"/>
+            </wp:cNvGraphicFramePr>
+            <a:graphic xmlns:a="http://schemas.openxmlformats.org/drawingml/2006/main">
+              <a:graphicData uri="http://schemas.openxmlformats.org/drawingml/2006/picture">
+                <pic:pic xmlns:pic="http://schemas.openxmlformats.org/drawingml/2006/picture">
+                  <pic:nvPicPr>
+                    <pic:cNvPr id="1545500349" name=""/>
+                    <pic:cNvPicPr/>
+                  </pic:nvPicPr>
+                  <pic:blipFill>
+                    <a:blip r:embed="rId28"/>
+                    <a:stretch>
+                      <a:fillRect/>
+                    </a:stretch>
+                  </pic:blipFill>
+                  <pic:spPr>
+                    <a:xfrm>
+                      <a:off x="0" y="0"/>
+                      <a:ext cx="4160520" cy="4413581"/>
+                    </a:xfrm>
+                    <a:prstGeom prst="rect">
+                      <a:avLst/>
+                    </a:prstGeom>
+                  </pic:spPr>
+                </pic:pic>
+              </a:graphicData>
+            </a:graphic>
+          </wp:inline>
+        </w:drawing>
+      </w:r>
+    </w:p>
+    <w:p>
+      <w:pPr>
+        <w:pStyle w:val="DaftarParagraf"/>
+        <w:spacing w:line="360" w:lineRule="auto"/>
+        <w:ind w:left="1260"/>
+        <w:rPr>
+          <w:rFonts w:ascii="Times New Roman" w:hAnsi="Times New Roman" w:cs="Times New Roman"/>
+          <w:sz w:val="22"/>
+          <w:szCs w:val="22"/>
+          <w:lang w:val="en-US"/>
+        </w:rPr>
+      </w:pPr>
+      <w:r>
+        <w:rPr>
+          <w:rFonts w:ascii="Times New Roman" w:hAnsi="Times New Roman" w:cs="Times New Roman"/>
+          <w:sz w:val="22"/>
+          <w:szCs w:val="22"/>
+          <w:lang w:val="en-US"/>
+        </w:rPr>
+        <w:drawing>
+          <wp:inline distT="0" distB="0" distL="0" distR="0" wp14:anchorId="37076844" wp14:editId="022B008A">
+            <wp:extent cx="4114800" cy="2536634"/>
+            <wp:effectExtent l="0" t="0" r="0" b="0"/>
+            <wp:docPr id="1490343660" name="Gambar 1"/>
+            <wp:cNvGraphicFramePr>
+              <a:graphicFrameLocks xmlns:a="http://schemas.openxmlformats.org/drawingml/2006/main" noChangeAspect="1"/>
+            </wp:cNvGraphicFramePr>
+            <a:graphic xmlns:a="http://schemas.openxmlformats.org/drawingml/2006/main">
+              <a:graphicData uri="http://schemas.openxmlformats.org/drawingml/2006/picture">
+                <pic:pic xmlns:pic="http://schemas.openxmlformats.org/drawingml/2006/picture">
+                  <pic:nvPicPr>
+                    <pic:cNvPr id="1490343660" name=""/>
+                    <pic:cNvPicPr/>
+                  </pic:nvPicPr>
+                  <pic:blipFill>
+                    <a:blip r:embed="rId29"/>
+                    <a:stretch>
+                      <a:fillRect/>
+                    </a:stretch>
+                  </pic:blipFill>
+                  <pic:spPr>
+                    <a:xfrm>
+                      <a:off x="0" y="0"/>
+                      <a:ext cx="4114800" cy="2536634"/>
+                    </a:xfrm>
+                    <a:prstGeom prst="rect">
+                      <a:avLst/>
+                    </a:prstGeom>
+                  </pic:spPr>
+                </pic:pic>
+              </a:graphicData>
+            </a:graphic>
+          </wp:inline>
+        </w:drawing>
+      </w:r>
+    </w:p>
+    <w:p>
+      <w:pPr>
+        <w:pStyle w:val="DaftarParagraf"/>
+        <w:spacing w:line="360" w:lineRule="auto"/>
+        <w:ind w:left="1260"/>
+        <w:rPr>
+          <w:rFonts w:ascii="Times New Roman" w:hAnsi="Times New Roman" w:cs="Times New Roman"/>
+          <w:sz w:val="22"/>
+          <w:szCs w:val="22"/>
+          <w:lang w:val="en-US"/>
+        </w:rPr>
+      </w:pPr>
+      <w:r>
+        <w:rPr>
+          <w:rFonts w:ascii="Times New Roman" w:hAnsi="Times New Roman" w:cs="Times New Roman"/>
+          <w:sz w:val="22"/>
+          <w:szCs w:val="22"/>
+          <w:lang w:val="en-US"/>
+        </w:rPr>
+        <w:lastRenderedPageBreak/>
+        <w:drawing>
+          <wp:inline distT="0" distB="0" distL="0" distR="0" wp14:anchorId="79FA3EB5" wp14:editId="5BA652E3">
+            <wp:extent cx="4114800" cy="3586887"/>
+            <wp:effectExtent l="0" t="0" r="0" b="0"/>
+            <wp:docPr id="458321891" name="Gambar 1"/>
+            <wp:cNvGraphicFramePr>
+              <a:graphicFrameLocks xmlns:a="http://schemas.openxmlformats.org/drawingml/2006/main" noChangeAspect="1"/>
+            </wp:cNvGraphicFramePr>
+            <a:graphic xmlns:a="http://schemas.openxmlformats.org/drawingml/2006/main">
+              <a:graphicData uri="http://schemas.openxmlformats.org/drawingml/2006/picture">
+                <pic:pic xmlns:pic="http://schemas.openxmlformats.org/drawingml/2006/picture">
+                  <pic:nvPicPr>
+                    <pic:cNvPr id="458321891" name=""/>
+                    <pic:cNvPicPr/>
+                  </pic:nvPicPr>
+                  <pic:blipFill>
+                    <a:blip r:embed="rId30"/>
+                    <a:stretch>
+                      <a:fillRect/>
+                    </a:stretch>
+                  </pic:blipFill>
+                  <pic:spPr>
+                    <a:xfrm>
+                      <a:off x="0" y="0"/>
+                      <a:ext cx="4114800" cy="3586887"/>
+                    </a:xfrm>
+                    <a:prstGeom prst="rect">
+                      <a:avLst/>
+                    </a:prstGeom>
+                  </pic:spPr>
+                </pic:pic>
+              </a:graphicData>
+            </a:graphic>
+          </wp:inline>
+        </w:drawing>
+      </w:r>
+    </w:p>
+    <w:p>
+      <w:pPr>
+        <w:pStyle w:val="DaftarParagraf"/>
+        <w:numPr>
+          <w:ilvl w:val="0"/>
+          <w:numId w:val="45"/>
+        </w:numPr>
+        <w:spacing w:line="360" w:lineRule="auto"/>
+        <w:rPr>
+          <w:rFonts w:ascii="Times New Roman" w:hAnsi="Times New Roman" w:cs="Times New Roman"/>
+          <w:sz w:val="22"/>
+          <w:szCs w:val="22"/>
+          <w:lang w:val="en-US"/>
+        </w:rPr>
+      </w:pPr>
+      <w:r>
+        <w:rPr>
+          <w:rFonts w:ascii="Times New Roman" w:hAnsi="Times New Roman" w:cs="Times New Roman"/>
+          <w:sz w:val="22"/>
+          <w:szCs w:val="22"/>
+          <w:lang w:val="en-US"/>
+        </w:rPr>
+        <w:t>Router 2:</w:t>
+      </w:r>
+    </w:p>
+    <w:p>
+      <w:pPr>
+        <w:pStyle w:val="DaftarParagraf"/>
+        <w:spacing w:line="360" w:lineRule="auto"/>
+        <w:ind w:left="1260"/>
+        <w:rPr>
+          <w:rFonts w:ascii="Times New Roman" w:hAnsi="Times New Roman" w:cs="Times New Roman"/>
+          <w:sz w:val="22"/>
+          <w:szCs w:val="22"/>
+          <w:lang w:val="en-US"/>
+        </w:rPr>
+      </w:pPr>
+      <w:r>
+        <w:rPr>
+          <w:rFonts w:ascii="Times New Roman" w:hAnsi="Times New Roman" w:cs="Times New Roman"/>
+          <w:sz w:val="22"/>
+          <w:szCs w:val="22"/>
+          <w:lang w:val="en-US"/>
+        </w:rPr>
+        <w:drawing>
+          <wp:inline distT="0" distB="0" distL="0" distR="0" wp14:anchorId="256784B8" wp14:editId="6AE86F78">
+            <wp:extent cx="3895725" cy="594761"/>
+            <wp:effectExtent l="0" t="0" r="0" b="0"/>
+            <wp:docPr id="387266168" name="Gambar 1"/>
+            <wp:cNvGraphicFramePr>
+              <a:graphicFrameLocks xmlns:a="http://schemas.openxmlformats.org/drawingml/2006/main" noChangeAspect="1"/>
+            </wp:cNvGraphicFramePr>
+            <a:graphic xmlns:a="http://schemas.openxmlformats.org/drawingml/2006/main">
+              <a:graphicData uri="http://schemas.openxmlformats.org/drawingml/2006/picture">
+                <pic:pic xmlns:pic="http://schemas.openxmlformats.org/drawingml/2006/picture">
+                  <pic:nvPicPr>
+                    <pic:cNvPr id="387266168" name=""/>
+                    <pic:cNvPicPr/>
+                  </pic:nvPicPr>
+                  <pic:blipFill>
+                    <a:blip r:embed="rId31"/>
+                    <a:stretch>
+                      <a:fillRect/>
+                    </a:stretch>
+                  </pic:blipFill>
+                  <pic:spPr>
+                    <a:xfrm>
+                      <a:off x="0" y="0"/>
+                      <a:ext cx="3909208" cy="596819"/>
+                    </a:xfrm>
+                    <a:prstGeom prst="rect">
+                      <a:avLst/>
+                    </a:prstGeom>
+                  </pic:spPr>
+                </pic:pic>
+              </a:graphicData>
+            </a:graphic>
+          </wp:inline>
+        </w:drawing>
+      </w:r>
+    </w:p>
+    <w:p>
+      <w:pPr>
+        <w:pStyle w:val="DaftarParagraf"/>
+        <w:spacing w:line="360" w:lineRule="auto"/>
+        <w:ind w:left="1260"/>
+        <w:rPr>
+          <w:rFonts w:ascii="Times New Roman" w:hAnsi="Times New Roman" w:cs="Times New Roman"/>
+          <w:sz w:val="22"/>
+          <w:szCs w:val="22"/>
+          <w:lang w:val="en-US"/>
+        </w:rPr>
+      </w:pPr>
+      <w:r>
+        <w:rPr>
+          <w:rFonts w:ascii="Times New Roman" w:hAnsi="Times New Roman" w:cs="Times New Roman"/>
+          <w:sz w:val="22"/>
+          <w:szCs w:val="22"/>
+          <w:lang w:val="en-US"/>
+        </w:rPr>
+        <w:drawing>
+          <wp:inline distT="0" distB="0" distL="0" distR="0" wp14:anchorId="466BD112" wp14:editId="6FFCE02B">
+            <wp:extent cx="4160520" cy="4240264"/>
+            <wp:effectExtent l="0" t="0" r="0" b="8255"/>
+            <wp:docPr id="247524290" name="Gambar 1"/>
+            <wp:cNvGraphicFramePr>
+              <a:graphicFrameLocks xmlns:a="http://schemas.openxmlformats.org/drawingml/2006/main" noChangeAspect="1"/>
+            </wp:cNvGraphicFramePr>
+            <a:graphic xmlns:a="http://schemas.openxmlformats.org/drawingml/2006/main">
+              <a:graphicData uri="http://schemas.openxmlformats.org/drawingml/2006/picture">
+                <pic:pic xmlns:pic="http://schemas.openxmlformats.org/drawingml/2006/picture">
+                  <pic:nvPicPr>
+                    <pic:cNvPr id="247524290" name=""/>
+                    <pic:cNvPicPr/>
+                  </pic:nvPicPr>
+                  <pic:blipFill>
+                    <a:blip r:embed="rId32"/>
+                    <a:stretch>
+                      <a:fillRect/>
+                    </a:stretch>
+                  </pic:blipFill>
+                  <pic:spPr>
+                    <a:xfrm>
+                      <a:off x="0" y="0"/>
+                      <a:ext cx="4160520" cy="4240264"/>
+                    </a:xfrm>
+                    <a:prstGeom prst="rect">
+                      <a:avLst/>
+                    </a:prstGeom>
+                  </pic:spPr>
+                </pic:pic>
+              </a:graphicData>
+            </a:graphic>
+          </wp:inline>
+        </w:drawing>
+      </w:r>
+    </w:p>
+    <w:p>
+      <w:pPr>
+        <w:pStyle w:val="DaftarParagraf"/>
+        <w:spacing w:line="360" w:lineRule="auto"/>
+        <w:ind w:left="1260"/>
+        <w:rPr>
+          <w:rFonts w:ascii="Times New Roman" w:hAnsi="Times New Roman" w:cs="Times New Roman"/>
+          <w:sz w:val="22"/>
+          <w:szCs w:val="22"/>
+          <w:lang w:val="en-US"/>
+        </w:rPr>
+      </w:pPr>
+      <w:r>
+        <w:rPr>
+          <w:rFonts w:ascii="Times New Roman" w:hAnsi="Times New Roman" w:cs="Times New Roman"/>
+          <w:sz w:val="22"/>
+          <w:szCs w:val="22"/>
+          <w:lang w:val="en-US"/>
+        </w:rPr>
+        <w:lastRenderedPageBreak/>
+        <w:drawing>
+          <wp:inline distT="0" distB="0" distL="0" distR="0" wp14:anchorId="11EB3A15" wp14:editId="645A28C4">
+            <wp:extent cx="4114800" cy="2552007"/>
+            <wp:effectExtent l="0" t="0" r="0" b="1270"/>
+            <wp:docPr id="226254381" name="Gambar 1"/>
+            <wp:cNvGraphicFramePr>
+              <a:graphicFrameLocks xmlns:a="http://schemas.openxmlformats.org/drawingml/2006/main" noChangeAspect="1"/>
+            </wp:cNvGraphicFramePr>
+            <a:graphic xmlns:a="http://schemas.openxmlformats.org/drawingml/2006/main">
+              <a:graphicData uri="http://schemas.openxmlformats.org/drawingml/2006/picture">
+                <pic:pic xmlns:pic="http://schemas.openxmlformats.org/drawingml/2006/picture">
+                  <pic:nvPicPr>
+                    <pic:cNvPr id="226254381" name=""/>
+                    <pic:cNvPicPr/>
+                  </pic:nvPicPr>
+                  <pic:blipFill>
+                    <a:blip r:embed="rId33"/>
+                    <a:stretch>
+                      <a:fillRect/>
+                    </a:stretch>
+                  </pic:blipFill>
+                  <pic:spPr>
+                    <a:xfrm>
+                      <a:off x="0" y="0"/>
+                      <a:ext cx="4114800" cy="2552007"/>
+                    </a:xfrm>
+                    <a:prstGeom prst="rect">
+                      <a:avLst/>
+                    </a:prstGeom>
+                  </pic:spPr>
+                </pic:pic>
+              </a:graphicData>
+            </a:graphic>
+          </wp:inline>
+        </w:drawing>
+      </w:r>
+    </w:p>
+    <w:p>
+      <w:pPr>
+        <w:pStyle w:val="DaftarParagraf"/>
+        <w:spacing w:line="360" w:lineRule="auto"/>
+        <w:ind w:left="1260"/>
+        <w:rPr>
+          <w:rFonts w:ascii="Times New Roman" w:hAnsi="Times New Roman" w:cs="Times New Roman"/>
+          <w:sz w:val="22"/>
+          <w:szCs w:val="22"/>
+          <w:lang w:val="en-US"/>
+        </w:rPr>
+      </w:pPr>
+      <w:r>
+        <w:rPr>
+          <w:rFonts w:ascii="Times New Roman" w:hAnsi="Times New Roman" w:cs="Times New Roman"/>
+          <w:sz w:val="22"/>
+          <w:szCs w:val="22"/>
+          <w:lang w:val="en-US"/>
+        </w:rPr>
+        <w:drawing>
+          <wp:inline distT="0" distB="0" distL="0" distR="0" wp14:anchorId="114601E5" wp14:editId="3047A32A">
+            <wp:extent cx="4151376" cy="3823442"/>
+            <wp:effectExtent l="0" t="0" r="1905" b="5715"/>
+            <wp:docPr id="1213188999" name="Gambar 1"/>
+            <wp:cNvGraphicFramePr>
+              <a:graphicFrameLocks xmlns:a="http://schemas.openxmlformats.org/drawingml/2006/main" noChangeAspect="1"/>
+            </wp:cNvGraphicFramePr>
+            <a:graphic xmlns:a="http://schemas.openxmlformats.org/drawingml/2006/main">
+              <a:graphicData uri="http://schemas.openxmlformats.org/drawingml/2006/picture">
+                <pic:pic xmlns:pic="http://schemas.openxmlformats.org/drawingml/2006/picture">
+                  <pic:nvPicPr>
+                    <pic:cNvPr id="1213188999" name=""/>
+                    <pic:cNvPicPr/>
+                  </pic:nvPicPr>
+                  <pic:blipFill>
+                    <a:blip r:embed="rId34"/>
+                    <a:stretch>
+                      <a:fillRect/>
+                    </a:stretch>
+                  </pic:blipFill>
+                  <pic:spPr>
+                    <a:xfrm>
+                      <a:off x="0" y="0"/>
+                      <a:ext cx="4151376" cy="3823442"/>
+                    </a:xfrm>
+                    <a:prstGeom prst="rect">
+                      <a:avLst/>
+                    </a:prstGeom>
+                  </pic:spPr>
+                </pic:pic>
+              </a:graphicData>
+            </a:graphic>
+          </wp:inline>
+        </w:drawing>
+      </w:r>
+    </w:p>
+    <w:p>
+      <w:pPr>
+        <w:pStyle w:val="DaftarParagraf"/>
+        <w:numPr>
+          <w:ilvl w:val="0"/>
+          <w:numId w:val="45"/>
+        </w:numPr>
+        <w:spacing w:line="360" w:lineRule="auto"/>
+        <w:rPr>
+          <w:rFonts w:ascii="Times New Roman" w:hAnsi="Times New Roman" w:cs="Times New Roman"/>
+          <w:sz w:val="22"/>
+          <w:szCs w:val="22"/>
+          <w:lang w:val="en-US"/>
+        </w:rPr>
+      </w:pPr>
+      <w:r>
+        <w:rPr>
+          <w:rFonts w:ascii="Times New Roman" w:hAnsi="Times New Roman" w:cs="Times New Roman"/>
+          <w:sz w:val="22"/>
+          <w:szCs w:val="22"/>
+          <w:lang w:val="en-US"/>
+        </w:rPr>
+        <w:t>Router 3:</w:t>
+      </w:r>
+    </w:p>
+    <w:p>
+      <w:pPr>
+        <w:pStyle w:val="DaftarParagraf"/>
+        <w:spacing w:line="360" w:lineRule="auto"/>
+        <w:ind w:left="1260"/>
+        <w:rPr>
+          <w:rFonts w:ascii="Times New Roman" w:hAnsi="Times New Roman" w:cs="Times New Roman"/>
+          <w:sz w:val="22"/>
+          <w:szCs w:val="22"/>
+          <w:lang w:val="en-US"/>
+        </w:rPr>
+      </w:pPr>
+      <w:r>
+        <w:rPr>
+          <w:rFonts w:ascii="Times New Roman" w:hAnsi="Times New Roman" w:cs="Times New Roman"/>
+          <w:sz w:val="22"/>
+          <w:szCs w:val="22"/>
+          <w:lang w:val="en-US"/>
+        </w:rPr>
+        <w:drawing>
+          <wp:inline distT="0" distB="0" distL="0" distR="0" wp14:anchorId="3C42CFAF" wp14:editId="469FEF07">
+            <wp:extent cx="4114800" cy="640516"/>
+            <wp:effectExtent l="0" t="0" r="0" b="7620"/>
+            <wp:docPr id="1940411853" name="Gambar 1"/>
+            <wp:cNvGraphicFramePr>
+              <a:graphicFrameLocks xmlns:a="http://schemas.openxmlformats.org/drawingml/2006/main" noChangeAspect="1"/>
+            </wp:cNvGraphicFramePr>
+            <a:graphic xmlns:a="http://schemas.openxmlformats.org/drawingml/2006/main">
+              <a:graphicData uri="http://schemas.openxmlformats.org/drawingml/2006/picture">
+                <pic:pic xmlns:pic="http://schemas.openxmlformats.org/drawingml/2006/picture">
+                  <pic:nvPicPr>
+                    <pic:cNvPr id="1940411853" name=""/>
+                    <pic:cNvPicPr/>
+                  </pic:nvPicPr>
+                  <pic:blipFill>
+                    <a:blip r:embed="rId35"/>
+                    <a:stretch>
+                      <a:fillRect/>
+                    </a:stretch>
+                  </pic:blipFill>
+                  <pic:spPr>
+                    <a:xfrm>
+                      <a:off x="0" y="0"/>
+                      <a:ext cx="4114800" cy="640516"/>
+                    </a:xfrm>
+                    <a:prstGeom prst="rect">
+                      <a:avLst/>
+                    </a:prstGeom>
+                  </pic:spPr>
+                </pic:pic>
+              </a:graphicData>
+            </a:graphic>
+          </wp:inline>
+        </w:drawing>
+      </w:r>
+    </w:p>
+    <w:p>
+      <w:pPr>
+        <w:pStyle w:val="DaftarParagraf"/>
+        <w:spacing w:line="360" w:lineRule="auto"/>
+        <w:ind w:left="1260"/>
+        <w:rPr>
+          <w:rFonts w:ascii="Times New Roman" w:hAnsi="Times New Roman" w:cs="Times New Roman"/>
+          <w:sz w:val="22"/>
+          <w:szCs w:val="22"/>
+          <w:lang w:val="en-US"/>
+        </w:rPr>
+      </w:pPr>
+      <w:r>
+        <w:rPr>
+          <w:rFonts w:ascii="Times New Roman" w:hAnsi="Times New Roman" w:cs="Times New Roman"/>
+          <w:sz w:val="22"/>
+          <w:szCs w:val="22"/>
+          <w:lang w:val="en-US"/>
+        </w:rPr>
+        <w:lastRenderedPageBreak/>
+        <w:drawing>
+          <wp:inline distT="0" distB="0" distL="0" distR="0" wp14:anchorId="38D32AFF" wp14:editId="0B4CC98A">
+            <wp:extent cx="4160520" cy="2987867"/>
+            <wp:effectExtent l="0" t="0" r="0" b="3175"/>
+            <wp:docPr id="1431826315" name="Gambar 1"/>
+            <wp:cNvGraphicFramePr>
+              <a:graphicFrameLocks xmlns:a="http://schemas.openxmlformats.org/drawingml/2006/main" noChangeAspect="1"/>
+            </wp:cNvGraphicFramePr>
+            <a:graphic xmlns:a="http://schemas.openxmlformats.org/drawingml/2006/main">
+              <a:graphicData uri="http://schemas.openxmlformats.org/drawingml/2006/picture">
+                <pic:pic xmlns:pic="http://schemas.openxmlformats.org/drawingml/2006/picture">
+                  <pic:nvPicPr>
+                    <pic:cNvPr id="1431826315" name=""/>
+                    <pic:cNvPicPr/>
+                  </pic:nvPicPr>
+                  <pic:blipFill>
+                    <a:blip r:embed="rId36"/>
+                    <a:stretch>
+                      <a:fillRect/>
+                    </a:stretch>
+                  </pic:blipFill>
+                  <pic:spPr>
+                    <a:xfrm>
+                      <a:off x="0" y="0"/>
+                      <a:ext cx="4160520" cy="2987867"/>
+                    </a:xfrm>
+                    <a:prstGeom prst="rect">
+                      <a:avLst/>
+                    </a:prstGeom>
+                  </pic:spPr>
+                </pic:pic>
+              </a:graphicData>
+            </a:graphic>
+          </wp:inline>
+        </w:drawing>
+      </w:r>
+    </w:p>
+    <w:p>
+      <w:pPr>
+        <w:pStyle w:val="DaftarParagraf"/>
+        <w:spacing w:line="360" w:lineRule="auto"/>
+        <w:ind w:left="1260"/>
+        <w:rPr>
+          <w:rFonts w:ascii="Times New Roman" w:hAnsi="Times New Roman" w:cs="Times New Roman"/>
+          <w:sz w:val="22"/>
+          <w:szCs w:val="22"/>
+          <w:lang w:val="en-US"/>
+        </w:rPr>
+      </w:pPr>
+      <w:r>
+        <w:rPr>
+          <w:rFonts w:ascii="Times New Roman" w:hAnsi="Times New Roman" w:cs="Times New Roman"/>
+          <w:sz w:val="22"/>
+          <w:szCs w:val="22"/>
+          <w:lang w:val="en-US"/>
+        </w:rPr>
+        <w:drawing>
+          <wp:inline distT="0" distB="0" distL="0" distR="0" wp14:anchorId="1094C3A7" wp14:editId="2D47FFD0">
+            <wp:extent cx="4114800" cy="2437164"/>
+            <wp:effectExtent l="0" t="0" r="0" b="1270"/>
+            <wp:docPr id="1279933676" name="Gambar 1"/>
+            <wp:cNvGraphicFramePr>
+              <a:graphicFrameLocks xmlns:a="http://schemas.openxmlformats.org/drawingml/2006/main" noChangeAspect="1"/>
+            </wp:cNvGraphicFramePr>
+            <a:graphic xmlns:a="http://schemas.openxmlformats.org/drawingml/2006/main">
+              <a:graphicData uri="http://schemas.openxmlformats.org/drawingml/2006/picture">
+                <pic:pic xmlns:pic="http://schemas.openxmlformats.org/drawingml/2006/picture">
+                  <pic:nvPicPr>
+                    <pic:cNvPr id="1279933676" name=""/>
+                    <pic:cNvPicPr/>
+                  </pic:nvPicPr>
+                  <pic:blipFill>
+                    <a:blip r:embed="rId37"/>
+                    <a:stretch>
+                      <a:fillRect/>
+                    </a:stretch>
+                  </pic:blipFill>
+                  <pic:spPr>
+                    <a:xfrm>
+                      <a:off x="0" y="0"/>
+                      <a:ext cx="4114800" cy="2437164"/>
+                    </a:xfrm>
+                    <a:prstGeom prst="rect">
+                      <a:avLst/>
+                    </a:prstGeom>
+                  </pic:spPr>
+                </pic:pic>
+              </a:graphicData>
+            </a:graphic>
+          </wp:inline>
+        </w:drawing>
+      </w:r>
+    </w:p>
+    <w:p>
+      <w:pPr>
+        <w:pStyle w:val="DaftarParagraf"/>
+        <w:spacing w:line="360" w:lineRule="auto"/>
+        <w:ind w:left="1260"/>
+        <w:rPr>
+          <w:rFonts w:ascii="Times New Roman" w:hAnsi="Times New Roman" w:cs="Times New Roman"/>
+          <w:sz w:val="22"/>
+          <w:szCs w:val="22"/>
+          <w:lang w:val="en-US"/>
+        </w:rPr>
+      </w:pPr>
+      <w:r>
+        <w:rPr>
+          <w:rFonts w:ascii="Times New Roman" w:hAnsi="Times New Roman" w:cs="Times New Roman"/>
+          <w:sz w:val="22"/>
+          <w:szCs w:val="22"/>
+          <w:lang w:val="en-US"/>
+        </w:rPr>
+        <w:lastRenderedPageBreak/>
+        <w:drawing>
+          <wp:inline distT="0" distB="0" distL="0" distR="0" wp14:anchorId="2B5007BF" wp14:editId="5AD0FD5F">
+            <wp:extent cx="4160520" cy="3660852"/>
+            <wp:effectExtent l="0" t="0" r="0" b="0"/>
+            <wp:docPr id="1429556426" name="Gambar 1"/>
+            <wp:cNvGraphicFramePr>
+              <a:graphicFrameLocks xmlns:a="http://schemas.openxmlformats.org/drawingml/2006/main" noChangeAspect="1"/>
+            </wp:cNvGraphicFramePr>
+            <a:graphic xmlns:a="http://schemas.openxmlformats.org/drawingml/2006/main">
+              <a:graphicData uri="http://schemas.openxmlformats.org/drawingml/2006/picture">
+                <pic:pic xmlns:pic="http://schemas.openxmlformats.org/drawingml/2006/picture">
+                  <pic:nvPicPr>
+                    <pic:cNvPr id="1429556426" name=""/>
+                    <pic:cNvPicPr/>
+                  </pic:nvPicPr>
+                  <pic:blipFill>
+                    <a:blip r:embed="rId38"/>
+                    <a:stretch>
+                      <a:fillRect/>
+                    </a:stretch>
+                  </pic:blipFill>
+                  <pic:spPr>
+                    <a:xfrm>
+                      <a:off x="0" y="0"/>
+                      <a:ext cx="4160520" cy="3660852"/>
+                    </a:xfrm>
+                    <a:prstGeom prst="rect">
+                      <a:avLst/>
+                    </a:prstGeom>
+                  </pic:spPr>
+                </pic:pic>
+              </a:graphicData>
+            </a:graphic>
+          </wp:inline>
+        </w:drawing>
+      </w:r>
+    </w:p>
+    <w:p>
+      <w:pPr>
+        <w:pStyle w:val="DaftarParagraf"/>
+        <w:spacing w:line="360" w:lineRule="auto"/>
+        <w:ind w:left="1260"/>
+        <w:rPr>
+          <w:rFonts w:ascii="Times New Roman" w:hAnsi="Times New Roman" w:cs="Times New Roman"/>
+          <w:sz w:val="22"/>
+          <w:szCs w:val="22"/>
+          <w:lang w:val="en-US"/>
+        </w:rPr>
+      </w:pPr>
     </w:p>
     <w:p>
       <w:pPr>
@@ -9667,19 +10781,120 @@
       <w:pPr>
         <w:pStyle w:val="DaftarParagraf"/>
         <w:numPr>
-          <w:ilvl w:val="1"/>
-          <w:numId w:val="2"/>
+          <w:ilvl w:val="0"/>
+          <w:numId w:val="46"/>
         </w:numPr>
         <w:spacing w:line="360" w:lineRule="auto"/>
-        <w:ind w:left="900" w:hanging="540"/>
-        <w:rPr>
-          <w:rFonts w:ascii="Times New Roman" w:hAnsi="Times New Roman" w:cs="Times New Roman"/>
-          <w:sz w:val="22"/>
-          <w:szCs w:val="22"/>
-          <w:lang w:val="en-US"/>
-        </w:rPr>
-      </w:pPr>
-      <w:proofErr w:type="spellStart"/>
+        <w:rPr>
+          <w:rFonts w:ascii="Times New Roman" w:hAnsi="Times New Roman" w:cs="Times New Roman"/>
+          <w:sz w:val="22"/>
+          <w:szCs w:val="22"/>
+          <w:lang w:val="en-US"/>
+        </w:rPr>
+      </w:pPr>
+      <w:r>
+        <w:rPr>
+          <w:rFonts w:ascii="Times New Roman" w:hAnsi="Times New Roman" w:cs="Times New Roman"/>
+          <w:sz w:val="22"/>
+          <w:szCs w:val="22"/>
+          <w:lang w:val="en-US"/>
+        </w:rPr>
+        <w:t>PC 0</w:t>
+      </w:r>
+    </w:p>
+    <w:p>
+      <w:pPr>
+        <w:pStyle w:val="DaftarParagraf"/>
+        <w:spacing w:line="360" w:lineRule="auto"/>
+        <w:ind w:left="1260"/>
+        <w:rPr>
+          <w:rFonts w:ascii="Times New Roman" w:hAnsi="Times New Roman" w:cs="Times New Roman"/>
+          <w:sz w:val="22"/>
+          <w:szCs w:val="22"/>
+          <w:lang w:val="en-US"/>
+        </w:rPr>
+      </w:pPr>
+      <w:r>
+        <w:rPr>
+          <w:rFonts w:ascii="Times New Roman" w:hAnsi="Times New Roman" w:cs="Times New Roman"/>
+          <w:sz w:val="22"/>
+          <w:szCs w:val="22"/>
+          <w:lang w:val="en-US"/>
+        </w:rPr>
+        <w:drawing>
+          <wp:inline distT="0" distB="0" distL="0" distR="0" wp14:anchorId="00D38448" wp14:editId="5119C1CD">
+            <wp:extent cx="2834640" cy="3165443"/>
+            <wp:effectExtent l="0" t="0" r="3810" b="0"/>
+            <wp:docPr id="711992487" name="Gambar 1"/>
+            <wp:cNvGraphicFramePr>
+              <a:graphicFrameLocks xmlns:a="http://schemas.openxmlformats.org/drawingml/2006/main" noChangeAspect="1"/>
+            </wp:cNvGraphicFramePr>
+            <a:graphic xmlns:a="http://schemas.openxmlformats.org/drawingml/2006/main">
+              <a:graphicData uri="http://schemas.openxmlformats.org/drawingml/2006/picture">
+                <pic:pic xmlns:pic="http://schemas.openxmlformats.org/drawingml/2006/picture">
+                  <pic:nvPicPr>
+                    <pic:cNvPr id="711992487" name=""/>
+                    <pic:cNvPicPr/>
+                  </pic:nvPicPr>
+                  <pic:blipFill>
+                    <a:blip r:embed="rId39"/>
+                    <a:stretch>
+                      <a:fillRect/>
+                    </a:stretch>
+                  </pic:blipFill>
+                  <pic:spPr>
+                    <a:xfrm>
+                      <a:off x="0" y="0"/>
+                      <a:ext cx="2834640" cy="3165443"/>
+                    </a:xfrm>
+                    <a:prstGeom prst="rect">
+                      <a:avLst/>
+                    </a:prstGeom>
+                  </pic:spPr>
+                </pic:pic>
+              </a:graphicData>
+            </a:graphic>
+          </wp:inline>
+        </w:drawing>
+      </w:r>
+    </w:p>
+    <w:p>
+      <w:pPr>
+        <w:pStyle w:val="DaftarParagraf"/>
+        <w:numPr>
+          <w:ilvl w:val="0"/>
+          <w:numId w:val="46"/>
+        </w:numPr>
+        <w:spacing w:line="360" w:lineRule="auto"/>
+        <w:rPr>
+          <w:rFonts w:ascii="Times New Roman" w:hAnsi="Times New Roman" w:cs="Times New Roman"/>
+          <w:sz w:val="22"/>
+          <w:szCs w:val="22"/>
+          <w:lang w:val="en-US"/>
+        </w:rPr>
+      </w:pPr>
+      <w:r>
+        <w:rPr>
+          <w:rFonts w:ascii="Times New Roman" w:hAnsi="Times New Roman" w:cs="Times New Roman"/>
+          <w:sz w:val="22"/>
+          <w:szCs w:val="22"/>
+          <w:lang w:val="en-US"/>
+        </w:rPr>
+        <w:t>PC 1</w:t>
+      </w:r>
+    </w:p>
+    <w:p>
+      <w:pPr>
+        <w:pStyle w:val="DaftarParagraf"/>
+        <w:spacing w:line="360" w:lineRule="auto"/>
+        <w:ind w:left="1260"/>
+        <w:rPr>
+          <w:rFonts w:ascii="Times New Roman" w:hAnsi="Times New Roman" w:cs="Times New Roman"/>
+          <w:sz w:val="22"/>
+          <w:szCs w:val="22"/>
+          <w:lang w:val="en-US"/>
+        </w:rPr>
+      </w:pPr>
       <w:r>
         <w:rPr>
           <w:rFonts w:ascii="Times New Roman" w:hAnsi="Times New Roman" w:cs="Times New Roman"/>
@@ -9688,237 +10903,122 @@
           <w:lang w:val="en-US"/>
         </w:rPr>
         <w:lastRenderedPageBreak/>
-        <w:t>Gunakan</w:t>
-      </w:r>
-      <w:proofErr w:type="spellEnd"/>
-      <w:r>
-        <w:rPr>
-          <w:rFonts w:ascii="Times New Roman" w:hAnsi="Times New Roman" w:cs="Times New Roman"/>
-          <w:sz w:val="22"/>
-          <w:szCs w:val="22"/>
-          <w:lang w:val="en-US"/>
-        </w:rPr>
-        <w:t xml:space="preserve"> </w:t>
-      </w:r>
-      <w:proofErr w:type="spellStart"/>
-      <w:r>
-        <w:rPr>
-          <w:rFonts w:ascii="Times New Roman" w:hAnsi="Times New Roman" w:cs="Times New Roman"/>
-          <w:sz w:val="22"/>
-          <w:szCs w:val="22"/>
-          <w:lang w:val="en-US"/>
-        </w:rPr>
-        <w:t>perintah</w:t>
-      </w:r>
-      <w:proofErr w:type="spellEnd"/>
-      <w:r>
-        <w:rPr>
-          <w:rFonts w:ascii="Times New Roman" w:hAnsi="Times New Roman" w:cs="Times New Roman"/>
-          <w:sz w:val="22"/>
-          <w:szCs w:val="22"/>
-          <w:lang w:val="en-US"/>
-        </w:rPr>
-        <w:t xml:space="preserve"> </w:t>
-      </w:r>
-      <w:proofErr w:type="spellStart"/>
-      <w:r>
-        <w:rPr>
-          <w:rFonts w:ascii="Times New Roman" w:hAnsi="Times New Roman" w:cs="Times New Roman"/>
-          <w:sz w:val="22"/>
-          <w:szCs w:val="22"/>
-          <w:lang w:val="en-US"/>
-        </w:rPr>
-        <w:t>tracert</w:t>
-      </w:r>
-      <w:proofErr w:type="spellEnd"/>
-      <w:r>
-        <w:rPr>
-          <w:rFonts w:ascii="Times New Roman" w:hAnsi="Times New Roman" w:cs="Times New Roman"/>
-          <w:sz w:val="22"/>
-          <w:szCs w:val="22"/>
-          <w:lang w:val="en-US"/>
-        </w:rPr>
-        <w:t xml:space="preserve"> </w:t>
-      </w:r>
-      <w:proofErr w:type="spellStart"/>
-      <w:r>
-        <w:rPr>
-          <w:rFonts w:ascii="Times New Roman" w:hAnsi="Times New Roman" w:cs="Times New Roman"/>
-          <w:sz w:val="22"/>
-          <w:szCs w:val="22"/>
-          <w:lang w:val="en-US"/>
-        </w:rPr>
-        <w:t>untuk</w:t>
-      </w:r>
-      <w:proofErr w:type="spellEnd"/>
-      <w:r>
-        <w:rPr>
-          <w:rFonts w:ascii="Times New Roman" w:hAnsi="Times New Roman" w:cs="Times New Roman"/>
-          <w:sz w:val="22"/>
-          <w:szCs w:val="22"/>
-          <w:lang w:val="en-US"/>
-        </w:rPr>
-        <w:t xml:space="preserve"> </w:t>
-      </w:r>
-      <w:proofErr w:type="spellStart"/>
-      <w:r>
-        <w:rPr>
-          <w:rFonts w:ascii="Times New Roman" w:hAnsi="Times New Roman" w:cs="Times New Roman"/>
-          <w:sz w:val="22"/>
-          <w:szCs w:val="22"/>
-          <w:lang w:val="en-US"/>
-        </w:rPr>
-        <w:t>menganalisa</w:t>
-      </w:r>
-      <w:proofErr w:type="spellEnd"/>
-      <w:r>
-        <w:rPr>
-          <w:rFonts w:ascii="Times New Roman" w:hAnsi="Times New Roman" w:cs="Times New Roman"/>
-          <w:sz w:val="22"/>
-          <w:szCs w:val="22"/>
-          <w:lang w:val="en-US"/>
-        </w:rPr>
-        <w:t xml:space="preserve"> </w:t>
-      </w:r>
-      <w:proofErr w:type="spellStart"/>
-      <w:r>
-        <w:rPr>
-          <w:rFonts w:ascii="Times New Roman" w:hAnsi="Times New Roman" w:cs="Times New Roman"/>
-          <w:sz w:val="22"/>
-          <w:szCs w:val="22"/>
-          <w:lang w:val="en-US"/>
-        </w:rPr>
-        <w:t>pengiriman</w:t>
-      </w:r>
-      <w:proofErr w:type="spellEnd"/>
-      <w:r>
-        <w:rPr>
-          <w:rFonts w:ascii="Times New Roman" w:hAnsi="Times New Roman" w:cs="Times New Roman"/>
-          <w:sz w:val="22"/>
-          <w:szCs w:val="22"/>
-          <w:lang w:val="en-US"/>
-        </w:rPr>
-        <w:t xml:space="preserve"> </w:t>
-      </w:r>
-      <w:proofErr w:type="spellStart"/>
-      <w:r>
-        <w:rPr>
-          <w:rFonts w:ascii="Times New Roman" w:hAnsi="Times New Roman" w:cs="Times New Roman"/>
-          <w:sz w:val="22"/>
-          <w:szCs w:val="22"/>
-          <w:lang w:val="en-US"/>
-        </w:rPr>
-        <w:t>paket</w:t>
-      </w:r>
-      <w:proofErr w:type="spellEnd"/>
-      <w:r>
-        <w:rPr>
-          <w:rFonts w:ascii="Times New Roman" w:hAnsi="Times New Roman" w:cs="Times New Roman"/>
-          <w:sz w:val="22"/>
-          <w:szCs w:val="22"/>
-          <w:lang w:val="en-US"/>
-        </w:rPr>
-        <w:t xml:space="preserve"> data </w:t>
-      </w:r>
-      <w:proofErr w:type="spellStart"/>
-      <w:r>
-        <w:rPr>
-          <w:rFonts w:ascii="Times New Roman" w:hAnsi="Times New Roman" w:cs="Times New Roman"/>
-          <w:sz w:val="22"/>
-          <w:szCs w:val="22"/>
-          <w:lang w:val="en-US"/>
-        </w:rPr>
-        <w:t>dari</w:t>
-      </w:r>
-      <w:proofErr w:type="spellEnd"/>
-      <w:r>
-        <w:rPr>
-          <w:rFonts w:ascii="Times New Roman" w:hAnsi="Times New Roman" w:cs="Times New Roman"/>
-          <w:sz w:val="22"/>
-          <w:szCs w:val="22"/>
-          <w:lang w:val="en-US"/>
-        </w:rPr>
-        <w:t xml:space="preserve"> </w:t>
-      </w:r>
-      <w:proofErr w:type="spellStart"/>
-      <w:r>
-        <w:rPr>
-          <w:rFonts w:ascii="Times New Roman" w:hAnsi="Times New Roman" w:cs="Times New Roman"/>
-          <w:sz w:val="22"/>
-          <w:szCs w:val="22"/>
-          <w:lang w:val="en-US"/>
-        </w:rPr>
-        <w:t>pengirim</w:t>
-      </w:r>
-      <w:proofErr w:type="spellEnd"/>
-      <w:r>
-        <w:rPr>
-          <w:rFonts w:ascii="Times New Roman" w:hAnsi="Times New Roman" w:cs="Times New Roman"/>
-          <w:sz w:val="22"/>
-          <w:szCs w:val="22"/>
-          <w:lang w:val="en-US"/>
-        </w:rPr>
-        <w:t xml:space="preserve"> </w:t>
-      </w:r>
-      <w:proofErr w:type="spellStart"/>
-      <w:r>
-        <w:rPr>
-          <w:rFonts w:ascii="Times New Roman" w:hAnsi="Times New Roman" w:cs="Times New Roman"/>
-          <w:sz w:val="22"/>
-          <w:szCs w:val="22"/>
-          <w:lang w:val="en-US"/>
-        </w:rPr>
-        <w:t>hingga</w:t>
-      </w:r>
-      <w:proofErr w:type="spellEnd"/>
-      <w:r>
-        <w:rPr>
-          <w:rFonts w:ascii="Times New Roman" w:hAnsi="Times New Roman" w:cs="Times New Roman"/>
-          <w:sz w:val="22"/>
-          <w:szCs w:val="22"/>
-          <w:lang w:val="en-US"/>
-        </w:rPr>
-        <w:t xml:space="preserve"> </w:t>
-      </w:r>
-      <w:proofErr w:type="spellStart"/>
-      <w:r>
-        <w:rPr>
-          <w:rFonts w:ascii="Times New Roman" w:hAnsi="Times New Roman" w:cs="Times New Roman"/>
-          <w:sz w:val="22"/>
-          <w:szCs w:val="22"/>
-          <w:lang w:val="en-US"/>
-        </w:rPr>
-        <w:t>penerima</w:t>
-      </w:r>
-      <w:proofErr w:type="spellEnd"/>
-      <w:r>
-        <w:rPr>
-          <w:rFonts w:ascii="Times New Roman" w:hAnsi="Times New Roman" w:cs="Times New Roman"/>
-          <w:sz w:val="22"/>
-          <w:szCs w:val="22"/>
-          <w:lang w:val="en-US"/>
-        </w:rPr>
-        <w:t xml:space="preserve"> pada </w:t>
-      </w:r>
-      <w:proofErr w:type="spellStart"/>
-      <w:r>
-        <w:rPr>
-          <w:rFonts w:ascii="Times New Roman" w:hAnsi="Times New Roman" w:cs="Times New Roman"/>
-          <w:sz w:val="22"/>
-          <w:szCs w:val="22"/>
-          <w:lang w:val="en-US"/>
-        </w:rPr>
-        <w:t>semua</w:t>
-      </w:r>
-      <w:proofErr w:type="spellEnd"/>
-      <w:r>
-        <w:rPr>
-          <w:rFonts w:ascii="Times New Roman" w:hAnsi="Times New Roman" w:cs="Times New Roman"/>
-          <w:sz w:val="22"/>
-          <w:szCs w:val="22"/>
-          <w:lang w:val="en-US"/>
-        </w:rPr>
-        <w:t xml:space="preserve"> PC</w:t>
+        <w:drawing>
+          <wp:inline distT="0" distB="0" distL="0" distR="0" wp14:anchorId="4E321086" wp14:editId="23A34751">
+            <wp:extent cx="2834640" cy="3503018"/>
+            <wp:effectExtent l="0" t="0" r="3810" b="2540"/>
+            <wp:docPr id="1823952668" name="Gambar 1"/>
+            <wp:cNvGraphicFramePr>
+              <a:graphicFrameLocks xmlns:a="http://schemas.openxmlformats.org/drawingml/2006/main" noChangeAspect="1"/>
+            </wp:cNvGraphicFramePr>
+            <a:graphic xmlns:a="http://schemas.openxmlformats.org/drawingml/2006/main">
+              <a:graphicData uri="http://schemas.openxmlformats.org/drawingml/2006/picture">
+                <pic:pic xmlns:pic="http://schemas.openxmlformats.org/drawingml/2006/picture">
+                  <pic:nvPicPr>
+                    <pic:cNvPr id="1823952668" name=""/>
+                    <pic:cNvPicPr/>
+                  </pic:nvPicPr>
+                  <pic:blipFill>
+                    <a:blip r:embed="rId40"/>
+                    <a:stretch>
+                      <a:fillRect/>
+                    </a:stretch>
+                  </pic:blipFill>
+                  <pic:spPr>
+                    <a:xfrm>
+                      <a:off x="0" y="0"/>
+                      <a:ext cx="2834640" cy="3503018"/>
+                    </a:xfrm>
+                    <a:prstGeom prst="rect">
+                      <a:avLst/>
+                    </a:prstGeom>
+                  </pic:spPr>
+                </pic:pic>
+              </a:graphicData>
+            </a:graphic>
+          </wp:inline>
+        </w:drawing>
+      </w:r>
+    </w:p>
+    <w:p>
+      <w:pPr>
+        <w:pStyle w:val="DaftarParagraf"/>
+        <w:numPr>
+          <w:ilvl w:val="0"/>
+          <w:numId w:val="46"/>
+        </w:numPr>
+        <w:spacing w:line="360" w:lineRule="auto"/>
+        <w:rPr>
+          <w:rFonts w:ascii="Times New Roman" w:hAnsi="Times New Roman" w:cs="Times New Roman"/>
+          <w:sz w:val="22"/>
+          <w:szCs w:val="22"/>
+          <w:lang w:val="en-US"/>
+        </w:rPr>
+      </w:pPr>
+      <w:r>
+        <w:rPr>
+          <w:rFonts w:ascii="Times New Roman" w:hAnsi="Times New Roman" w:cs="Times New Roman"/>
+          <w:sz w:val="22"/>
+          <w:szCs w:val="22"/>
+          <w:lang w:val="en-US"/>
+        </w:rPr>
+        <w:t>PC 2</w:t>
+      </w:r>
+    </w:p>
+    <w:p>
+      <w:pPr>
+        <w:pStyle w:val="DaftarParagraf"/>
+        <w:spacing w:line="360" w:lineRule="auto"/>
+        <w:ind w:left="1260"/>
+        <w:rPr>
+          <w:rFonts w:ascii="Times New Roman" w:hAnsi="Times New Roman" w:cs="Times New Roman"/>
+          <w:sz w:val="22"/>
+          <w:szCs w:val="22"/>
+          <w:lang w:val="en-US"/>
+        </w:rPr>
+      </w:pPr>
+      <w:r>
+        <w:rPr>
+          <w:rFonts w:ascii="Times New Roman" w:hAnsi="Times New Roman" w:cs="Times New Roman"/>
+          <w:sz w:val="22"/>
+          <w:szCs w:val="22"/>
+          <w:lang w:val="en-US"/>
+        </w:rPr>
+        <w:drawing>
+          <wp:inline distT="0" distB="0" distL="0" distR="0" wp14:anchorId="1A9CDEE7" wp14:editId="20387E45">
+            <wp:extent cx="2834640" cy="3538787"/>
+            <wp:effectExtent l="0" t="0" r="3810" b="5080"/>
+            <wp:docPr id="158527951" name="Gambar 1"/>
+            <wp:cNvGraphicFramePr>
+              <a:graphicFrameLocks xmlns:a="http://schemas.openxmlformats.org/drawingml/2006/main" noChangeAspect="1"/>
+            </wp:cNvGraphicFramePr>
+            <a:graphic xmlns:a="http://schemas.openxmlformats.org/drawingml/2006/main">
+              <a:graphicData uri="http://schemas.openxmlformats.org/drawingml/2006/picture">
+                <pic:pic xmlns:pic="http://schemas.openxmlformats.org/drawingml/2006/picture">
+                  <pic:nvPicPr>
+                    <pic:cNvPr id="158527951" name=""/>
+                    <pic:cNvPicPr/>
+                  </pic:nvPicPr>
+                  <pic:blipFill>
+                    <a:blip r:embed="rId41"/>
+                    <a:stretch>
+                      <a:fillRect/>
+                    </a:stretch>
+                  </pic:blipFill>
+                  <pic:spPr>
+                    <a:xfrm>
+                      <a:off x="0" y="0"/>
+                      <a:ext cx="2834640" cy="3538787"/>
+                    </a:xfrm>
+                    <a:prstGeom prst="rect">
+                      <a:avLst/>
+                    </a:prstGeom>
+                  </pic:spPr>
+                </pic:pic>
+              </a:graphicData>
+            </a:graphic>
+          </wp:inline>
+        </w:drawing>
       </w:r>
     </w:p>
     <w:p>
@@ -9945,317 +11045,217 @@
           <w:szCs w:val="22"/>
           <w:lang w:val="en-US"/>
         </w:rPr>
-        <w:t>Buatlah</w:t>
-      </w:r>
-      <w:proofErr w:type="spellEnd"/>
-      <w:r>
-        <w:rPr>
-          <w:rFonts w:ascii="Times New Roman" w:hAnsi="Times New Roman" w:cs="Times New Roman"/>
-          <w:sz w:val="22"/>
-          <w:szCs w:val="22"/>
-          <w:lang w:val="en-US"/>
-        </w:rPr>
-        <w:t xml:space="preserve"> </w:t>
-      </w:r>
-      <w:proofErr w:type="spellStart"/>
-      <w:r>
-        <w:rPr>
-          <w:rFonts w:ascii="Times New Roman" w:hAnsi="Times New Roman" w:cs="Times New Roman"/>
-          <w:sz w:val="22"/>
-          <w:szCs w:val="22"/>
-          <w:lang w:val="en-US"/>
-        </w:rPr>
-        <w:t>topologi</w:t>
-      </w:r>
-      <w:proofErr w:type="spellEnd"/>
-      <w:r>
-        <w:rPr>
-          <w:rFonts w:ascii="Times New Roman" w:hAnsi="Times New Roman" w:cs="Times New Roman"/>
-          <w:sz w:val="22"/>
-          <w:szCs w:val="22"/>
-          <w:lang w:val="en-US"/>
-        </w:rPr>
-        <w:t xml:space="preserve"> </w:t>
-      </w:r>
-      <w:proofErr w:type="spellStart"/>
-      <w:r>
-        <w:rPr>
-          <w:rFonts w:ascii="Times New Roman" w:hAnsi="Times New Roman" w:cs="Times New Roman"/>
-          <w:sz w:val="22"/>
-          <w:szCs w:val="22"/>
-          <w:lang w:val="en-US"/>
-        </w:rPr>
-        <w:t>berikut</w:t>
-      </w:r>
-      <w:proofErr w:type="spellEnd"/>
-      <w:r>
-        <w:rPr>
-          <w:rFonts w:ascii="Times New Roman" w:hAnsi="Times New Roman" w:cs="Times New Roman"/>
-          <w:sz w:val="22"/>
-          <w:szCs w:val="22"/>
-          <w:lang w:val="en-US"/>
-        </w:rPr>
-        <w:t xml:space="preserve">, Dimana </w:t>
-      </w:r>
-      <w:proofErr w:type="spellStart"/>
-      <w:r>
-        <w:rPr>
-          <w:rFonts w:ascii="Times New Roman" w:hAnsi="Times New Roman" w:cs="Times New Roman"/>
-          <w:sz w:val="22"/>
-          <w:szCs w:val="22"/>
-          <w:lang w:val="en-US"/>
-        </w:rPr>
-        <w:t>selain</w:t>
-      </w:r>
-      <w:proofErr w:type="spellEnd"/>
-      <w:r>
-        <w:rPr>
-          <w:rFonts w:ascii="Times New Roman" w:hAnsi="Times New Roman" w:cs="Times New Roman"/>
-          <w:sz w:val="22"/>
-          <w:szCs w:val="22"/>
-          <w:lang w:val="en-US"/>
-        </w:rPr>
-        <w:t xml:space="preserve"> </w:t>
-      </w:r>
-      <w:proofErr w:type="spellStart"/>
-      <w:r>
-        <w:rPr>
-          <w:rFonts w:ascii="Times New Roman" w:hAnsi="Times New Roman" w:cs="Times New Roman"/>
-          <w:sz w:val="22"/>
-          <w:szCs w:val="22"/>
-          <w:lang w:val="en-US"/>
-        </w:rPr>
-        <w:t>terdapat</w:t>
-      </w:r>
-      <w:proofErr w:type="spellEnd"/>
-      <w:r>
-        <w:rPr>
-          <w:rFonts w:ascii="Times New Roman" w:hAnsi="Times New Roman" w:cs="Times New Roman"/>
-          <w:sz w:val="22"/>
-          <w:szCs w:val="22"/>
-          <w:lang w:val="en-US"/>
-        </w:rPr>
-        <w:t xml:space="preserve"> backbone area (area), juga </w:t>
-      </w:r>
-      <w:proofErr w:type="spellStart"/>
-      <w:r>
-        <w:rPr>
-          <w:rFonts w:ascii="Times New Roman" w:hAnsi="Times New Roman" w:cs="Times New Roman"/>
-          <w:sz w:val="22"/>
-          <w:szCs w:val="22"/>
-          <w:lang w:val="en-US"/>
-        </w:rPr>
-        <w:t>ditambahkan</w:t>
-      </w:r>
-      <w:proofErr w:type="spellEnd"/>
-      <w:r>
-        <w:rPr>
-          <w:rFonts w:ascii="Times New Roman" w:hAnsi="Times New Roman" w:cs="Times New Roman"/>
-          <w:sz w:val="22"/>
-          <w:szCs w:val="22"/>
-          <w:lang w:val="en-US"/>
-        </w:rPr>
-        <w:t xml:space="preserve"> area 1. </w:t>
-      </w:r>
-      <w:proofErr w:type="spellStart"/>
-      <w:r>
-        <w:rPr>
-          <w:rFonts w:ascii="Times New Roman" w:hAnsi="Times New Roman" w:cs="Times New Roman"/>
-          <w:sz w:val="22"/>
-          <w:szCs w:val="22"/>
-          <w:lang w:val="en-US"/>
-        </w:rPr>
-        <w:t>Lakukan</w:t>
-      </w:r>
-      <w:proofErr w:type="spellEnd"/>
-      <w:r>
-        <w:rPr>
-          <w:rFonts w:ascii="Times New Roman" w:hAnsi="Times New Roman" w:cs="Times New Roman"/>
-          <w:sz w:val="22"/>
-          <w:szCs w:val="22"/>
-          <w:lang w:val="en-US"/>
-        </w:rPr>
-        <w:t xml:space="preserve"> </w:t>
-      </w:r>
-      <w:proofErr w:type="spellStart"/>
-      <w:r>
-        <w:rPr>
-          <w:rFonts w:ascii="Times New Roman" w:hAnsi="Times New Roman" w:cs="Times New Roman"/>
-          <w:sz w:val="22"/>
-          <w:szCs w:val="22"/>
-          <w:lang w:val="en-US"/>
-        </w:rPr>
-        <w:t>konfigurasi</w:t>
-      </w:r>
-      <w:proofErr w:type="spellEnd"/>
-      <w:r>
-        <w:rPr>
-          <w:rFonts w:ascii="Times New Roman" w:hAnsi="Times New Roman" w:cs="Times New Roman"/>
-          <w:sz w:val="22"/>
-          <w:szCs w:val="22"/>
-          <w:lang w:val="en-US"/>
-        </w:rPr>
-        <w:t xml:space="preserve"> protocol OSPF agar area 1 </w:t>
-      </w:r>
-      <w:proofErr w:type="spellStart"/>
-      <w:r>
-        <w:rPr>
-          <w:rFonts w:ascii="Times New Roman" w:hAnsi="Times New Roman" w:cs="Times New Roman"/>
-          <w:sz w:val="22"/>
-          <w:szCs w:val="22"/>
-          <w:lang w:val="en-US"/>
-        </w:rPr>
-        <w:t>terhubung</w:t>
-      </w:r>
-      <w:proofErr w:type="spellEnd"/>
-      <w:r>
-        <w:rPr>
-          <w:rFonts w:ascii="Times New Roman" w:hAnsi="Times New Roman" w:cs="Times New Roman"/>
-          <w:sz w:val="22"/>
-          <w:szCs w:val="22"/>
-          <w:lang w:val="en-US"/>
-        </w:rPr>
-        <w:t xml:space="preserve"> </w:t>
-      </w:r>
-      <w:proofErr w:type="spellStart"/>
-      <w:r>
-        <w:rPr>
-          <w:rFonts w:ascii="Times New Roman" w:hAnsi="Times New Roman" w:cs="Times New Roman"/>
-          <w:sz w:val="22"/>
-          <w:szCs w:val="22"/>
-          <w:lang w:val="en-US"/>
-        </w:rPr>
-        <w:t>dengan</w:t>
-      </w:r>
-      <w:proofErr w:type="spellEnd"/>
-      <w:r>
-        <w:rPr>
-          <w:rFonts w:ascii="Times New Roman" w:hAnsi="Times New Roman" w:cs="Times New Roman"/>
-          <w:sz w:val="22"/>
-          <w:szCs w:val="22"/>
-          <w:lang w:val="en-US"/>
-        </w:rPr>
-        <w:t xml:space="preserve"> </w:t>
-      </w:r>
-      <w:proofErr w:type="spellStart"/>
-      <w:r>
-        <w:rPr>
-          <w:rFonts w:ascii="Times New Roman" w:hAnsi="Times New Roman" w:cs="Times New Roman"/>
-          <w:sz w:val="22"/>
-          <w:szCs w:val="22"/>
-          <w:lang w:val="en-US"/>
-        </w:rPr>
-        <w:t>backnone</w:t>
-      </w:r>
-      <w:proofErr w:type="spellEnd"/>
-      <w:r>
-        <w:rPr>
-          <w:rFonts w:ascii="Times New Roman" w:hAnsi="Times New Roman" w:cs="Times New Roman"/>
-          <w:sz w:val="22"/>
-          <w:szCs w:val="22"/>
-          <w:lang w:val="en-US"/>
-        </w:rPr>
-        <w:t xml:space="preserve"> area. </w:t>
-      </w:r>
-      <w:proofErr w:type="spellStart"/>
-      <w:r>
-        <w:rPr>
-          <w:rFonts w:ascii="Times New Roman" w:hAnsi="Times New Roman" w:cs="Times New Roman"/>
-          <w:sz w:val="22"/>
-          <w:szCs w:val="22"/>
-          <w:lang w:val="en-US"/>
-        </w:rPr>
-        <w:t>Kemudian</w:t>
-      </w:r>
-      <w:proofErr w:type="spellEnd"/>
-      <w:r>
-        <w:rPr>
-          <w:rFonts w:ascii="Times New Roman" w:hAnsi="Times New Roman" w:cs="Times New Roman"/>
-          <w:sz w:val="22"/>
-          <w:szCs w:val="22"/>
-          <w:lang w:val="en-US"/>
-        </w:rPr>
-        <w:t xml:space="preserve"> </w:t>
-      </w:r>
-      <w:proofErr w:type="spellStart"/>
-      <w:r>
-        <w:rPr>
-          <w:rFonts w:ascii="Times New Roman" w:hAnsi="Times New Roman" w:cs="Times New Roman"/>
-          <w:sz w:val="22"/>
-          <w:szCs w:val="22"/>
-          <w:lang w:val="en-US"/>
-        </w:rPr>
-        <w:t>lakukan</w:t>
-      </w:r>
-      <w:proofErr w:type="spellEnd"/>
-      <w:r>
-        <w:rPr>
-          <w:rFonts w:ascii="Times New Roman" w:hAnsi="Times New Roman" w:cs="Times New Roman"/>
-          <w:sz w:val="22"/>
-          <w:szCs w:val="22"/>
-          <w:lang w:val="en-US"/>
-        </w:rPr>
-        <w:t xml:space="preserve"> </w:t>
-      </w:r>
-      <w:proofErr w:type="spellStart"/>
-      <w:r>
-        <w:rPr>
-          <w:rFonts w:ascii="Times New Roman" w:hAnsi="Times New Roman" w:cs="Times New Roman"/>
-          <w:sz w:val="22"/>
-          <w:szCs w:val="22"/>
-          <w:lang w:val="en-US"/>
-        </w:rPr>
-        <w:t>pengujian</w:t>
-      </w:r>
-      <w:proofErr w:type="spellEnd"/>
-      <w:r>
-        <w:rPr>
-          <w:rFonts w:ascii="Times New Roman" w:hAnsi="Times New Roman" w:cs="Times New Roman"/>
-          <w:sz w:val="22"/>
-          <w:szCs w:val="22"/>
-          <w:lang w:val="en-US"/>
-        </w:rPr>
-        <w:t xml:space="preserve"> </w:t>
-      </w:r>
-      <w:proofErr w:type="spellStart"/>
-      <w:r>
-        <w:rPr>
-          <w:rFonts w:ascii="Times New Roman" w:hAnsi="Times New Roman" w:cs="Times New Roman"/>
-          <w:sz w:val="22"/>
-          <w:szCs w:val="22"/>
-          <w:lang w:val="en-US"/>
-        </w:rPr>
-        <w:t>koneksi</w:t>
-      </w:r>
-      <w:proofErr w:type="spellEnd"/>
-      <w:r>
-        <w:rPr>
-          <w:rFonts w:ascii="Times New Roman" w:hAnsi="Times New Roman" w:cs="Times New Roman"/>
-          <w:sz w:val="22"/>
-          <w:szCs w:val="22"/>
-          <w:lang w:val="en-US"/>
-        </w:rPr>
-        <w:t xml:space="preserve"> PC3 </w:t>
-      </w:r>
-      <w:proofErr w:type="spellStart"/>
-      <w:r>
-        <w:rPr>
-          <w:rFonts w:ascii="Times New Roman" w:hAnsi="Times New Roman" w:cs="Times New Roman"/>
-          <w:sz w:val="22"/>
-          <w:szCs w:val="22"/>
-          <w:lang w:val="en-US"/>
-        </w:rPr>
-        <w:t>terhadap</w:t>
-      </w:r>
-      <w:proofErr w:type="spellEnd"/>
-      <w:r>
-        <w:rPr>
-          <w:rFonts w:ascii="Times New Roman" w:hAnsi="Times New Roman" w:cs="Times New Roman"/>
-          <w:sz w:val="22"/>
-          <w:szCs w:val="22"/>
-          <w:lang w:val="en-US"/>
-        </w:rPr>
-        <w:t xml:space="preserve"> </w:t>
+        <w:t>Gunakan</w:t>
+      </w:r>
+      <w:proofErr w:type="spellEnd"/>
+      <w:r>
+        <w:rPr>
+          <w:rFonts w:ascii="Times New Roman" w:hAnsi="Times New Roman" w:cs="Times New Roman"/>
+          <w:sz w:val="22"/>
+          <w:szCs w:val="22"/>
+          <w:lang w:val="en-US"/>
+        </w:rPr>
+        <w:t xml:space="preserve"> </w:t>
+      </w:r>
+      <w:proofErr w:type="spellStart"/>
+      <w:r>
+        <w:rPr>
+          <w:rFonts w:ascii="Times New Roman" w:hAnsi="Times New Roman" w:cs="Times New Roman"/>
+          <w:sz w:val="22"/>
+          <w:szCs w:val="22"/>
+          <w:lang w:val="en-US"/>
+        </w:rPr>
+        <w:t>perintah</w:t>
+      </w:r>
+      <w:proofErr w:type="spellEnd"/>
+      <w:r>
+        <w:rPr>
+          <w:rFonts w:ascii="Times New Roman" w:hAnsi="Times New Roman" w:cs="Times New Roman"/>
+          <w:sz w:val="22"/>
+          <w:szCs w:val="22"/>
+          <w:lang w:val="en-US"/>
+        </w:rPr>
+        <w:t xml:space="preserve"> </w:t>
+      </w:r>
+      <w:proofErr w:type="spellStart"/>
+      <w:r>
+        <w:rPr>
+          <w:rFonts w:ascii="Times New Roman" w:hAnsi="Times New Roman" w:cs="Times New Roman"/>
+          <w:sz w:val="22"/>
+          <w:szCs w:val="22"/>
+          <w:lang w:val="en-US"/>
+        </w:rPr>
+        <w:t>tracert</w:t>
+      </w:r>
+      <w:proofErr w:type="spellEnd"/>
+      <w:r>
+        <w:rPr>
+          <w:rFonts w:ascii="Times New Roman" w:hAnsi="Times New Roman" w:cs="Times New Roman"/>
+          <w:sz w:val="22"/>
+          <w:szCs w:val="22"/>
+          <w:lang w:val="en-US"/>
+        </w:rPr>
+        <w:t xml:space="preserve"> </w:t>
+      </w:r>
+      <w:proofErr w:type="spellStart"/>
+      <w:r>
+        <w:rPr>
+          <w:rFonts w:ascii="Times New Roman" w:hAnsi="Times New Roman" w:cs="Times New Roman"/>
+          <w:sz w:val="22"/>
+          <w:szCs w:val="22"/>
+          <w:lang w:val="en-US"/>
+        </w:rPr>
+        <w:t>untuk</w:t>
+      </w:r>
+      <w:proofErr w:type="spellEnd"/>
+      <w:r>
+        <w:rPr>
+          <w:rFonts w:ascii="Times New Roman" w:hAnsi="Times New Roman" w:cs="Times New Roman"/>
+          <w:sz w:val="22"/>
+          <w:szCs w:val="22"/>
+          <w:lang w:val="en-US"/>
+        </w:rPr>
+        <w:t xml:space="preserve"> </w:t>
+      </w:r>
+      <w:proofErr w:type="spellStart"/>
+      <w:r>
+        <w:rPr>
+          <w:rFonts w:ascii="Times New Roman" w:hAnsi="Times New Roman" w:cs="Times New Roman"/>
+          <w:sz w:val="22"/>
+          <w:szCs w:val="22"/>
+          <w:lang w:val="en-US"/>
+        </w:rPr>
+        <w:t>menganalisa</w:t>
+      </w:r>
+      <w:proofErr w:type="spellEnd"/>
+      <w:r>
+        <w:rPr>
+          <w:rFonts w:ascii="Times New Roman" w:hAnsi="Times New Roman" w:cs="Times New Roman"/>
+          <w:sz w:val="22"/>
+          <w:szCs w:val="22"/>
+          <w:lang w:val="en-US"/>
+        </w:rPr>
+        <w:t xml:space="preserve"> </w:t>
+      </w:r>
+      <w:proofErr w:type="spellStart"/>
+      <w:r>
+        <w:rPr>
+          <w:rFonts w:ascii="Times New Roman" w:hAnsi="Times New Roman" w:cs="Times New Roman"/>
+          <w:sz w:val="22"/>
+          <w:szCs w:val="22"/>
+          <w:lang w:val="en-US"/>
+        </w:rPr>
+        <w:t>pengiriman</w:t>
+      </w:r>
+      <w:proofErr w:type="spellEnd"/>
+      <w:r>
+        <w:rPr>
+          <w:rFonts w:ascii="Times New Roman" w:hAnsi="Times New Roman" w:cs="Times New Roman"/>
+          <w:sz w:val="22"/>
+          <w:szCs w:val="22"/>
+          <w:lang w:val="en-US"/>
+        </w:rPr>
+        <w:t xml:space="preserve"> </w:t>
+      </w:r>
+      <w:proofErr w:type="spellStart"/>
+      <w:r>
+        <w:rPr>
+          <w:rFonts w:ascii="Times New Roman" w:hAnsi="Times New Roman" w:cs="Times New Roman"/>
+          <w:sz w:val="22"/>
+          <w:szCs w:val="22"/>
+          <w:lang w:val="en-US"/>
+        </w:rPr>
+        <w:t>paket</w:t>
+      </w:r>
+      <w:proofErr w:type="spellEnd"/>
+      <w:r>
+        <w:rPr>
+          <w:rFonts w:ascii="Times New Roman" w:hAnsi="Times New Roman" w:cs="Times New Roman"/>
+          <w:sz w:val="22"/>
+          <w:szCs w:val="22"/>
+          <w:lang w:val="en-US"/>
+        </w:rPr>
+        <w:t xml:space="preserve"> data </w:t>
+      </w:r>
+      <w:proofErr w:type="spellStart"/>
+      <w:r>
+        <w:rPr>
+          <w:rFonts w:ascii="Times New Roman" w:hAnsi="Times New Roman" w:cs="Times New Roman"/>
+          <w:sz w:val="22"/>
+          <w:szCs w:val="22"/>
+          <w:lang w:val="en-US"/>
+        </w:rPr>
+        <w:t>dari</w:t>
+      </w:r>
+      <w:proofErr w:type="spellEnd"/>
+      <w:r>
+        <w:rPr>
+          <w:rFonts w:ascii="Times New Roman" w:hAnsi="Times New Roman" w:cs="Times New Roman"/>
+          <w:sz w:val="22"/>
+          <w:szCs w:val="22"/>
+          <w:lang w:val="en-US"/>
+        </w:rPr>
+        <w:t xml:space="preserve"> </w:t>
+      </w:r>
+      <w:proofErr w:type="spellStart"/>
+      <w:r>
+        <w:rPr>
+          <w:rFonts w:ascii="Times New Roman" w:hAnsi="Times New Roman" w:cs="Times New Roman"/>
+          <w:sz w:val="22"/>
+          <w:szCs w:val="22"/>
+          <w:lang w:val="en-US"/>
+        </w:rPr>
+        <w:t>pengirim</w:t>
+      </w:r>
+      <w:proofErr w:type="spellEnd"/>
+      <w:r>
+        <w:rPr>
+          <w:rFonts w:ascii="Times New Roman" w:hAnsi="Times New Roman" w:cs="Times New Roman"/>
+          <w:sz w:val="22"/>
+          <w:szCs w:val="22"/>
+          <w:lang w:val="en-US"/>
+        </w:rPr>
+        <w:t xml:space="preserve"> </w:t>
+      </w:r>
+      <w:proofErr w:type="spellStart"/>
+      <w:r>
+        <w:rPr>
+          <w:rFonts w:ascii="Times New Roman" w:hAnsi="Times New Roman" w:cs="Times New Roman"/>
+          <w:sz w:val="22"/>
+          <w:szCs w:val="22"/>
+          <w:lang w:val="en-US"/>
+        </w:rPr>
+        <w:t>hingga</w:t>
+      </w:r>
+      <w:proofErr w:type="spellEnd"/>
+      <w:r>
+        <w:rPr>
+          <w:rFonts w:ascii="Times New Roman" w:hAnsi="Times New Roman" w:cs="Times New Roman"/>
+          <w:sz w:val="22"/>
+          <w:szCs w:val="22"/>
+          <w:lang w:val="en-US"/>
+        </w:rPr>
+        <w:t xml:space="preserve"> </w:t>
+      </w:r>
+      <w:proofErr w:type="spellStart"/>
+      <w:r>
+        <w:rPr>
+          <w:rFonts w:ascii="Times New Roman" w:hAnsi="Times New Roman" w:cs="Times New Roman"/>
+          <w:sz w:val="22"/>
+          <w:szCs w:val="22"/>
+          <w:lang w:val="en-US"/>
+        </w:rPr>
+        <w:t>penerima</w:t>
+      </w:r>
+      <w:proofErr w:type="spellEnd"/>
+      <w:r>
+        <w:rPr>
+          <w:rFonts w:ascii="Times New Roman" w:hAnsi="Times New Roman" w:cs="Times New Roman"/>
+          <w:sz w:val="22"/>
+          <w:szCs w:val="22"/>
+          <w:lang w:val="en-US"/>
+        </w:rPr>
+        <w:t xml:space="preserve"> pada </w:t>
       </w:r>
       <w:proofErr w:type="spellStart"/>
       <w:r>
@@ -10275,115 +11275,742 @@
           <w:szCs w:val="22"/>
           <w:lang w:val="en-US"/>
         </w:rPr>
-        <w:t xml:space="preserve"> PC, </w:t>
-      </w:r>
-      <w:proofErr w:type="spellStart"/>
-      <w:r>
-        <w:rPr>
-          <w:rFonts w:ascii="Times New Roman" w:hAnsi="Times New Roman" w:cs="Times New Roman"/>
-          <w:sz w:val="22"/>
-          <w:szCs w:val="22"/>
-          <w:lang w:val="en-US"/>
-        </w:rPr>
-        <w:t>tampilkan</w:t>
-      </w:r>
-      <w:proofErr w:type="spellEnd"/>
-      <w:r>
-        <w:rPr>
-          <w:rFonts w:ascii="Times New Roman" w:hAnsi="Times New Roman" w:cs="Times New Roman"/>
-          <w:sz w:val="22"/>
-          <w:szCs w:val="22"/>
-          <w:lang w:val="en-US"/>
-        </w:rPr>
-        <w:t xml:space="preserve"> </w:t>
-      </w:r>
-      <w:proofErr w:type="spellStart"/>
-      <w:r>
-        <w:rPr>
-          <w:rFonts w:ascii="Times New Roman" w:hAnsi="Times New Roman" w:cs="Times New Roman"/>
-          <w:sz w:val="22"/>
-          <w:szCs w:val="22"/>
-          <w:lang w:val="en-US"/>
-        </w:rPr>
-        <w:t>hasilnya</w:t>
-      </w:r>
-      <w:proofErr w:type="spellEnd"/>
-      <w:r>
-        <w:rPr>
-          <w:rFonts w:ascii="Times New Roman" w:hAnsi="Times New Roman" w:cs="Times New Roman"/>
-          <w:sz w:val="22"/>
-          <w:szCs w:val="22"/>
-          <w:lang w:val="en-US"/>
-        </w:rPr>
-        <w:t xml:space="preserve"> dan Analisa </w:t>
-      </w:r>
-      <w:proofErr w:type="spellStart"/>
-      <w:r>
-        <w:rPr>
-          <w:rFonts w:ascii="Times New Roman" w:hAnsi="Times New Roman" w:cs="Times New Roman"/>
-          <w:sz w:val="22"/>
-          <w:szCs w:val="22"/>
-          <w:lang w:val="en-US"/>
-        </w:rPr>
-        <w:t>hasil</w:t>
-      </w:r>
-      <w:proofErr w:type="spellEnd"/>
-      <w:r>
-        <w:rPr>
-          <w:rFonts w:ascii="Times New Roman" w:hAnsi="Times New Roman" w:cs="Times New Roman"/>
-          <w:sz w:val="22"/>
-          <w:szCs w:val="22"/>
-          <w:lang w:val="en-US"/>
-        </w:rPr>
-        <w:t xml:space="preserve"> </w:t>
-      </w:r>
-      <w:proofErr w:type="spellStart"/>
-      <w:r>
-        <w:rPr>
-          <w:rFonts w:ascii="Times New Roman" w:hAnsi="Times New Roman" w:cs="Times New Roman"/>
-          <w:sz w:val="22"/>
-          <w:szCs w:val="22"/>
-          <w:lang w:val="en-US"/>
-        </w:rPr>
-        <w:t>pengujian</w:t>
-      </w:r>
-      <w:proofErr w:type="spellEnd"/>
-      <w:r>
-        <w:rPr>
-          <w:rFonts w:ascii="Times New Roman" w:hAnsi="Times New Roman" w:cs="Times New Roman"/>
-          <w:sz w:val="22"/>
-          <w:szCs w:val="22"/>
-          <w:lang w:val="en-US"/>
-        </w:rPr>
-        <w:t xml:space="preserve"> </w:t>
-      </w:r>
-      <w:proofErr w:type="spellStart"/>
-      <w:r>
-        <w:rPr>
-          <w:rFonts w:ascii="Times New Roman" w:hAnsi="Times New Roman" w:cs="Times New Roman"/>
-          <w:sz w:val="22"/>
-          <w:szCs w:val="22"/>
-          <w:lang w:val="en-US"/>
-        </w:rPr>
-        <w:t>anda</w:t>
-      </w:r>
-      <w:proofErr w:type="spellEnd"/>
-      <w:r>
-        <w:rPr>
-          <w:rFonts w:ascii="Times New Roman" w:hAnsi="Times New Roman" w:cs="Times New Roman"/>
-          <w:sz w:val="22"/>
-          <w:szCs w:val="22"/>
-          <w:lang w:val="en-US"/>
-        </w:rPr>
-        <w:t>.</w:t>
-      </w:r>
+        <w:t xml:space="preserve"> PC</w:t>
+      </w:r>
+    </w:p>
+    <w:p>
+      <w:pPr>
+        <w:pStyle w:val="DaftarParagraf"/>
+        <w:numPr>
+          <w:ilvl w:val="0"/>
+          <w:numId w:val="51"/>
+        </w:numPr>
+        <w:spacing w:line="360" w:lineRule="auto"/>
+        <w:rPr>
+          <w:rFonts w:ascii="Times New Roman" w:hAnsi="Times New Roman" w:cs="Times New Roman"/>
+          <w:sz w:val="22"/>
+          <w:szCs w:val="22"/>
+          <w:lang w:val="en-US"/>
+        </w:rPr>
+      </w:pPr>
+      <w:r>
+        <w:rPr>
+          <w:rFonts w:ascii="Times New Roman" w:hAnsi="Times New Roman" w:cs="Times New Roman"/>
+          <w:sz w:val="22"/>
+          <w:szCs w:val="22"/>
+          <w:lang w:val="en-US"/>
+        </w:rPr>
+        <w:t>PC 0</w:t>
+      </w:r>
+    </w:p>
+    <w:p>
+      <w:pPr>
+        <w:pStyle w:val="DaftarParagraf"/>
+        <w:spacing w:line="360" w:lineRule="auto"/>
+        <w:ind w:left="1260"/>
+        <w:rPr>
+          <w:rFonts w:ascii="Times New Roman" w:hAnsi="Times New Roman" w:cs="Times New Roman"/>
+          <w:sz w:val="22"/>
+          <w:szCs w:val="22"/>
+          <w:lang w:val="en-US"/>
+        </w:rPr>
+      </w:pPr>
+      <w:r>
+        <w:rPr>
+          <w:rFonts w:ascii="Times New Roman" w:hAnsi="Times New Roman" w:cs="Times New Roman"/>
+          <w:sz w:val="22"/>
+          <w:szCs w:val="22"/>
+          <w:lang w:val="en-US"/>
+        </w:rPr>
+        <w:lastRenderedPageBreak/>
+        <w:drawing>
+          <wp:inline distT="0" distB="0" distL="0" distR="0" wp14:anchorId="6B57A3AE" wp14:editId="4F4116D5">
+            <wp:extent cx="2834640" cy="2749296"/>
+            <wp:effectExtent l="0" t="0" r="3810" b="0"/>
+            <wp:docPr id="605677693" name="Gambar 1"/>
+            <wp:cNvGraphicFramePr>
+              <a:graphicFrameLocks xmlns:a="http://schemas.openxmlformats.org/drawingml/2006/main" noChangeAspect="1"/>
+            </wp:cNvGraphicFramePr>
+            <a:graphic xmlns:a="http://schemas.openxmlformats.org/drawingml/2006/main">
+              <a:graphicData uri="http://schemas.openxmlformats.org/drawingml/2006/picture">
+                <pic:pic xmlns:pic="http://schemas.openxmlformats.org/drawingml/2006/picture">
+                  <pic:nvPicPr>
+                    <pic:cNvPr id="605677693" name=""/>
+                    <pic:cNvPicPr/>
+                  </pic:nvPicPr>
+                  <pic:blipFill>
+                    <a:blip r:embed="rId42"/>
+                    <a:stretch>
+                      <a:fillRect/>
+                    </a:stretch>
+                  </pic:blipFill>
+                  <pic:spPr>
+                    <a:xfrm>
+                      <a:off x="0" y="0"/>
+                      <a:ext cx="2834640" cy="2749296"/>
+                    </a:xfrm>
+                    <a:prstGeom prst="rect">
+                      <a:avLst/>
+                    </a:prstGeom>
+                  </pic:spPr>
+                </pic:pic>
+              </a:graphicData>
+            </a:graphic>
+          </wp:inline>
+        </w:drawing>
+      </w:r>
+    </w:p>
+    <w:p>
+      <w:pPr>
+        <w:pStyle w:val="DaftarParagraf"/>
+        <w:numPr>
+          <w:ilvl w:val="0"/>
+          <w:numId w:val="51"/>
+        </w:numPr>
+        <w:spacing w:line="360" w:lineRule="auto"/>
+        <w:rPr>
+          <w:rFonts w:ascii="Times New Roman" w:hAnsi="Times New Roman" w:cs="Times New Roman"/>
+          <w:sz w:val="22"/>
+          <w:szCs w:val="22"/>
+          <w:lang w:val="en-US"/>
+        </w:rPr>
+      </w:pPr>
+      <w:r>
+        <w:rPr>
+          <w:rFonts w:ascii="Times New Roman" w:hAnsi="Times New Roman" w:cs="Times New Roman"/>
+          <w:sz w:val="22"/>
+          <w:szCs w:val="22"/>
+          <w:lang w:val="en-US"/>
+        </w:rPr>
+        <w:t>PC 1</w:t>
+      </w:r>
+    </w:p>
+    <w:p>
+      <w:pPr>
+        <w:pStyle w:val="DaftarParagraf"/>
+        <w:spacing w:line="360" w:lineRule="auto"/>
+        <w:ind w:left="1260"/>
+        <w:rPr>
+          <w:rFonts w:ascii="Times New Roman" w:hAnsi="Times New Roman" w:cs="Times New Roman"/>
+          <w:sz w:val="22"/>
+          <w:szCs w:val="22"/>
+          <w:lang w:val="en-US"/>
+        </w:rPr>
+      </w:pPr>
+      <w:r>
+        <w:rPr>
+          <w:rFonts w:ascii="Times New Roman" w:hAnsi="Times New Roman" w:cs="Times New Roman"/>
+          <w:sz w:val="22"/>
+          <w:szCs w:val="22"/>
+          <w:lang w:val="en-US"/>
+        </w:rPr>
+        <w:drawing>
+          <wp:inline distT="0" distB="0" distL="0" distR="0" wp14:anchorId="1538F800" wp14:editId="0230C9DF">
+            <wp:extent cx="2834640" cy="2600917"/>
+            <wp:effectExtent l="0" t="0" r="3810" b="9525"/>
+            <wp:docPr id="1249261134" name="Gambar 1"/>
+            <wp:cNvGraphicFramePr>
+              <a:graphicFrameLocks xmlns:a="http://schemas.openxmlformats.org/drawingml/2006/main" noChangeAspect="1"/>
+            </wp:cNvGraphicFramePr>
+            <a:graphic xmlns:a="http://schemas.openxmlformats.org/drawingml/2006/main">
+              <a:graphicData uri="http://schemas.openxmlformats.org/drawingml/2006/picture">
+                <pic:pic xmlns:pic="http://schemas.openxmlformats.org/drawingml/2006/picture">
+                  <pic:nvPicPr>
+                    <pic:cNvPr id="1249261134" name=""/>
+                    <pic:cNvPicPr/>
+                  </pic:nvPicPr>
+                  <pic:blipFill>
+                    <a:blip r:embed="rId43"/>
+                    <a:stretch>
+                      <a:fillRect/>
+                    </a:stretch>
+                  </pic:blipFill>
+                  <pic:spPr>
+                    <a:xfrm>
+                      <a:off x="0" y="0"/>
+                      <a:ext cx="2834640" cy="2600917"/>
+                    </a:xfrm>
+                    <a:prstGeom prst="rect">
+                      <a:avLst/>
+                    </a:prstGeom>
+                  </pic:spPr>
+                </pic:pic>
+              </a:graphicData>
+            </a:graphic>
+          </wp:inline>
+        </w:drawing>
+      </w:r>
+    </w:p>
+    <w:p>
+      <w:pPr>
+        <w:pStyle w:val="DaftarParagraf"/>
+        <w:numPr>
+          <w:ilvl w:val="0"/>
+          <w:numId w:val="51"/>
+        </w:numPr>
+        <w:spacing w:line="360" w:lineRule="auto"/>
+        <w:rPr>
+          <w:rFonts w:ascii="Times New Roman" w:hAnsi="Times New Roman" w:cs="Times New Roman"/>
+          <w:sz w:val="22"/>
+          <w:szCs w:val="22"/>
+          <w:lang w:val="en-US"/>
+        </w:rPr>
+      </w:pPr>
+      <w:r>
+        <w:rPr>
+          <w:rFonts w:ascii="Times New Roman" w:hAnsi="Times New Roman" w:cs="Times New Roman"/>
+          <w:sz w:val="22"/>
+          <w:szCs w:val="22"/>
+          <w:lang w:val="en-US"/>
+        </w:rPr>
+        <w:t>PC 2</w:t>
+      </w:r>
+    </w:p>
+    <w:p>
+      <w:pPr>
+        <w:pStyle w:val="DaftarParagraf"/>
+        <w:spacing w:line="360" w:lineRule="auto"/>
+        <w:ind w:left="1260"/>
+        <w:rPr>
+          <w:rFonts w:ascii="Times New Roman" w:hAnsi="Times New Roman" w:cs="Times New Roman"/>
+          <w:sz w:val="22"/>
+          <w:szCs w:val="22"/>
+          <w:lang w:val="en-US"/>
+        </w:rPr>
+      </w:pPr>
+      <w:r>
+        <w:rPr>
+          <w:rFonts w:ascii="Times New Roman" w:hAnsi="Times New Roman" w:cs="Times New Roman"/>
+          <w:sz w:val="22"/>
+          <w:szCs w:val="22"/>
+          <w:lang w:val="en-US"/>
+        </w:rPr>
+        <w:drawing>
+          <wp:inline distT="0" distB="0" distL="0" distR="0" wp14:anchorId="31FA10AE" wp14:editId="3B011DC2">
+            <wp:extent cx="2834640" cy="2731452"/>
+            <wp:effectExtent l="0" t="0" r="3810" b="0"/>
+            <wp:docPr id="847465046" name="Gambar 1"/>
+            <wp:cNvGraphicFramePr>
+              <a:graphicFrameLocks xmlns:a="http://schemas.openxmlformats.org/drawingml/2006/main" noChangeAspect="1"/>
+            </wp:cNvGraphicFramePr>
+            <a:graphic xmlns:a="http://schemas.openxmlformats.org/drawingml/2006/main">
+              <a:graphicData uri="http://schemas.openxmlformats.org/drawingml/2006/picture">
+                <pic:pic xmlns:pic="http://schemas.openxmlformats.org/drawingml/2006/picture">
+                  <pic:nvPicPr>
+                    <pic:cNvPr id="847465046" name=""/>
+                    <pic:cNvPicPr/>
+                  </pic:nvPicPr>
+                  <pic:blipFill>
+                    <a:blip r:embed="rId44"/>
+                    <a:stretch>
+                      <a:fillRect/>
+                    </a:stretch>
+                  </pic:blipFill>
+                  <pic:spPr>
+                    <a:xfrm>
+                      <a:off x="0" y="0"/>
+                      <a:ext cx="2834640" cy="2731452"/>
+                    </a:xfrm>
+                    <a:prstGeom prst="rect">
+                      <a:avLst/>
+                    </a:prstGeom>
+                  </pic:spPr>
+                </pic:pic>
+              </a:graphicData>
+            </a:graphic>
+          </wp:inline>
+        </w:drawing>
+      </w:r>
+    </w:p>
+    <w:p>
+      <w:pPr>
+        <w:pStyle w:val="DaftarParagraf"/>
+        <w:spacing w:line="360" w:lineRule="auto"/>
+        <w:ind w:left="900"/>
+        <w:rPr>
+          <w:rFonts w:ascii="Times New Roman" w:hAnsi="Times New Roman" w:cs="Times New Roman"/>
+          <w:sz w:val="22"/>
+          <w:szCs w:val="22"/>
+          <w:lang w:val="en-US"/>
+        </w:rPr>
+      </w:pPr>
     </w:p>
     <w:p>
       <w:pPr>
         <w:pStyle w:val="DaftarParagraf"/>
         <w:numPr>
           <w:ilvl w:val="1"/>
-          <w:numId w:val="2"/>
+          <w:numId w:val="50"/>
+        </w:numPr>
+        <w:spacing w:line="360" w:lineRule="auto"/>
+        <w:ind w:left="900" w:hanging="540"/>
+        <w:rPr>
+          <w:rFonts w:ascii="Times New Roman" w:hAnsi="Times New Roman" w:cs="Times New Roman"/>
+          <w:sz w:val="22"/>
+          <w:szCs w:val="22"/>
+          <w:lang w:val="en-US"/>
+        </w:rPr>
+      </w:pPr>
+      <w:proofErr w:type="spellStart"/>
+      <w:r>
+        <w:rPr>
+          <w:rFonts w:ascii="Times New Roman" w:hAnsi="Times New Roman" w:cs="Times New Roman"/>
+          <w:sz w:val="22"/>
+          <w:szCs w:val="22"/>
+          <w:lang w:val="en-US"/>
+        </w:rPr>
+        <w:t>Buatlah</w:t>
+      </w:r>
+      <w:proofErr w:type="spellEnd"/>
+      <w:r>
+        <w:rPr>
+          <w:rFonts w:ascii="Times New Roman" w:hAnsi="Times New Roman" w:cs="Times New Roman"/>
+          <w:sz w:val="22"/>
+          <w:szCs w:val="22"/>
+          <w:lang w:val="en-US"/>
+        </w:rPr>
+        <w:t xml:space="preserve"> </w:t>
+      </w:r>
+      <w:proofErr w:type="spellStart"/>
+      <w:r>
+        <w:rPr>
+          <w:rFonts w:ascii="Times New Roman" w:hAnsi="Times New Roman" w:cs="Times New Roman"/>
+          <w:sz w:val="22"/>
+          <w:szCs w:val="22"/>
+          <w:lang w:val="en-US"/>
+        </w:rPr>
+        <w:t>topologi</w:t>
+      </w:r>
+      <w:proofErr w:type="spellEnd"/>
+      <w:r>
+        <w:rPr>
+          <w:rFonts w:ascii="Times New Roman" w:hAnsi="Times New Roman" w:cs="Times New Roman"/>
+          <w:sz w:val="22"/>
+          <w:szCs w:val="22"/>
+          <w:lang w:val="en-US"/>
+        </w:rPr>
+        <w:t xml:space="preserve"> </w:t>
+      </w:r>
+      <w:proofErr w:type="spellStart"/>
+      <w:r>
+        <w:rPr>
+          <w:rFonts w:ascii="Times New Roman" w:hAnsi="Times New Roman" w:cs="Times New Roman"/>
+          <w:sz w:val="22"/>
+          <w:szCs w:val="22"/>
+          <w:lang w:val="en-US"/>
+        </w:rPr>
+        <w:t>berikut</w:t>
+      </w:r>
+      <w:proofErr w:type="spellEnd"/>
+      <w:r>
+        <w:rPr>
+          <w:rFonts w:ascii="Times New Roman" w:hAnsi="Times New Roman" w:cs="Times New Roman"/>
+          <w:sz w:val="22"/>
+          <w:szCs w:val="22"/>
+          <w:lang w:val="en-US"/>
+        </w:rPr>
+        <w:t xml:space="preserve">, Dimana </w:t>
+      </w:r>
+      <w:proofErr w:type="spellStart"/>
+      <w:r>
+        <w:rPr>
+          <w:rFonts w:ascii="Times New Roman" w:hAnsi="Times New Roman" w:cs="Times New Roman"/>
+          <w:sz w:val="22"/>
+          <w:szCs w:val="22"/>
+          <w:lang w:val="en-US"/>
+        </w:rPr>
+        <w:t>selain</w:t>
+      </w:r>
+      <w:proofErr w:type="spellEnd"/>
+      <w:r>
+        <w:rPr>
+          <w:rFonts w:ascii="Times New Roman" w:hAnsi="Times New Roman" w:cs="Times New Roman"/>
+          <w:sz w:val="22"/>
+          <w:szCs w:val="22"/>
+          <w:lang w:val="en-US"/>
+        </w:rPr>
+        <w:t xml:space="preserve"> </w:t>
+      </w:r>
+      <w:proofErr w:type="spellStart"/>
+      <w:r>
+        <w:rPr>
+          <w:rFonts w:ascii="Times New Roman" w:hAnsi="Times New Roman" w:cs="Times New Roman"/>
+          <w:sz w:val="22"/>
+          <w:szCs w:val="22"/>
+          <w:lang w:val="en-US"/>
+        </w:rPr>
+        <w:t>terdapat</w:t>
+      </w:r>
+      <w:proofErr w:type="spellEnd"/>
+      <w:r>
+        <w:rPr>
+          <w:rFonts w:ascii="Times New Roman" w:hAnsi="Times New Roman" w:cs="Times New Roman"/>
+          <w:sz w:val="22"/>
+          <w:szCs w:val="22"/>
+          <w:lang w:val="en-US"/>
+        </w:rPr>
+        <w:t xml:space="preserve"> backbone area (area), juga </w:t>
+      </w:r>
+      <w:proofErr w:type="spellStart"/>
+      <w:r>
+        <w:rPr>
+          <w:rFonts w:ascii="Times New Roman" w:hAnsi="Times New Roman" w:cs="Times New Roman"/>
+          <w:sz w:val="22"/>
+          <w:szCs w:val="22"/>
+          <w:lang w:val="en-US"/>
+        </w:rPr>
+        <w:t>ditambahkan</w:t>
+      </w:r>
+      <w:proofErr w:type="spellEnd"/>
+      <w:r>
+        <w:rPr>
+          <w:rFonts w:ascii="Times New Roman" w:hAnsi="Times New Roman" w:cs="Times New Roman"/>
+          <w:sz w:val="22"/>
+          <w:szCs w:val="22"/>
+          <w:lang w:val="en-US"/>
+        </w:rPr>
+        <w:t xml:space="preserve"> area 1. </w:t>
+      </w:r>
+      <w:proofErr w:type="spellStart"/>
+      <w:r>
+        <w:rPr>
+          <w:rFonts w:ascii="Times New Roman" w:hAnsi="Times New Roman" w:cs="Times New Roman"/>
+          <w:sz w:val="22"/>
+          <w:szCs w:val="22"/>
+          <w:lang w:val="en-US"/>
+        </w:rPr>
+        <w:t>Lakukan</w:t>
+      </w:r>
+      <w:proofErr w:type="spellEnd"/>
+      <w:r>
+        <w:rPr>
+          <w:rFonts w:ascii="Times New Roman" w:hAnsi="Times New Roman" w:cs="Times New Roman"/>
+          <w:sz w:val="22"/>
+          <w:szCs w:val="22"/>
+          <w:lang w:val="en-US"/>
+        </w:rPr>
+        <w:t xml:space="preserve"> </w:t>
+      </w:r>
+      <w:proofErr w:type="spellStart"/>
+      <w:r>
+        <w:rPr>
+          <w:rFonts w:ascii="Times New Roman" w:hAnsi="Times New Roman" w:cs="Times New Roman"/>
+          <w:sz w:val="22"/>
+          <w:szCs w:val="22"/>
+          <w:lang w:val="en-US"/>
+        </w:rPr>
+        <w:t>konfigurasi</w:t>
+      </w:r>
+      <w:proofErr w:type="spellEnd"/>
+      <w:r>
+        <w:rPr>
+          <w:rFonts w:ascii="Times New Roman" w:hAnsi="Times New Roman" w:cs="Times New Roman"/>
+          <w:sz w:val="22"/>
+          <w:szCs w:val="22"/>
+          <w:lang w:val="en-US"/>
+        </w:rPr>
+        <w:t xml:space="preserve"> protocol OSPF agar area 1 </w:t>
+      </w:r>
+      <w:proofErr w:type="spellStart"/>
+      <w:r>
+        <w:rPr>
+          <w:rFonts w:ascii="Times New Roman" w:hAnsi="Times New Roman" w:cs="Times New Roman"/>
+          <w:sz w:val="22"/>
+          <w:szCs w:val="22"/>
+          <w:lang w:val="en-US"/>
+        </w:rPr>
+        <w:t>terhubung</w:t>
+      </w:r>
+      <w:proofErr w:type="spellEnd"/>
+      <w:r>
+        <w:rPr>
+          <w:rFonts w:ascii="Times New Roman" w:hAnsi="Times New Roman" w:cs="Times New Roman"/>
+          <w:sz w:val="22"/>
+          <w:szCs w:val="22"/>
+          <w:lang w:val="en-US"/>
+        </w:rPr>
+        <w:t xml:space="preserve"> </w:t>
+      </w:r>
+      <w:proofErr w:type="spellStart"/>
+      <w:r>
+        <w:rPr>
+          <w:rFonts w:ascii="Times New Roman" w:hAnsi="Times New Roman" w:cs="Times New Roman"/>
+          <w:sz w:val="22"/>
+          <w:szCs w:val="22"/>
+          <w:lang w:val="en-US"/>
+        </w:rPr>
+        <w:t>dengan</w:t>
+      </w:r>
+      <w:proofErr w:type="spellEnd"/>
+      <w:r>
+        <w:rPr>
+          <w:rFonts w:ascii="Times New Roman" w:hAnsi="Times New Roman" w:cs="Times New Roman"/>
+          <w:sz w:val="22"/>
+          <w:szCs w:val="22"/>
+          <w:lang w:val="en-US"/>
+        </w:rPr>
+        <w:t xml:space="preserve"> </w:t>
+      </w:r>
+      <w:proofErr w:type="spellStart"/>
+      <w:r>
+        <w:rPr>
+          <w:rFonts w:ascii="Times New Roman" w:hAnsi="Times New Roman" w:cs="Times New Roman"/>
+          <w:sz w:val="22"/>
+          <w:szCs w:val="22"/>
+          <w:lang w:val="en-US"/>
+        </w:rPr>
+        <w:t>backnone</w:t>
+      </w:r>
+      <w:proofErr w:type="spellEnd"/>
+      <w:r>
+        <w:rPr>
+          <w:rFonts w:ascii="Times New Roman" w:hAnsi="Times New Roman" w:cs="Times New Roman"/>
+          <w:sz w:val="22"/>
+          <w:szCs w:val="22"/>
+          <w:lang w:val="en-US"/>
+        </w:rPr>
+        <w:t xml:space="preserve"> area. </w:t>
+      </w:r>
+      <w:proofErr w:type="spellStart"/>
+      <w:r>
+        <w:rPr>
+          <w:rFonts w:ascii="Times New Roman" w:hAnsi="Times New Roman" w:cs="Times New Roman"/>
+          <w:sz w:val="22"/>
+          <w:szCs w:val="22"/>
+          <w:lang w:val="en-US"/>
+        </w:rPr>
+        <w:t>Kemudian</w:t>
+      </w:r>
+      <w:proofErr w:type="spellEnd"/>
+      <w:r>
+        <w:rPr>
+          <w:rFonts w:ascii="Times New Roman" w:hAnsi="Times New Roman" w:cs="Times New Roman"/>
+          <w:sz w:val="22"/>
+          <w:szCs w:val="22"/>
+          <w:lang w:val="en-US"/>
+        </w:rPr>
+        <w:t xml:space="preserve"> </w:t>
+      </w:r>
+      <w:proofErr w:type="spellStart"/>
+      <w:r>
+        <w:rPr>
+          <w:rFonts w:ascii="Times New Roman" w:hAnsi="Times New Roman" w:cs="Times New Roman"/>
+          <w:sz w:val="22"/>
+          <w:szCs w:val="22"/>
+          <w:lang w:val="en-US"/>
+        </w:rPr>
+        <w:t>lakukan</w:t>
+      </w:r>
+      <w:proofErr w:type="spellEnd"/>
+      <w:r>
+        <w:rPr>
+          <w:rFonts w:ascii="Times New Roman" w:hAnsi="Times New Roman" w:cs="Times New Roman"/>
+          <w:sz w:val="22"/>
+          <w:szCs w:val="22"/>
+          <w:lang w:val="en-US"/>
+        </w:rPr>
+        <w:t xml:space="preserve"> </w:t>
+      </w:r>
+      <w:proofErr w:type="spellStart"/>
+      <w:r>
+        <w:rPr>
+          <w:rFonts w:ascii="Times New Roman" w:hAnsi="Times New Roman" w:cs="Times New Roman"/>
+          <w:sz w:val="22"/>
+          <w:szCs w:val="22"/>
+          <w:lang w:val="en-US"/>
+        </w:rPr>
+        <w:t>pengujian</w:t>
+      </w:r>
+      <w:proofErr w:type="spellEnd"/>
+      <w:r>
+        <w:rPr>
+          <w:rFonts w:ascii="Times New Roman" w:hAnsi="Times New Roman" w:cs="Times New Roman"/>
+          <w:sz w:val="22"/>
+          <w:szCs w:val="22"/>
+          <w:lang w:val="en-US"/>
+        </w:rPr>
+        <w:t xml:space="preserve"> </w:t>
+      </w:r>
+      <w:proofErr w:type="spellStart"/>
+      <w:r>
+        <w:rPr>
+          <w:rFonts w:ascii="Times New Roman" w:hAnsi="Times New Roman" w:cs="Times New Roman"/>
+          <w:sz w:val="22"/>
+          <w:szCs w:val="22"/>
+          <w:lang w:val="en-US"/>
+        </w:rPr>
+        <w:t>koneksi</w:t>
+      </w:r>
+      <w:proofErr w:type="spellEnd"/>
+      <w:r>
+        <w:rPr>
+          <w:rFonts w:ascii="Times New Roman" w:hAnsi="Times New Roman" w:cs="Times New Roman"/>
+          <w:sz w:val="22"/>
+          <w:szCs w:val="22"/>
+          <w:lang w:val="en-US"/>
+        </w:rPr>
+        <w:t xml:space="preserve"> PC3 </w:t>
+      </w:r>
+      <w:proofErr w:type="spellStart"/>
+      <w:r>
+        <w:rPr>
+          <w:rFonts w:ascii="Times New Roman" w:hAnsi="Times New Roman" w:cs="Times New Roman"/>
+          <w:sz w:val="22"/>
+          <w:szCs w:val="22"/>
+          <w:lang w:val="en-US"/>
+        </w:rPr>
+        <w:t>terhadap</w:t>
+      </w:r>
+      <w:proofErr w:type="spellEnd"/>
+      <w:r>
+        <w:rPr>
+          <w:rFonts w:ascii="Times New Roman" w:hAnsi="Times New Roman" w:cs="Times New Roman"/>
+          <w:sz w:val="22"/>
+          <w:szCs w:val="22"/>
+          <w:lang w:val="en-US"/>
+        </w:rPr>
+        <w:t xml:space="preserve"> </w:t>
+      </w:r>
+      <w:proofErr w:type="spellStart"/>
+      <w:r>
+        <w:rPr>
+          <w:rFonts w:ascii="Times New Roman" w:hAnsi="Times New Roman" w:cs="Times New Roman"/>
+          <w:sz w:val="22"/>
+          <w:szCs w:val="22"/>
+          <w:lang w:val="en-US"/>
+        </w:rPr>
+        <w:t>semua</w:t>
+      </w:r>
+      <w:proofErr w:type="spellEnd"/>
+      <w:r>
+        <w:rPr>
+          <w:rFonts w:ascii="Times New Roman" w:hAnsi="Times New Roman" w:cs="Times New Roman"/>
+          <w:sz w:val="22"/>
+          <w:szCs w:val="22"/>
+          <w:lang w:val="en-US"/>
+        </w:rPr>
+        <w:t xml:space="preserve"> PC, </w:t>
+      </w:r>
+      <w:proofErr w:type="spellStart"/>
+      <w:r>
+        <w:rPr>
+          <w:rFonts w:ascii="Times New Roman" w:hAnsi="Times New Roman" w:cs="Times New Roman"/>
+          <w:sz w:val="22"/>
+          <w:szCs w:val="22"/>
+          <w:lang w:val="en-US"/>
+        </w:rPr>
+        <w:t>tampilkan</w:t>
+      </w:r>
+      <w:proofErr w:type="spellEnd"/>
+      <w:r>
+        <w:rPr>
+          <w:rFonts w:ascii="Times New Roman" w:hAnsi="Times New Roman" w:cs="Times New Roman"/>
+          <w:sz w:val="22"/>
+          <w:szCs w:val="22"/>
+          <w:lang w:val="en-US"/>
+        </w:rPr>
+        <w:t xml:space="preserve"> </w:t>
+      </w:r>
+      <w:proofErr w:type="spellStart"/>
+      <w:r>
+        <w:rPr>
+          <w:rFonts w:ascii="Times New Roman" w:hAnsi="Times New Roman" w:cs="Times New Roman"/>
+          <w:sz w:val="22"/>
+          <w:szCs w:val="22"/>
+          <w:lang w:val="en-US"/>
+        </w:rPr>
+        <w:t>hasilnya</w:t>
+      </w:r>
+      <w:proofErr w:type="spellEnd"/>
+      <w:r>
+        <w:rPr>
+          <w:rFonts w:ascii="Times New Roman" w:hAnsi="Times New Roman" w:cs="Times New Roman"/>
+          <w:sz w:val="22"/>
+          <w:szCs w:val="22"/>
+          <w:lang w:val="en-US"/>
+        </w:rPr>
+        <w:t xml:space="preserve"> dan Analisa </w:t>
+      </w:r>
+      <w:proofErr w:type="spellStart"/>
+      <w:r>
+        <w:rPr>
+          <w:rFonts w:ascii="Times New Roman" w:hAnsi="Times New Roman" w:cs="Times New Roman"/>
+          <w:sz w:val="22"/>
+          <w:szCs w:val="22"/>
+          <w:lang w:val="en-US"/>
+        </w:rPr>
+        <w:t>hasil</w:t>
+      </w:r>
+      <w:proofErr w:type="spellEnd"/>
+      <w:r>
+        <w:rPr>
+          <w:rFonts w:ascii="Times New Roman" w:hAnsi="Times New Roman" w:cs="Times New Roman"/>
+          <w:sz w:val="22"/>
+          <w:szCs w:val="22"/>
+          <w:lang w:val="en-US"/>
+        </w:rPr>
+        <w:t xml:space="preserve"> </w:t>
+      </w:r>
+      <w:proofErr w:type="spellStart"/>
+      <w:r>
+        <w:rPr>
+          <w:rFonts w:ascii="Times New Roman" w:hAnsi="Times New Roman" w:cs="Times New Roman"/>
+          <w:sz w:val="22"/>
+          <w:szCs w:val="22"/>
+          <w:lang w:val="en-US"/>
+        </w:rPr>
+        <w:t>pengujian</w:t>
+      </w:r>
+      <w:proofErr w:type="spellEnd"/>
+      <w:r>
+        <w:rPr>
+          <w:rFonts w:ascii="Times New Roman" w:hAnsi="Times New Roman" w:cs="Times New Roman"/>
+          <w:sz w:val="22"/>
+          <w:szCs w:val="22"/>
+          <w:lang w:val="en-US"/>
+        </w:rPr>
+        <w:t xml:space="preserve"> </w:t>
+      </w:r>
+      <w:proofErr w:type="spellStart"/>
+      <w:r>
+        <w:rPr>
+          <w:rFonts w:ascii="Times New Roman" w:hAnsi="Times New Roman" w:cs="Times New Roman"/>
+          <w:sz w:val="22"/>
+          <w:szCs w:val="22"/>
+          <w:lang w:val="en-US"/>
+        </w:rPr>
+        <w:t>anda</w:t>
+      </w:r>
+      <w:proofErr w:type="spellEnd"/>
+      <w:r>
+        <w:rPr>
+          <w:rFonts w:ascii="Times New Roman" w:hAnsi="Times New Roman" w:cs="Times New Roman"/>
+          <w:sz w:val="22"/>
+          <w:szCs w:val="22"/>
+          <w:lang w:val="en-US"/>
+        </w:rPr>
+        <w:t>.</w:t>
+      </w:r>
+    </w:p>
+    <w:p>
+      <w:pPr>
+        <w:pStyle w:val="DaftarParagraf"/>
+        <w:spacing w:line="360" w:lineRule="auto"/>
+        <w:ind w:left="900"/>
+        <w:rPr>
+          <w:rFonts w:ascii="Times New Roman" w:hAnsi="Times New Roman" w:cs="Times New Roman"/>
+          <w:sz w:val="22"/>
+          <w:szCs w:val="22"/>
+          <w:lang w:val="en-US"/>
+        </w:rPr>
+      </w:pPr>
+    </w:p>
+    <w:p>
+      <w:pPr>
+        <w:pStyle w:val="DaftarParagraf"/>
+        <w:numPr>
+          <w:ilvl w:val="1"/>
+          <w:numId w:val="50"/>
         </w:numPr>
         <w:spacing w:line="360" w:lineRule="auto"/>
         <w:ind w:left="900" w:hanging="540"/>
@@ -10712,7 +12339,7 @@
         <w:pStyle w:val="DaftarParagraf"/>
         <w:numPr>
           <w:ilvl w:val="0"/>
-          <w:numId w:val="2"/>
+          <w:numId w:val="50"/>
         </w:numPr>
         <w:rPr>
           <w:rFonts w:ascii="Times New Roman" w:hAnsi="Times New Roman" w:cs="Times New Roman"/>
@@ -10779,7 +12406,7 @@
                     <pic:cNvPicPr/>
                   </pic:nvPicPr>
                   <pic:blipFill>
-                    <a:blip r:embed="rId22"/>
+                    <a:blip r:embed="rId45"/>
                     <a:stretch>
                       <a:fillRect/>
                     </a:stretch>
@@ -10987,7 +12614,7 @@
                     <pic:cNvPicPr/>
                   </pic:nvPicPr>
                   <pic:blipFill>
-                    <a:blip r:embed="rId23"/>
+                    <a:blip r:embed="rId46"/>
                     <a:stretch>
                       <a:fillRect/>
                     </a:stretch>
@@ -11054,7 +12681,7 @@
                     <pic:cNvPicPr/>
                   </pic:nvPicPr>
                   <pic:blipFill>
-                    <a:blip r:embed="rId24"/>
+                    <a:blip r:embed="rId47"/>
                     <a:stretch>
                       <a:fillRect/>
                     </a:stretch>
@@ -11165,7 +12792,7 @@
                     </pic:cNvPicPr>
                   </pic:nvPicPr>
                   <pic:blipFill>
-                    <a:blip r:embed="rId25">
+                    <a:blip r:embed="rId48">
                       <a:extLst>
                         <a:ext uri="{28A0092B-C50C-407E-A947-70E740481C1C}">
                           <a14:useLocalDpi xmlns:a14="http://schemas.microsoft.com/office/drawing/2010/main" val="0"/>
@@ -11243,7 +12870,7 @@
                     </pic:cNvPicPr>
                   </pic:nvPicPr>
                   <pic:blipFill>
-                    <a:blip r:embed="rId26">
+                    <a:blip r:embed="rId49">
                       <a:extLst>
                         <a:ext uri="{28A0092B-C50C-407E-A947-70E740481C1C}">
                           <a14:useLocalDpi xmlns:a14="http://schemas.microsoft.com/office/drawing/2010/main" val="0"/>
@@ -11341,7 +12968,7 @@
                     </pic:cNvPicPr>
                   </pic:nvPicPr>
                   <pic:blipFill>
-                    <a:blip r:embed="rId27">
+                    <a:blip r:embed="rId50">
                       <a:extLst>
                         <a:ext uri="{28A0092B-C50C-407E-A947-70E740481C1C}">
                           <a14:useLocalDpi xmlns:a14="http://schemas.microsoft.com/office/drawing/2010/main" val="0"/>
@@ -11580,7 +13207,7 @@
                     <pic:cNvPicPr/>
                   </pic:nvPicPr>
                   <pic:blipFill>
-                    <a:blip r:embed="rId28"/>
+                    <a:blip r:embed="rId51"/>
                     <a:stretch>
                       <a:fillRect/>
                     </a:stretch>
@@ -11765,7 +13392,7 @@
                     </pic:cNvPicPr>
                   </pic:nvPicPr>
                   <pic:blipFill>
-                    <a:blip r:embed="rId29">
+                    <a:blip r:embed="rId52">
                       <a:extLst>
                         <a:ext uri="{28A0092B-C50C-407E-A947-70E740481C1C}">
                           <a14:useLocalDpi xmlns:a14="http://schemas.microsoft.com/office/drawing/2010/main" val="0"/>
@@ -11836,7 +13463,7 @@
                     </pic:cNvPicPr>
                   </pic:nvPicPr>
                   <pic:blipFill>
-                    <a:blip r:embed="rId30">
+                    <a:blip r:embed="rId53">
                       <a:extLst>
                         <a:ext uri="{28A0092B-C50C-407E-A947-70E740481C1C}">
                           <a14:useLocalDpi xmlns:a14="http://schemas.microsoft.com/office/drawing/2010/main" val="0"/>
@@ -11902,7 +13529,7 @@
                     </pic:cNvPicPr>
                   </pic:nvPicPr>
                   <pic:blipFill>
-                    <a:blip r:embed="rId31">
+                    <a:blip r:embed="rId54">
                       <a:extLst>
                         <a:ext uri="{28A0092B-C50C-407E-A947-70E740481C1C}">
                           <a14:useLocalDpi xmlns:a14="http://schemas.microsoft.com/office/drawing/2010/main" val="0"/>
@@ -12047,7 +13674,7 @@
         <w:pStyle w:val="DaftarParagraf"/>
         <w:numPr>
           <w:ilvl w:val="0"/>
-          <w:numId w:val="2"/>
+          <w:numId w:val="50"/>
         </w:numPr>
         <w:rPr>
           <w:rFonts w:ascii="Times New Roman" w:hAnsi="Times New Roman" w:cs="Times New Roman"/>
@@ -12104,7 +13731,7 @@
         <w:pStyle w:val="DaftarParagraf"/>
         <w:numPr>
           <w:ilvl w:val="0"/>
-          <w:numId w:val="2"/>
+          <w:numId w:val="50"/>
         </w:numPr>
         <w:rPr>
           <w:rFonts w:ascii="Times New Roman" w:hAnsi="Times New Roman" w:cs="Times New Roman"/>
@@ -12548,7 +14175,7 @@
         <w:pStyle w:val="DaftarParagraf"/>
         <w:numPr>
           <w:ilvl w:val="0"/>
-          <w:numId w:val="2"/>
+          <w:numId w:val="50"/>
         </w:numPr>
         <w:rPr>
           <w:rFonts w:ascii="Times New Roman" w:hAnsi="Times New Roman" w:cs="Times New Roman"/>
@@ -12588,7 +14215,7 @@
                     </pic:cNvPicPr>
                   </pic:nvPicPr>
                   <pic:blipFill>
-                    <a:blip r:embed="rId32">
+                    <a:blip r:embed="rId55">
                       <a:extLst>
                         <a:ext uri="{28A0092B-C50C-407E-A947-70E740481C1C}">
                           <a14:useLocalDpi xmlns:a14="http://schemas.microsoft.com/office/drawing/2010/main" val="0"/>
@@ -12676,7 +14303,7 @@
                     </pic:cNvPicPr>
                   </pic:nvPicPr>
                   <pic:blipFill>
-                    <a:blip r:embed="rId33">
+                    <a:blip r:embed="rId56">
                       <a:extLst>
                         <a:ext uri="{28A0092B-C50C-407E-A947-70E740481C1C}">
                           <a14:useLocalDpi xmlns:a14="http://schemas.microsoft.com/office/drawing/2010/main" val="0"/>
@@ -12753,7 +14380,7 @@
                     </pic:cNvPicPr>
                   </pic:nvPicPr>
                   <pic:blipFill rotWithShape="1">
-                    <a:blip r:embed="rId34">
+                    <a:blip r:embed="rId57">
                       <a:extLst>
                         <a:ext uri="{28A0092B-C50C-407E-A947-70E740481C1C}">
                           <a14:useLocalDpi xmlns:a14="http://schemas.microsoft.com/office/drawing/2010/main" val="0"/>
@@ -13428,6 +15055,95 @@
     </w:lvl>
   </w:abstractNum>
   <w:abstractNum w:abstractNumId="6" w15:restartNumberingAfterBreak="0">
+    <w:nsid w:val="17461743"/>
+    <w:multiLevelType w:val="hybridMultilevel"/>
+    <w:tmpl w:val="0D1AFF98"/>
+    <w:lvl w:ilvl="0" w:tplc="CC846B90">
+      <w:start w:val="1"/>
+      <w:numFmt w:val="lowerLetter"/>
+      <w:lvlText w:val="%1."/>
+      <w:lvlJc w:val="left"/>
+      <w:pPr>
+        <w:ind w:left="1620" w:hanging="360"/>
+      </w:pPr>
+      <w:rPr>
+        <w:rFonts w:hint="default"/>
+      </w:rPr>
+    </w:lvl>
+    <w:lvl w:ilvl="1" w:tplc="04210019" w:tentative="1">
+      <w:start w:val="1"/>
+      <w:numFmt w:val="lowerLetter"/>
+      <w:lvlText w:val="%2."/>
+      <w:lvlJc w:val="left"/>
+      <w:pPr>
+        <w:ind w:left="2340" w:hanging="360"/>
+      </w:pPr>
+    </w:lvl>
+    <w:lvl w:ilvl="2" w:tplc="0421001B" w:tentative="1">
+      <w:start w:val="1"/>
+      <w:numFmt w:val="lowerRoman"/>
+      <w:lvlText w:val="%3."/>
+      <w:lvlJc w:val="right"/>
+      <w:pPr>
+        <w:ind w:left="3060" w:hanging="180"/>
+      </w:pPr>
+    </w:lvl>
+    <w:lvl w:ilvl="3" w:tplc="0421000F" w:tentative="1">
+      <w:start w:val="1"/>
+      <w:numFmt w:val="decimal"/>
+      <w:lvlText w:val="%4."/>
+      <w:lvlJc w:val="left"/>
+      <w:pPr>
+        <w:ind w:left="3780" w:hanging="360"/>
+      </w:pPr>
+    </w:lvl>
+    <w:lvl w:ilvl="4" w:tplc="04210019" w:tentative="1">
+      <w:start w:val="1"/>
+      <w:numFmt w:val="lowerLetter"/>
+      <w:lvlText w:val="%5."/>
+      <w:lvlJc w:val="left"/>
+      <w:pPr>
+        <w:ind w:left="4500" w:hanging="360"/>
+      </w:pPr>
+    </w:lvl>
+    <w:lvl w:ilvl="5" w:tplc="0421001B" w:tentative="1">
+      <w:start w:val="1"/>
+      <w:numFmt w:val="lowerRoman"/>
+      <w:lvlText w:val="%6."/>
+      <w:lvlJc w:val="right"/>
+      <w:pPr>
+        <w:ind w:left="5220" w:hanging="180"/>
+      </w:pPr>
+    </w:lvl>
+    <w:lvl w:ilvl="6" w:tplc="0421000F" w:tentative="1">
+      <w:start w:val="1"/>
+      <w:numFmt w:val="decimal"/>
+      <w:lvlText w:val="%7."/>
+      <w:lvlJc w:val="left"/>
+      <w:pPr>
+        <w:ind w:left="5940" w:hanging="360"/>
+      </w:pPr>
+    </w:lvl>
+    <w:lvl w:ilvl="7" w:tplc="04210019" w:tentative="1">
+      <w:start w:val="1"/>
+      <w:numFmt w:val="lowerLetter"/>
+      <w:lvlText w:val="%8."/>
+      <w:lvlJc w:val="left"/>
+      <w:pPr>
+        <w:ind w:left="6660" w:hanging="360"/>
+      </w:pPr>
+    </w:lvl>
+    <w:lvl w:ilvl="8" w:tplc="0421001B" w:tentative="1">
+      <w:start w:val="1"/>
+      <w:numFmt w:val="lowerRoman"/>
+      <w:lvlText w:val="%9."/>
+      <w:lvlJc w:val="right"/>
+      <w:pPr>
+        <w:ind w:left="7380" w:hanging="180"/>
+      </w:pPr>
+    </w:lvl>
+  </w:abstractNum>
+  <w:abstractNum w:abstractNumId="7" w15:restartNumberingAfterBreak="0">
     <w:nsid w:val="18BF175A"/>
     <w:multiLevelType w:val="multilevel"/>
     <w:tmpl w:val="0EA4EBAC"/>
@@ -13540,7 +15256,7 @@
       </w:pPr>
     </w:lvl>
   </w:abstractNum>
-  <w:abstractNum w:abstractNumId="7" w15:restartNumberingAfterBreak="0">
+  <w:abstractNum w:abstractNumId="8" w15:restartNumberingAfterBreak="0">
     <w:nsid w:val="1A54457A"/>
     <w:multiLevelType w:val="multilevel"/>
     <w:tmpl w:val="5A0E405C"/>
@@ -13689,7 +15405,7 @@
       </w:rPr>
     </w:lvl>
   </w:abstractNum>
-  <w:abstractNum w:abstractNumId="8" w15:restartNumberingAfterBreak="0">
+  <w:abstractNum w:abstractNumId="9" w15:restartNumberingAfterBreak="0">
     <w:nsid w:val="1B890751"/>
     <w:multiLevelType w:val="hybridMultilevel"/>
     <w:tmpl w:val="E28EF1E0"/>
@@ -13778,7 +15494,7 @@
       </w:pPr>
     </w:lvl>
   </w:abstractNum>
-  <w:abstractNum w:abstractNumId="9" w15:restartNumberingAfterBreak="0">
+  <w:abstractNum w:abstractNumId="10" w15:restartNumberingAfterBreak="0">
     <w:nsid w:val="1D28509E"/>
     <w:multiLevelType w:val="multilevel"/>
     <w:tmpl w:val="1CF8C20A"/>
@@ -13891,7 +15607,96 @@
       </w:pPr>
     </w:lvl>
   </w:abstractNum>
-  <w:abstractNum w:abstractNumId="10" w15:restartNumberingAfterBreak="0">
+  <w:abstractNum w:abstractNumId="11" w15:restartNumberingAfterBreak="0">
+    <w:nsid w:val="203F5B6A"/>
+    <w:multiLevelType w:val="hybridMultilevel"/>
+    <w:tmpl w:val="F35A87CE"/>
+    <w:lvl w:ilvl="0" w:tplc="B464DB1A">
+      <w:start w:val="1"/>
+      <w:numFmt w:val="lowerLetter"/>
+      <w:lvlText w:val="%1."/>
+      <w:lvlJc w:val="left"/>
+      <w:pPr>
+        <w:ind w:left="1260" w:hanging="360"/>
+      </w:pPr>
+      <w:rPr>
+        <w:rFonts w:hint="default"/>
+      </w:rPr>
+    </w:lvl>
+    <w:lvl w:ilvl="1" w:tplc="04210019" w:tentative="1">
+      <w:start w:val="1"/>
+      <w:numFmt w:val="lowerLetter"/>
+      <w:lvlText w:val="%2."/>
+      <w:lvlJc w:val="left"/>
+      <w:pPr>
+        <w:ind w:left="1980" w:hanging="360"/>
+      </w:pPr>
+    </w:lvl>
+    <w:lvl w:ilvl="2" w:tplc="0421001B" w:tentative="1">
+      <w:start w:val="1"/>
+      <w:numFmt w:val="lowerRoman"/>
+      <w:lvlText w:val="%3."/>
+      <w:lvlJc w:val="right"/>
+      <w:pPr>
+        <w:ind w:left="2700" w:hanging="180"/>
+      </w:pPr>
+    </w:lvl>
+    <w:lvl w:ilvl="3" w:tplc="0421000F" w:tentative="1">
+      <w:start w:val="1"/>
+      <w:numFmt w:val="decimal"/>
+      <w:lvlText w:val="%4."/>
+      <w:lvlJc w:val="left"/>
+      <w:pPr>
+        <w:ind w:left="3420" w:hanging="360"/>
+      </w:pPr>
+    </w:lvl>
+    <w:lvl w:ilvl="4" w:tplc="04210019" w:tentative="1">
+      <w:start w:val="1"/>
+      <w:numFmt w:val="lowerLetter"/>
+      <w:lvlText w:val="%5."/>
+      <w:lvlJc w:val="left"/>
+      <w:pPr>
+        <w:ind w:left="4140" w:hanging="360"/>
+      </w:pPr>
+    </w:lvl>
+    <w:lvl w:ilvl="5" w:tplc="0421001B" w:tentative="1">
+      <w:start w:val="1"/>
+      <w:numFmt w:val="lowerRoman"/>
+      <w:lvlText w:val="%6."/>
+      <w:lvlJc w:val="right"/>
+      <w:pPr>
+        <w:ind w:left="4860" w:hanging="180"/>
+      </w:pPr>
+    </w:lvl>
+    <w:lvl w:ilvl="6" w:tplc="0421000F" w:tentative="1">
+      <w:start w:val="1"/>
+      <w:numFmt w:val="decimal"/>
+      <w:lvlText w:val="%7."/>
+      <w:lvlJc w:val="left"/>
+      <w:pPr>
+        <w:ind w:left="5580" w:hanging="360"/>
+      </w:pPr>
+    </w:lvl>
+    <w:lvl w:ilvl="7" w:tplc="04210019" w:tentative="1">
+      <w:start w:val="1"/>
+      <w:numFmt w:val="lowerLetter"/>
+      <w:lvlText w:val="%8."/>
+      <w:lvlJc w:val="left"/>
+      <w:pPr>
+        <w:ind w:left="6300" w:hanging="360"/>
+      </w:pPr>
+    </w:lvl>
+    <w:lvl w:ilvl="8" w:tplc="0421001B" w:tentative="1">
+      <w:start w:val="1"/>
+      <w:numFmt w:val="lowerRoman"/>
+      <w:lvlText w:val="%9."/>
+      <w:lvlJc w:val="right"/>
+      <w:pPr>
+        <w:ind w:left="7020" w:hanging="180"/>
+      </w:pPr>
+    </w:lvl>
+  </w:abstractNum>
+  <w:abstractNum w:abstractNumId="12" w15:restartNumberingAfterBreak="0">
     <w:nsid w:val="237B6FA4"/>
     <w:multiLevelType w:val="hybridMultilevel"/>
     <w:tmpl w:val="A47CAC72"/>
@@ -13980,7 +15785,7 @@
       </w:pPr>
     </w:lvl>
   </w:abstractNum>
-  <w:abstractNum w:abstractNumId="11" w15:restartNumberingAfterBreak="0">
+  <w:abstractNum w:abstractNumId="13" w15:restartNumberingAfterBreak="0">
     <w:nsid w:val="2AFA6BD9"/>
     <w:multiLevelType w:val="multilevel"/>
     <w:tmpl w:val="61766BAE"/>
@@ -14093,7 +15898,7 @@
       </w:pPr>
     </w:lvl>
   </w:abstractNum>
-  <w:abstractNum w:abstractNumId="12" w15:restartNumberingAfterBreak="0">
+  <w:abstractNum w:abstractNumId="14" w15:restartNumberingAfterBreak="0">
     <w:nsid w:val="2CAD1D87"/>
     <w:multiLevelType w:val="hybridMultilevel"/>
     <w:tmpl w:val="DFF0B9BE"/>
@@ -14182,7 +15987,96 @@
       </w:pPr>
     </w:lvl>
   </w:abstractNum>
-  <w:abstractNum w:abstractNumId="13" w15:restartNumberingAfterBreak="0">
+  <w:abstractNum w:abstractNumId="15" w15:restartNumberingAfterBreak="0">
+    <w:nsid w:val="3372529E"/>
+    <w:multiLevelType w:val="hybridMultilevel"/>
+    <w:tmpl w:val="931E59BA"/>
+    <w:lvl w:ilvl="0" w:tplc="459CE5EE">
+      <w:start w:val="1"/>
+      <w:numFmt w:val="decimal"/>
+      <w:lvlText w:val="%1."/>
+      <w:lvlJc w:val="left"/>
+      <w:pPr>
+        <w:ind w:left="1620" w:hanging="360"/>
+      </w:pPr>
+      <w:rPr>
+        <w:rFonts w:hint="default"/>
+      </w:rPr>
+    </w:lvl>
+    <w:lvl w:ilvl="1" w:tplc="04210019">
+      <w:start w:val="1"/>
+      <w:numFmt w:val="lowerLetter"/>
+      <w:lvlText w:val="%2."/>
+      <w:lvlJc w:val="left"/>
+      <w:pPr>
+        <w:ind w:left="2340" w:hanging="360"/>
+      </w:pPr>
+    </w:lvl>
+    <w:lvl w:ilvl="2" w:tplc="0421001B" w:tentative="1">
+      <w:start w:val="1"/>
+      <w:numFmt w:val="lowerRoman"/>
+      <w:lvlText w:val="%3."/>
+      <w:lvlJc w:val="right"/>
+      <w:pPr>
+        <w:ind w:left="3060" w:hanging="180"/>
+      </w:pPr>
+    </w:lvl>
+    <w:lvl w:ilvl="3" w:tplc="0421000F" w:tentative="1">
+      <w:start w:val="1"/>
+      <w:numFmt w:val="decimal"/>
+      <w:lvlText w:val="%4."/>
+      <w:lvlJc w:val="left"/>
+      <w:pPr>
+        <w:ind w:left="3780" w:hanging="360"/>
+      </w:pPr>
+    </w:lvl>
+    <w:lvl w:ilvl="4" w:tplc="04210019" w:tentative="1">
+      <w:start w:val="1"/>
+      <w:numFmt w:val="lowerLetter"/>
+      <w:lvlText w:val="%5."/>
+      <w:lvlJc w:val="left"/>
+      <w:pPr>
+        <w:ind w:left="4500" w:hanging="360"/>
+      </w:pPr>
+    </w:lvl>
+    <w:lvl w:ilvl="5" w:tplc="0421001B" w:tentative="1">
+      <w:start w:val="1"/>
+      <w:numFmt w:val="lowerRoman"/>
+      <w:lvlText w:val="%6."/>
+      <w:lvlJc w:val="right"/>
+      <w:pPr>
+        <w:ind w:left="5220" w:hanging="180"/>
+      </w:pPr>
+    </w:lvl>
+    <w:lvl w:ilvl="6" w:tplc="0421000F" w:tentative="1">
+      <w:start w:val="1"/>
+      <w:numFmt w:val="decimal"/>
+      <w:lvlText w:val="%7."/>
+      <w:lvlJc w:val="left"/>
+      <w:pPr>
+        <w:ind w:left="5940" w:hanging="360"/>
+      </w:pPr>
+    </w:lvl>
+    <w:lvl w:ilvl="7" w:tplc="04210019" w:tentative="1">
+      <w:start w:val="1"/>
+      <w:numFmt w:val="lowerLetter"/>
+      <w:lvlText w:val="%8."/>
+      <w:lvlJc w:val="left"/>
+      <w:pPr>
+        <w:ind w:left="6660" w:hanging="360"/>
+      </w:pPr>
+    </w:lvl>
+    <w:lvl w:ilvl="8" w:tplc="0421001B" w:tentative="1">
+      <w:start w:val="1"/>
+      <w:numFmt w:val="lowerRoman"/>
+      <w:lvlText w:val="%9."/>
+      <w:lvlJc w:val="right"/>
+      <w:pPr>
+        <w:ind w:left="7380" w:hanging="180"/>
+      </w:pPr>
+    </w:lvl>
+  </w:abstractNum>
+  <w:abstractNum w:abstractNumId="16" w15:restartNumberingAfterBreak="0">
     <w:nsid w:val="34A90802"/>
     <w:multiLevelType w:val="hybridMultilevel"/>
     <w:tmpl w:val="CA14E206"/>
@@ -14271,7 +16165,7 @@
       </w:pPr>
     </w:lvl>
   </w:abstractNum>
-  <w:abstractNum w:abstractNumId="14" w15:restartNumberingAfterBreak="0">
+  <w:abstractNum w:abstractNumId="17" w15:restartNumberingAfterBreak="0">
     <w:nsid w:val="3617536D"/>
     <w:multiLevelType w:val="hybridMultilevel"/>
     <w:tmpl w:val="9AB0DB80"/>
@@ -14360,7 +16254,7 @@
       </w:pPr>
     </w:lvl>
   </w:abstractNum>
-  <w:abstractNum w:abstractNumId="15" w15:restartNumberingAfterBreak="0">
+  <w:abstractNum w:abstractNumId="18" w15:restartNumberingAfterBreak="0">
     <w:nsid w:val="376F4B90"/>
     <w:multiLevelType w:val="multilevel"/>
     <w:tmpl w:val="553E9662"/>
@@ -14482,7 +16376,7 @@
       </w:rPr>
     </w:lvl>
   </w:abstractNum>
-  <w:abstractNum w:abstractNumId="16" w15:restartNumberingAfterBreak="0">
+  <w:abstractNum w:abstractNumId="19" w15:restartNumberingAfterBreak="0">
     <w:nsid w:val="3B87699D"/>
     <w:multiLevelType w:val="hybridMultilevel"/>
     <w:tmpl w:val="77300BA0"/>
@@ -14571,7 +16465,7 @@
       </w:pPr>
     </w:lvl>
   </w:abstractNum>
-  <w:abstractNum w:abstractNumId="17" w15:restartNumberingAfterBreak="0">
+  <w:abstractNum w:abstractNumId="20" w15:restartNumberingAfterBreak="0">
     <w:nsid w:val="3F3A583F"/>
     <w:multiLevelType w:val="multilevel"/>
     <w:tmpl w:val="815E575C"/>
@@ -14684,7 +16578,7 @@
       </w:pPr>
     </w:lvl>
   </w:abstractNum>
-  <w:abstractNum w:abstractNumId="18" w15:restartNumberingAfterBreak="0">
+  <w:abstractNum w:abstractNumId="21" w15:restartNumberingAfterBreak="0">
     <w:nsid w:val="3FDC267C"/>
     <w:multiLevelType w:val="multilevel"/>
     <w:tmpl w:val="E0FEEF82"/>
@@ -14776,7 +16670,7 @@
       </w:pPr>
     </w:lvl>
   </w:abstractNum>
-  <w:abstractNum w:abstractNumId="19" w15:restartNumberingAfterBreak="0">
+  <w:abstractNum w:abstractNumId="22" w15:restartNumberingAfterBreak="0">
     <w:nsid w:val="40F24055"/>
     <w:multiLevelType w:val="multilevel"/>
     <w:tmpl w:val="7D407CEA"/>
@@ -14889,7 +16783,7 @@
       </w:pPr>
     </w:lvl>
   </w:abstractNum>
-  <w:abstractNum w:abstractNumId="20" w15:restartNumberingAfterBreak="0">
+  <w:abstractNum w:abstractNumId="23" w15:restartNumberingAfterBreak="0">
     <w:nsid w:val="44BA5B30"/>
     <w:multiLevelType w:val="hybridMultilevel"/>
     <w:tmpl w:val="6596B752"/>
@@ -14978,7 +16872,7 @@
       </w:pPr>
     </w:lvl>
   </w:abstractNum>
-  <w:abstractNum w:abstractNumId="21" w15:restartNumberingAfterBreak="0">
+  <w:abstractNum w:abstractNumId="24" w15:restartNumberingAfterBreak="0">
     <w:nsid w:val="450A54CA"/>
     <w:multiLevelType w:val="multilevel"/>
     <w:tmpl w:val="3BC8BAD6"/>
@@ -15127,7 +17021,185 @@
       </w:rPr>
     </w:lvl>
   </w:abstractNum>
-  <w:abstractNum w:abstractNumId="22" w15:restartNumberingAfterBreak="0">
+  <w:abstractNum w:abstractNumId="25" w15:restartNumberingAfterBreak="0">
+    <w:nsid w:val="47CE7175"/>
+    <w:multiLevelType w:val="hybridMultilevel"/>
+    <w:tmpl w:val="65747D74"/>
+    <w:lvl w:ilvl="0" w:tplc="05387B44">
+      <w:start w:val="1"/>
+      <w:numFmt w:val="decimal"/>
+      <w:lvlText w:val="%1."/>
+      <w:lvlJc w:val="left"/>
+      <w:pPr>
+        <w:ind w:left="1260" w:hanging="360"/>
+      </w:pPr>
+      <w:rPr>
+        <w:rFonts w:hint="default"/>
+      </w:rPr>
+    </w:lvl>
+    <w:lvl w:ilvl="1" w:tplc="04210019" w:tentative="1">
+      <w:start w:val="1"/>
+      <w:numFmt w:val="lowerLetter"/>
+      <w:lvlText w:val="%2."/>
+      <w:lvlJc w:val="left"/>
+      <w:pPr>
+        <w:ind w:left="1980" w:hanging="360"/>
+      </w:pPr>
+    </w:lvl>
+    <w:lvl w:ilvl="2" w:tplc="0421001B" w:tentative="1">
+      <w:start w:val="1"/>
+      <w:numFmt w:val="lowerRoman"/>
+      <w:lvlText w:val="%3."/>
+      <w:lvlJc w:val="right"/>
+      <w:pPr>
+        <w:ind w:left="2700" w:hanging="180"/>
+      </w:pPr>
+    </w:lvl>
+    <w:lvl w:ilvl="3" w:tplc="0421000F" w:tentative="1">
+      <w:start w:val="1"/>
+      <w:numFmt w:val="decimal"/>
+      <w:lvlText w:val="%4."/>
+      <w:lvlJc w:val="left"/>
+      <w:pPr>
+        <w:ind w:left="3420" w:hanging="360"/>
+      </w:pPr>
+    </w:lvl>
+    <w:lvl w:ilvl="4" w:tplc="04210019" w:tentative="1">
+      <w:start w:val="1"/>
+      <w:numFmt w:val="lowerLetter"/>
+      <w:lvlText w:val="%5."/>
+      <w:lvlJc w:val="left"/>
+      <w:pPr>
+        <w:ind w:left="4140" w:hanging="360"/>
+      </w:pPr>
+    </w:lvl>
+    <w:lvl w:ilvl="5" w:tplc="0421001B" w:tentative="1">
+      <w:start w:val="1"/>
+      <w:numFmt w:val="lowerRoman"/>
+      <w:lvlText w:val="%6."/>
+      <w:lvlJc w:val="right"/>
+      <w:pPr>
+        <w:ind w:left="4860" w:hanging="180"/>
+      </w:pPr>
+    </w:lvl>
+    <w:lvl w:ilvl="6" w:tplc="0421000F" w:tentative="1">
+      <w:start w:val="1"/>
+      <w:numFmt w:val="decimal"/>
+      <w:lvlText w:val="%7."/>
+      <w:lvlJc w:val="left"/>
+      <w:pPr>
+        <w:ind w:left="5580" w:hanging="360"/>
+      </w:pPr>
+    </w:lvl>
+    <w:lvl w:ilvl="7" w:tplc="04210019" w:tentative="1">
+      <w:start w:val="1"/>
+      <w:numFmt w:val="lowerLetter"/>
+      <w:lvlText w:val="%8."/>
+      <w:lvlJc w:val="left"/>
+      <w:pPr>
+        <w:ind w:left="6300" w:hanging="360"/>
+      </w:pPr>
+    </w:lvl>
+    <w:lvl w:ilvl="8" w:tplc="0421001B" w:tentative="1">
+      <w:start w:val="1"/>
+      <w:numFmt w:val="lowerRoman"/>
+      <w:lvlText w:val="%9."/>
+      <w:lvlJc w:val="right"/>
+      <w:pPr>
+        <w:ind w:left="7020" w:hanging="180"/>
+      </w:pPr>
+    </w:lvl>
+  </w:abstractNum>
+  <w:abstractNum w:abstractNumId="26" w15:restartNumberingAfterBreak="0">
+    <w:nsid w:val="47F2474C"/>
+    <w:multiLevelType w:val="hybridMultilevel"/>
+    <w:tmpl w:val="C65E7AD0"/>
+    <w:lvl w:ilvl="0" w:tplc="DC5A032A">
+      <w:start w:val="1"/>
+      <w:numFmt w:val="decimal"/>
+      <w:lvlText w:val="%1."/>
+      <w:lvlJc w:val="left"/>
+      <w:pPr>
+        <w:ind w:left="1260" w:hanging="360"/>
+      </w:pPr>
+      <w:rPr>
+        <w:rFonts w:hint="default"/>
+      </w:rPr>
+    </w:lvl>
+    <w:lvl w:ilvl="1" w:tplc="04210019" w:tentative="1">
+      <w:start w:val="1"/>
+      <w:numFmt w:val="lowerLetter"/>
+      <w:lvlText w:val="%2."/>
+      <w:lvlJc w:val="left"/>
+      <w:pPr>
+        <w:ind w:left="1980" w:hanging="360"/>
+      </w:pPr>
+    </w:lvl>
+    <w:lvl w:ilvl="2" w:tplc="0421001B" w:tentative="1">
+      <w:start w:val="1"/>
+      <w:numFmt w:val="lowerRoman"/>
+      <w:lvlText w:val="%3."/>
+      <w:lvlJc w:val="right"/>
+      <w:pPr>
+        <w:ind w:left="2700" w:hanging="180"/>
+      </w:pPr>
+    </w:lvl>
+    <w:lvl w:ilvl="3" w:tplc="0421000F" w:tentative="1">
+      <w:start w:val="1"/>
+      <w:numFmt w:val="decimal"/>
+      <w:lvlText w:val="%4."/>
+      <w:lvlJc w:val="left"/>
+      <w:pPr>
+        <w:ind w:left="3420" w:hanging="360"/>
+      </w:pPr>
+    </w:lvl>
+    <w:lvl w:ilvl="4" w:tplc="04210019" w:tentative="1">
+      <w:start w:val="1"/>
+      <w:numFmt w:val="lowerLetter"/>
+      <w:lvlText w:val="%5."/>
+      <w:lvlJc w:val="left"/>
+      <w:pPr>
+        <w:ind w:left="4140" w:hanging="360"/>
+      </w:pPr>
+    </w:lvl>
+    <w:lvl w:ilvl="5" w:tplc="0421001B" w:tentative="1">
+      <w:start w:val="1"/>
+      <w:numFmt w:val="lowerRoman"/>
+      <w:lvlText w:val="%6."/>
+      <w:lvlJc w:val="right"/>
+      <w:pPr>
+        <w:ind w:left="4860" w:hanging="180"/>
+      </w:pPr>
+    </w:lvl>
+    <w:lvl w:ilvl="6" w:tplc="0421000F" w:tentative="1">
+      <w:start w:val="1"/>
+      <w:numFmt w:val="decimal"/>
+      <w:lvlText w:val="%7."/>
+      <w:lvlJc w:val="left"/>
+      <w:pPr>
+        <w:ind w:left="5580" w:hanging="360"/>
+      </w:pPr>
+    </w:lvl>
+    <w:lvl w:ilvl="7" w:tplc="04210019" w:tentative="1">
+      <w:start w:val="1"/>
+      <w:numFmt w:val="lowerLetter"/>
+      <w:lvlText w:val="%8."/>
+      <w:lvlJc w:val="left"/>
+      <w:pPr>
+        <w:ind w:left="6300" w:hanging="360"/>
+      </w:pPr>
+    </w:lvl>
+    <w:lvl w:ilvl="8" w:tplc="0421001B" w:tentative="1">
+      <w:start w:val="1"/>
+      <w:numFmt w:val="lowerRoman"/>
+      <w:lvlText w:val="%9."/>
+      <w:lvlJc w:val="right"/>
+      <w:pPr>
+        <w:ind w:left="7020" w:hanging="180"/>
+      </w:pPr>
+    </w:lvl>
+  </w:abstractNum>
+  <w:abstractNum w:abstractNumId="27" w15:restartNumberingAfterBreak="0">
     <w:nsid w:val="4C9540F7"/>
     <w:multiLevelType w:val="hybridMultilevel"/>
     <w:tmpl w:val="09B84AF2"/>
@@ -15240,7 +17312,96 @@
       </w:rPr>
     </w:lvl>
   </w:abstractNum>
-  <w:abstractNum w:abstractNumId="23" w15:restartNumberingAfterBreak="0">
+  <w:abstractNum w:abstractNumId="28" w15:restartNumberingAfterBreak="0">
+    <w:nsid w:val="4FCB6515"/>
+    <w:multiLevelType w:val="hybridMultilevel"/>
+    <w:tmpl w:val="491E59F8"/>
+    <w:lvl w:ilvl="0" w:tplc="04210001">
+      <w:start w:val="1"/>
+      <w:numFmt w:val="bullet"/>
+      <w:lvlText w:val=""/>
+      <w:lvlJc w:val="left"/>
+      <w:pPr>
+        <w:ind w:left="1260" w:hanging="360"/>
+      </w:pPr>
+      <w:rPr>
+        <w:rFonts w:ascii="Symbol" w:hAnsi="Symbol" w:hint="default"/>
+      </w:rPr>
+    </w:lvl>
+    <w:lvl w:ilvl="1" w:tplc="FFFFFFFF" w:tentative="1">
+      <w:start w:val="1"/>
+      <w:numFmt w:val="lowerLetter"/>
+      <w:lvlText w:val="%2."/>
+      <w:lvlJc w:val="left"/>
+      <w:pPr>
+        <w:ind w:left="1980" w:hanging="360"/>
+      </w:pPr>
+    </w:lvl>
+    <w:lvl w:ilvl="2" w:tplc="FFFFFFFF" w:tentative="1">
+      <w:start w:val="1"/>
+      <w:numFmt w:val="lowerRoman"/>
+      <w:lvlText w:val="%3."/>
+      <w:lvlJc w:val="right"/>
+      <w:pPr>
+        <w:ind w:left="2700" w:hanging="180"/>
+      </w:pPr>
+    </w:lvl>
+    <w:lvl w:ilvl="3" w:tplc="FFFFFFFF" w:tentative="1">
+      <w:start w:val="1"/>
+      <w:numFmt w:val="decimal"/>
+      <w:lvlText w:val="%4."/>
+      <w:lvlJc w:val="left"/>
+      <w:pPr>
+        <w:ind w:left="3420" w:hanging="360"/>
+      </w:pPr>
+    </w:lvl>
+    <w:lvl w:ilvl="4" w:tplc="FFFFFFFF" w:tentative="1">
+      <w:start w:val="1"/>
+      <w:numFmt w:val="lowerLetter"/>
+      <w:lvlText w:val="%5."/>
+      <w:lvlJc w:val="left"/>
+      <w:pPr>
+        <w:ind w:left="4140" w:hanging="360"/>
+      </w:pPr>
+    </w:lvl>
+    <w:lvl w:ilvl="5" w:tplc="FFFFFFFF" w:tentative="1">
+      <w:start w:val="1"/>
+      <w:numFmt w:val="lowerRoman"/>
+      <w:lvlText w:val="%6."/>
+      <w:lvlJc w:val="right"/>
+      <w:pPr>
+        <w:ind w:left="4860" w:hanging="180"/>
+      </w:pPr>
+    </w:lvl>
+    <w:lvl w:ilvl="6" w:tplc="FFFFFFFF" w:tentative="1">
+      <w:start w:val="1"/>
+      <w:numFmt w:val="decimal"/>
+      <w:lvlText w:val="%7."/>
+      <w:lvlJc w:val="left"/>
+      <w:pPr>
+        <w:ind w:left="5580" w:hanging="360"/>
+      </w:pPr>
+    </w:lvl>
+    <w:lvl w:ilvl="7" w:tplc="FFFFFFFF" w:tentative="1">
+      <w:start w:val="1"/>
+      <w:numFmt w:val="lowerLetter"/>
+      <w:lvlText w:val="%8."/>
+      <w:lvlJc w:val="left"/>
+      <w:pPr>
+        <w:ind w:left="6300" w:hanging="360"/>
+      </w:pPr>
+    </w:lvl>
+    <w:lvl w:ilvl="8" w:tplc="FFFFFFFF" w:tentative="1">
+      <w:start w:val="1"/>
+      <w:numFmt w:val="lowerRoman"/>
+      <w:lvlText w:val="%9."/>
+      <w:lvlJc w:val="right"/>
+      <w:pPr>
+        <w:ind w:left="7020" w:hanging="180"/>
+      </w:pPr>
+    </w:lvl>
+  </w:abstractNum>
+  <w:abstractNum w:abstractNumId="29" w15:restartNumberingAfterBreak="0">
     <w:nsid w:val="507D029C"/>
     <w:multiLevelType w:val="hybridMultilevel"/>
     <w:tmpl w:val="27AA149C"/>
@@ -15329,7 +17490,96 @@
       </w:pPr>
     </w:lvl>
   </w:abstractNum>
-  <w:abstractNum w:abstractNumId="24" w15:restartNumberingAfterBreak="0">
+  <w:abstractNum w:abstractNumId="30" w15:restartNumberingAfterBreak="0">
+    <w:nsid w:val="534B289A"/>
+    <w:multiLevelType w:val="hybridMultilevel"/>
+    <w:tmpl w:val="3D5448BE"/>
+    <w:lvl w:ilvl="0" w:tplc="510A6B7E">
+      <w:start w:val="1"/>
+      <w:numFmt w:val="lowerLetter"/>
+      <w:lvlText w:val="%1."/>
+      <w:lvlJc w:val="left"/>
+      <w:pPr>
+        <w:ind w:left="1620" w:hanging="360"/>
+      </w:pPr>
+      <w:rPr>
+        <w:rFonts w:hint="default"/>
+      </w:rPr>
+    </w:lvl>
+    <w:lvl w:ilvl="1" w:tplc="04210019" w:tentative="1">
+      <w:start w:val="1"/>
+      <w:numFmt w:val="lowerLetter"/>
+      <w:lvlText w:val="%2."/>
+      <w:lvlJc w:val="left"/>
+      <w:pPr>
+        <w:ind w:left="2340" w:hanging="360"/>
+      </w:pPr>
+    </w:lvl>
+    <w:lvl w:ilvl="2" w:tplc="0421001B" w:tentative="1">
+      <w:start w:val="1"/>
+      <w:numFmt w:val="lowerRoman"/>
+      <w:lvlText w:val="%3."/>
+      <w:lvlJc w:val="right"/>
+      <w:pPr>
+        <w:ind w:left="3060" w:hanging="180"/>
+      </w:pPr>
+    </w:lvl>
+    <w:lvl w:ilvl="3" w:tplc="0421000F" w:tentative="1">
+      <w:start w:val="1"/>
+      <w:numFmt w:val="decimal"/>
+      <w:lvlText w:val="%4."/>
+      <w:lvlJc w:val="left"/>
+      <w:pPr>
+        <w:ind w:left="3780" w:hanging="360"/>
+      </w:pPr>
+    </w:lvl>
+    <w:lvl w:ilvl="4" w:tplc="04210019" w:tentative="1">
+      <w:start w:val="1"/>
+      <w:numFmt w:val="lowerLetter"/>
+      <w:lvlText w:val="%5."/>
+      <w:lvlJc w:val="left"/>
+      <w:pPr>
+        <w:ind w:left="4500" w:hanging="360"/>
+      </w:pPr>
+    </w:lvl>
+    <w:lvl w:ilvl="5" w:tplc="0421001B" w:tentative="1">
+      <w:start w:val="1"/>
+      <w:numFmt w:val="lowerRoman"/>
+      <w:lvlText w:val="%6."/>
+      <w:lvlJc w:val="right"/>
+      <w:pPr>
+        <w:ind w:left="5220" w:hanging="180"/>
+      </w:pPr>
+    </w:lvl>
+    <w:lvl w:ilvl="6" w:tplc="0421000F" w:tentative="1">
+      <w:start w:val="1"/>
+      <w:numFmt w:val="decimal"/>
+      <w:lvlText w:val="%7."/>
+      <w:lvlJc w:val="left"/>
+      <w:pPr>
+        <w:ind w:left="5940" w:hanging="360"/>
+      </w:pPr>
+    </w:lvl>
+    <w:lvl w:ilvl="7" w:tplc="04210019" w:tentative="1">
+      <w:start w:val="1"/>
+      <w:numFmt w:val="lowerLetter"/>
+      <w:lvlText w:val="%8."/>
+      <w:lvlJc w:val="left"/>
+      <w:pPr>
+        <w:ind w:left="6660" w:hanging="360"/>
+      </w:pPr>
+    </w:lvl>
+    <w:lvl w:ilvl="8" w:tplc="0421001B" w:tentative="1">
+      <w:start w:val="1"/>
+      <w:numFmt w:val="lowerRoman"/>
+      <w:lvlText w:val="%9."/>
+      <w:lvlJc w:val="right"/>
+      <w:pPr>
+        <w:ind w:left="7380" w:hanging="180"/>
+      </w:pPr>
+    </w:lvl>
+  </w:abstractNum>
+  <w:abstractNum w:abstractNumId="31" w15:restartNumberingAfterBreak="0">
     <w:nsid w:val="5369235E"/>
     <w:multiLevelType w:val="hybridMultilevel"/>
     <w:tmpl w:val="3C9CBA56"/>
@@ -15418,7 +17668,7 @@
       </w:pPr>
     </w:lvl>
   </w:abstractNum>
-  <w:abstractNum w:abstractNumId="25" w15:restartNumberingAfterBreak="0">
+  <w:abstractNum w:abstractNumId="32" w15:restartNumberingAfterBreak="0">
     <w:nsid w:val="568F79AE"/>
     <w:multiLevelType w:val="hybridMultilevel"/>
     <w:tmpl w:val="73EE03DA"/>
@@ -15507,7 +17757,7 @@
       </w:pPr>
     </w:lvl>
   </w:abstractNum>
-  <w:abstractNum w:abstractNumId="26" w15:restartNumberingAfterBreak="0">
+  <w:abstractNum w:abstractNumId="33" w15:restartNumberingAfterBreak="0">
     <w:nsid w:val="59460C6B"/>
     <w:multiLevelType w:val="multilevel"/>
     <w:tmpl w:val="1FBCEE42"/>
@@ -15656,7 +17906,7 @@
       </w:rPr>
     </w:lvl>
   </w:abstractNum>
-  <w:abstractNum w:abstractNumId="27" w15:restartNumberingAfterBreak="0">
+  <w:abstractNum w:abstractNumId="34" w15:restartNumberingAfterBreak="0">
     <w:nsid w:val="5C377679"/>
     <w:multiLevelType w:val="hybridMultilevel"/>
     <w:tmpl w:val="CFB02E86"/>
@@ -15745,7 +17995,7 @@
       </w:pPr>
     </w:lvl>
   </w:abstractNum>
-  <w:abstractNum w:abstractNumId="28" w15:restartNumberingAfterBreak="0">
+  <w:abstractNum w:abstractNumId="35" w15:restartNumberingAfterBreak="0">
     <w:nsid w:val="5E5C2D6C"/>
     <w:multiLevelType w:val="hybridMultilevel"/>
     <w:tmpl w:val="BD6ED6AE"/>
@@ -15834,7 +18084,7 @@
       </w:pPr>
     </w:lvl>
   </w:abstractNum>
-  <w:abstractNum w:abstractNumId="29" w15:restartNumberingAfterBreak="0">
+  <w:abstractNum w:abstractNumId="36" w15:restartNumberingAfterBreak="0">
     <w:nsid w:val="5FF22399"/>
     <w:multiLevelType w:val="multilevel"/>
     <w:tmpl w:val="E07C9E68"/>
@@ -15983,7 +18233,7 @@
       </w:rPr>
     </w:lvl>
   </w:abstractNum>
-  <w:abstractNum w:abstractNumId="30" w15:restartNumberingAfterBreak="0">
+  <w:abstractNum w:abstractNumId="37" w15:restartNumberingAfterBreak="0">
     <w:nsid w:val="6176332C"/>
     <w:multiLevelType w:val="multilevel"/>
     <w:tmpl w:val="9BA455CC"/>
@@ -16096,7 +18346,7 @@
       </w:pPr>
     </w:lvl>
   </w:abstractNum>
-  <w:abstractNum w:abstractNumId="31" w15:restartNumberingAfterBreak="0">
+  <w:abstractNum w:abstractNumId="38" w15:restartNumberingAfterBreak="0">
     <w:nsid w:val="63370DC6"/>
     <w:multiLevelType w:val="hybridMultilevel"/>
     <w:tmpl w:val="1C6A5E0A"/>
@@ -16185,7 +18435,7 @@
       </w:pPr>
     </w:lvl>
   </w:abstractNum>
-  <w:abstractNum w:abstractNumId="32" w15:restartNumberingAfterBreak="0">
+  <w:abstractNum w:abstractNumId="39" w15:restartNumberingAfterBreak="0">
     <w:nsid w:val="647D5192"/>
     <w:multiLevelType w:val="multilevel"/>
     <w:tmpl w:val="43E6228A"/>
@@ -16298,7 +18548,7 @@
       </w:pPr>
     </w:lvl>
   </w:abstractNum>
-  <w:abstractNum w:abstractNumId="33" w15:restartNumberingAfterBreak="0">
+  <w:abstractNum w:abstractNumId="40" w15:restartNumberingAfterBreak="0">
     <w:nsid w:val="65D447CC"/>
     <w:multiLevelType w:val="hybridMultilevel"/>
     <w:tmpl w:val="C974073C"/>
@@ -16387,7 +18637,7 @@
       </w:pPr>
     </w:lvl>
   </w:abstractNum>
-  <w:abstractNum w:abstractNumId="34" w15:restartNumberingAfterBreak="0">
+  <w:abstractNum w:abstractNumId="41" w15:restartNumberingAfterBreak="0">
     <w:nsid w:val="668F3610"/>
     <w:multiLevelType w:val="multilevel"/>
     <w:tmpl w:val="BBBA803A"/>
@@ -16500,7 +18750,7 @@
       </w:pPr>
     </w:lvl>
   </w:abstractNum>
-  <w:abstractNum w:abstractNumId="35" w15:restartNumberingAfterBreak="0">
+  <w:abstractNum w:abstractNumId="42" w15:restartNumberingAfterBreak="0">
     <w:nsid w:val="6A731523"/>
     <w:multiLevelType w:val="hybridMultilevel"/>
     <w:tmpl w:val="D0583782"/>
@@ -16589,7 +18839,7 @@
       </w:pPr>
     </w:lvl>
   </w:abstractNum>
-  <w:abstractNum w:abstractNumId="36" w15:restartNumberingAfterBreak="0">
+  <w:abstractNum w:abstractNumId="43" w15:restartNumberingAfterBreak="0">
     <w:nsid w:val="6D1A5205"/>
     <w:multiLevelType w:val="hybridMultilevel"/>
     <w:tmpl w:val="8EB673E4"/>
@@ -16678,7 +18928,7 @@
       </w:pPr>
     </w:lvl>
   </w:abstractNum>
-  <w:abstractNum w:abstractNumId="37" w15:restartNumberingAfterBreak="0">
+  <w:abstractNum w:abstractNumId="44" w15:restartNumberingAfterBreak="0">
     <w:nsid w:val="72F74C37"/>
     <w:multiLevelType w:val="hybridMultilevel"/>
     <w:tmpl w:val="1F36BECA"/>
@@ -16767,7 +19017,7 @@
       </w:pPr>
     </w:lvl>
   </w:abstractNum>
-  <w:abstractNum w:abstractNumId="38" w15:restartNumberingAfterBreak="0">
+  <w:abstractNum w:abstractNumId="45" w15:restartNumberingAfterBreak="0">
     <w:nsid w:val="74A94FED"/>
     <w:multiLevelType w:val="hybridMultilevel"/>
     <w:tmpl w:val="7EDC1A64"/>
@@ -16856,7 +19106,7 @@
       </w:pPr>
     </w:lvl>
   </w:abstractNum>
-  <w:abstractNum w:abstractNumId="39" w15:restartNumberingAfterBreak="0">
+  <w:abstractNum w:abstractNumId="46" w15:restartNumberingAfterBreak="0">
     <w:nsid w:val="74C6248B"/>
     <w:multiLevelType w:val="hybridMultilevel"/>
     <w:tmpl w:val="29C84066"/>
@@ -16945,7 +19195,96 @@
       </w:pPr>
     </w:lvl>
   </w:abstractNum>
-  <w:abstractNum w:abstractNumId="40" w15:restartNumberingAfterBreak="0">
+  <w:abstractNum w:abstractNumId="47" w15:restartNumberingAfterBreak="0">
+    <w:nsid w:val="798F2B72"/>
+    <w:multiLevelType w:val="hybridMultilevel"/>
+    <w:tmpl w:val="0A247AB6"/>
+    <w:lvl w:ilvl="0" w:tplc="4296F824">
+      <w:start w:val="1"/>
+      <w:numFmt w:val="lowerLetter"/>
+      <w:lvlText w:val="%1."/>
+      <w:lvlJc w:val="left"/>
+      <w:pPr>
+        <w:ind w:left="1620" w:hanging="360"/>
+      </w:pPr>
+      <w:rPr>
+        <w:rFonts w:hint="default"/>
+      </w:rPr>
+    </w:lvl>
+    <w:lvl w:ilvl="1" w:tplc="04210019" w:tentative="1">
+      <w:start w:val="1"/>
+      <w:numFmt w:val="lowerLetter"/>
+      <w:lvlText w:val="%2."/>
+      <w:lvlJc w:val="left"/>
+      <w:pPr>
+        <w:ind w:left="2340" w:hanging="360"/>
+      </w:pPr>
+    </w:lvl>
+    <w:lvl w:ilvl="2" w:tplc="0421001B" w:tentative="1">
+      <w:start w:val="1"/>
+      <w:numFmt w:val="lowerRoman"/>
+      <w:lvlText w:val="%3."/>
+      <w:lvlJc w:val="right"/>
+      <w:pPr>
+        <w:ind w:left="3060" w:hanging="180"/>
+      </w:pPr>
+    </w:lvl>
+    <w:lvl w:ilvl="3" w:tplc="0421000F" w:tentative="1">
+      <w:start w:val="1"/>
+      <w:numFmt w:val="decimal"/>
+      <w:lvlText w:val="%4."/>
+      <w:lvlJc w:val="left"/>
+      <w:pPr>
+        <w:ind w:left="3780" w:hanging="360"/>
+      </w:pPr>
+    </w:lvl>
+    <w:lvl w:ilvl="4" w:tplc="04210019" w:tentative="1">
+      <w:start w:val="1"/>
+      <w:numFmt w:val="lowerLetter"/>
+      <w:lvlText w:val="%5."/>
+      <w:lvlJc w:val="left"/>
+      <w:pPr>
+        <w:ind w:left="4500" w:hanging="360"/>
+      </w:pPr>
+    </w:lvl>
+    <w:lvl w:ilvl="5" w:tplc="0421001B" w:tentative="1">
+      <w:start w:val="1"/>
+      <w:numFmt w:val="lowerRoman"/>
+      <w:lvlText w:val="%6."/>
+      <w:lvlJc w:val="right"/>
+      <w:pPr>
+        <w:ind w:left="5220" w:hanging="180"/>
+      </w:pPr>
+    </w:lvl>
+    <w:lvl w:ilvl="6" w:tplc="0421000F" w:tentative="1">
+      <w:start w:val="1"/>
+      <w:numFmt w:val="decimal"/>
+      <w:lvlText w:val="%7."/>
+      <w:lvlJc w:val="left"/>
+      <w:pPr>
+        <w:ind w:left="5940" w:hanging="360"/>
+      </w:pPr>
+    </w:lvl>
+    <w:lvl w:ilvl="7" w:tplc="04210019" w:tentative="1">
+      <w:start w:val="1"/>
+      <w:numFmt w:val="lowerLetter"/>
+      <w:lvlText w:val="%8."/>
+      <w:lvlJc w:val="left"/>
+      <w:pPr>
+        <w:ind w:left="6660" w:hanging="360"/>
+      </w:pPr>
+    </w:lvl>
+    <w:lvl w:ilvl="8" w:tplc="0421001B" w:tentative="1">
+      <w:start w:val="1"/>
+      <w:numFmt w:val="lowerRoman"/>
+      <w:lvlText w:val="%9."/>
+      <w:lvlJc w:val="right"/>
+      <w:pPr>
+        <w:ind w:left="7380" w:hanging="180"/>
+      </w:pPr>
+    </w:lvl>
+  </w:abstractNum>
+  <w:abstractNum w:abstractNumId="48" w15:restartNumberingAfterBreak="0">
     <w:nsid w:val="7C8C61FE"/>
     <w:multiLevelType w:val="hybridMultilevel"/>
     <w:tmpl w:val="8220908E"/>
@@ -17034,7 +19373,7 @@
       </w:pPr>
     </w:lvl>
   </w:abstractNum>
-  <w:abstractNum w:abstractNumId="41" w15:restartNumberingAfterBreak="0">
+  <w:abstractNum w:abstractNumId="49" w15:restartNumberingAfterBreak="0">
     <w:nsid w:val="7E443F0A"/>
     <w:multiLevelType w:val="hybridMultilevel"/>
     <w:tmpl w:val="197AB206"/>
@@ -17123,7 +19462,7 @@
       </w:pPr>
     </w:lvl>
   </w:abstractNum>
-  <w:abstractNum w:abstractNumId="42" w15:restartNumberingAfterBreak="0">
+  <w:abstractNum w:abstractNumId="50" w15:restartNumberingAfterBreak="0">
     <w:nsid w:val="7E9C7BC4"/>
     <w:multiLevelType w:val="hybridMultilevel"/>
     <w:tmpl w:val="C5B2F554"/>
@@ -17213,73 +19552,73 @@
     </w:lvl>
   </w:abstractNum>
   <w:num w:numId="1" w16cid:durableId="755520739">
+    <w:abstractNumId w:val="12"/>
+  </w:num>
+  <w:num w:numId="2" w16cid:durableId="1445340565">
+    <w:abstractNumId w:val="21"/>
+  </w:num>
+  <w:num w:numId="3" w16cid:durableId="242641892">
+    <w:abstractNumId w:val="33"/>
+  </w:num>
+  <w:num w:numId="4" w16cid:durableId="1178038515">
     <w:abstractNumId w:val="10"/>
   </w:num>
-  <w:num w:numId="2" w16cid:durableId="1445340565">
-    <w:abstractNumId w:val="18"/>
+  <w:num w:numId="5" w16cid:durableId="1910992158">
+    <w:abstractNumId w:val="7"/>
   </w:num>
-  <w:num w:numId="3" w16cid:durableId="242641892">
-    <w:abstractNumId w:val="26"/>
+  <w:num w:numId="6" w16cid:durableId="2098939141">
+    <w:abstractNumId w:val="20"/>
   </w:num>
-  <w:num w:numId="4" w16cid:durableId="1178038515">
+  <w:num w:numId="7" w16cid:durableId="1151287123">
+    <w:abstractNumId w:val="39"/>
+  </w:num>
+  <w:num w:numId="8" w16cid:durableId="1624383707">
+    <w:abstractNumId w:val="22"/>
+  </w:num>
+  <w:num w:numId="9" w16cid:durableId="919559289">
+    <w:abstractNumId w:val="13"/>
+  </w:num>
+  <w:num w:numId="10" w16cid:durableId="2109042106">
+    <w:abstractNumId w:val="37"/>
+  </w:num>
+  <w:num w:numId="11" w16cid:durableId="1454057533">
+    <w:abstractNumId w:val="36"/>
+  </w:num>
+  <w:num w:numId="12" w16cid:durableId="75513791">
+    <w:abstractNumId w:val="41"/>
+  </w:num>
+  <w:num w:numId="13" w16cid:durableId="271057275">
+    <w:abstractNumId w:val="24"/>
+  </w:num>
+  <w:num w:numId="14" w16cid:durableId="1457798664">
+    <w:abstractNumId w:val="46"/>
+  </w:num>
+  <w:num w:numId="15" w16cid:durableId="814496050">
+    <w:abstractNumId w:val="38"/>
+  </w:num>
+  <w:num w:numId="16" w16cid:durableId="149030343">
+    <w:abstractNumId w:val="40"/>
+  </w:num>
+  <w:num w:numId="17" w16cid:durableId="24908854">
+    <w:abstractNumId w:val="42"/>
+  </w:num>
+  <w:num w:numId="18" w16cid:durableId="510098578">
+    <w:abstractNumId w:val="45"/>
+  </w:num>
+  <w:num w:numId="19" w16cid:durableId="1774663016">
+    <w:abstractNumId w:val="48"/>
+  </w:num>
+  <w:num w:numId="20" w16cid:durableId="770055205">
+    <w:abstractNumId w:val="34"/>
+  </w:num>
+  <w:num w:numId="21" w16cid:durableId="1992785728">
     <w:abstractNumId w:val="9"/>
   </w:num>
-  <w:num w:numId="5" w16cid:durableId="1910992158">
-    <w:abstractNumId w:val="6"/>
-  </w:num>
-  <w:num w:numId="6" w16cid:durableId="2098939141">
-    <w:abstractNumId w:val="17"/>
-  </w:num>
-  <w:num w:numId="7" w16cid:durableId="1151287123">
-    <w:abstractNumId w:val="32"/>
-  </w:num>
-  <w:num w:numId="8" w16cid:durableId="1624383707">
-    <w:abstractNumId w:val="19"/>
-  </w:num>
-  <w:num w:numId="9" w16cid:durableId="919559289">
-    <w:abstractNumId w:val="11"/>
-  </w:num>
-  <w:num w:numId="10" w16cid:durableId="2109042106">
-    <w:abstractNumId w:val="30"/>
-  </w:num>
-  <w:num w:numId="11" w16cid:durableId="1454057533">
+  <w:num w:numId="22" w16cid:durableId="357703400">
     <w:abstractNumId w:val="29"/>
   </w:num>
-  <w:num w:numId="12" w16cid:durableId="75513791">
-    <w:abstractNumId w:val="34"/>
-  </w:num>
-  <w:num w:numId="13" w16cid:durableId="271057275">
-    <w:abstractNumId w:val="21"/>
-  </w:num>
-  <w:num w:numId="14" w16cid:durableId="1457798664">
-    <w:abstractNumId w:val="39"/>
-  </w:num>
-  <w:num w:numId="15" w16cid:durableId="814496050">
-    <w:abstractNumId w:val="31"/>
-  </w:num>
-  <w:num w:numId="16" w16cid:durableId="149030343">
-    <w:abstractNumId w:val="33"/>
-  </w:num>
-  <w:num w:numId="17" w16cid:durableId="24908854">
-    <w:abstractNumId w:val="35"/>
-  </w:num>
-  <w:num w:numId="18" w16cid:durableId="510098578">
-    <w:abstractNumId w:val="38"/>
-  </w:num>
-  <w:num w:numId="19" w16cid:durableId="1774663016">
-    <w:abstractNumId w:val="40"/>
-  </w:num>
-  <w:num w:numId="20" w16cid:durableId="770055205">
-    <w:abstractNumId w:val="27"/>
-  </w:num>
-  <w:num w:numId="21" w16cid:durableId="1992785728">
-    <w:abstractNumId w:val="8"/>
-  </w:num>
-  <w:num w:numId="22" w16cid:durableId="357703400">
-    <w:abstractNumId w:val="23"/>
-  </w:num>
   <w:num w:numId="23" w16cid:durableId="1129320878">
-    <w:abstractNumId w:val="42"/>
+    <w:abstractNumId w:val="50"/>
   </w:num>
   <w:num w:numId="24" w16cid:durableId="1546601359">
     <w:abstractNumId w:val="5"/>
@@ -17288,57 +19627,81 @@
     <w:abstractNumId w:val="1"/>
   </w:num>
   <w:num w:numId="26" w16cid:durableId="1654946288">
-    <w:abstractNumId w:val="20"/>
+    <w:abstractNumId w:val="23"/>
   </w:num>
   <w:num w:numId="27" w16cid:durableId="971980612">
-    <w:abstractNumId w:val="22"/>
+    <w:abstractNumId w:val="27"/>
   </w:num>
   <w:num w:numId="28" w16cid:durableId="922644835">
-    <w:abstractNumId w:val="7"/>
+    <w:abstractNumId w:val="8"/>
   </w:num>
   <w:num w:numId="29" w16cid:durableId="288170911">
     <w:abstractNumId w:val="3"/>
   </w:num>
   <w:num w:numId="30" w16cid:durableId="1622882775">
-    <w:abstractNumId w:val="15"/>
+    <w:abstractNumId w:val="18"/>
   </w:num>
   <w:num w:numId="31" w16cid:durableId="1336617927">
-    <w:abstractNumId w:val="16"/>
+    <w:abstractNumId w:val="19"/>
   </w:num>
   <w:num w:numId="32" w16cid:durableId="1199853154">
-    <w:abstractNumId w:val="37"/>
+    <w:abstractNumId w:val="44"/>
   </w:num>
   <w:num w:numId="33" w16cid:durableId="1185024540">
     <w:abstractNumId w:val="0"/>
   </w:num>
   <w:num w:numId="34" w16cid:durableId="1921911639">
-    <w:abstractNumId w:val="24"/>
+    <w:abstractNumId w:val="31"/>
   </w:num>
   <w:num w:numId="35" w16cid:durableId="1144202823">
     <w:abstractNumId w:val="4"/>
   </w:num>
   <w:num w:numId="36" w16cid:durableId="2084594827">
-    <w:abstractNumId w:val="13"/>
+    <w:abstractNumId w:val="16"/>
   </w:num>
   <w:num w:numId="37" w16cid:durableId="2131824242">
-    <w:abstractNumId w:val="28"/>
+    <w:abstractNumId w:val="35"/>
   </w:num>
   <w:num w:numId="38" w16cid:durableId="807165193">
-    <w:abstractNumId w:val="12"/>
+    <w:abstractNumId w:val="14"/>
   </w:num>
   <w:num w:numId="39" w16cid:durableId="1576163153">
-    <w:abstractNumId w:val="41"/>
+    <w:abstractNumId w:val="49"/>
   </w:num>
   <w:num w:numId="40" w16cid:durableId="552424213">
     <w:abstractNumId w:val="2"/>
   </w:num>
   <w:num w:numId="41" w16cid:durableId="184952325">
-    <w:abstractNumId w:val="36"/>
+    <w:abstractNumId w:val="43"/>
   </w:num>
   <w:num w:numId="42" w16cid:durableId="2024085024">
-    <w:abstractNumId w:val="14"/>
+    <w:abstractNumId w:val="17"/>
   </w:num>
   <w:num w:numId="43" w16cid:durableId="593780160">
+    <w:abstractNumId w:val="32"/>
+  </w:num>
+  <w:num w:numId="44" w16cid:durableId="296840393">
+    <w:abstractNumId w:val="28"/>
+  </w:num>
+  <w:num w:numId="45" w16cid:durableId="31930353">
+    <w:abstractNumId w:val="11"/>
+  </w:num>
+  <w:num w:numId="46" w16cid:durableId="1144733645">
+    <w:abstractNumId w:val="26"/>
+  </w:num>
+  <w:num w:numId="47" w16cid:durableId="383796664">
+    <w:abstractNumId w:val="6"/>
+  </w:num>
+  <w:num w:numId="48" w16cid:durableId="1468163840">
+    <w:abstractNumId w:val="30"/>
+  </w:num>
+  <w:num w:numId="49" w16cid:durableId="841821947">
+    <w:abstractNumId w:val="47"/>
+  </w:num>
+  <w:num w:numId="50" w16cid:durableId="1861355660">
+    <w:abstractNumId w:val="15"/>
+  </w:num>
+  <w:num w:numId="51" w16cid:durableId="1137990965">
     <w:abstractNumId w:val="25"/>
   </w:num>
 </w:numbering>
@@ -18640,4 +21003,16 @@
     </a:ext>
   </a:extLst>
 </a:theme>
+</file>
+
+<file path=customXml/item1.xml><?xml version="1.0" encoding="utf-8"?>
+<b:Sources xmlns:b="http://schemas.openxmlformats.org/officeDocument/2006/bibliography" xmlns="http://schemas.openxmlformats.org/officeDocument/2006/bibliography" SelectedStyle="\APASixthEditionOfficeOnline.xsl" StyleName="APA" Version="6"/>
+</file>
+
+<file path=customXml/itemProps1.xml><?xml version="1.0" encoding="utf-8"?>
+<ds:datastoreItem xmlns:ds="http://schemas.openxmlformats.org/officeDocument/2006/customXml" ds:itemID="{427966E9-A567-4998-A19F-B1C44C02B32A}">
+  <ds:schemaRefs>
+    <ds:schemaRef ds:uri="http://schemas.openxmlformats.org/officeDocument/2006/bibliography"/>
+  </ds:schemaRefs>
+</ds:datastoreItem>
 </file>
--- a/Praktikum_4/Laporan_OSPF.docx
+++ b/Praktikum_4/Laporan_OSPF.docx
@@ -16,16 +16,16 @@
           <w:noProof/>
         </w:rPr>
         <w:drawing>
-          <wp:anchor distT="0" distB="0" distL="114300" distR="114300" simplePos="0" relativeHeight="251658240" behindDoc="0" locked="0" layoutInCell="1" allowOverlap="1" wp14:anchorId="287EC4E3" wp14:editId="5FBB2067">
+          <wp:anchor distT="0" distB="0" distL="114300" distR="114300" simplePos="0" relativeHeight="251658240" behindDoc="0" locked="0" layoutInCell="1" allowOverlap="1" wp14:anchorId="287EC4E3" wp14:editId="65702053">
             <wp:simplePos x="0" y="0"/>
             <wp:positionH relativeFrom="margin">
-              <wp:posOffset>-896293</wp:posOffset>
+              <wp:posOffset>-896620</wp:posOffset>
             </wp:positionH>
             <wp:positionV relativeFrom="margin">
-              <wp:posOffset>-877291</wp:posOffset>
+              <wp:posOffset>-878205</wp:posOffset>
             </wp:positionV>
-            <wp:extent cx="7534910" cy="10667479"/>
-            <wp:effectExtent l="0" t="0" r="8890" b="635"/>
+            <wp:extent cx="7534275" cy="10667365"/>
+            <wp:effectExtent l="0" t="0" r="9525" b="635"/>
             <wp:wrapSquare wrapText="bothSides"/>
             <wp:docPr id="2144397077" name="Picture 2"/>
             <wp:cNvGraphicFramePr>
@@ -55,7 +55,7 @@
                   <pic:spPr bwMode="auto">
                     <a:xfrm>
                       <a:off x="0" y="0"/>
-                      <a:ext cx="7534910" cy="10667479"/>
+                      <a:ext cx="7534275" cy="10667365"/>
                     </a:xfrm>
                     <a:prstGeom prst="rect">
                       <a:avLst/>
@@ -86,7 +86,7 @@
     </w:p>
     <w:p>
       <w:pPr>
-        <w:pStyle w:val="DaftarParagraf"/>
+        <w:pStyle w:val="ListParagraph"/>
         <w:numPr>
           <w:ilvl w:val="0"/>
           <w:numId w:val="2"/>
@@ -105,7 +105,7 @@
     </w:p>
     <w:p>
       <w:pPr>
-        <w:pStyle w:val="DaftarParagraf"/>
+        <w:pStyle w:val="ListParagraph"/>
         <w:numPr>
           <w:ilvl w:val="1"/>
           <w:numId w:val="2"/>
@@ -152,7 +152,7 @@
     </w:p>
     <w:p>
       <w:pPr>
-        <w:pStyle w:val="DaftarParagraf"/>
+        <w:pStyle w:val="ListParagraph"/>
         <w:numPr>
           <w:ilvl w:val="1"/>
           <w:numId w:val="2"/>
@@ -175,7 +175,7 @@
     </w:p>
     <w:p>
       <w:pPr>
-        <w:pStyle w:val="DaftarParagraf"/>
+        <w:pStyle w:val="ListParagraph"/>
         <w:numPr>
           <w:ilvl w:val="1"/>
           <w:numId w:val="2"/>
@@ -198,7 +198,7 @@
     </w:p>
     <w:p>
       <w:pPr>
-        <w:pStyle w:val="DaftarParagraf"/>
+        <w:pStyle w:val="ListParagraph"/>
         <w:spacing w:line="360" w:lineRule="auto"/>
         <w:ind w:left="792"/>
         <w:rPr>
@@ -210,7 +210,7 @@
     </w:p>
     <w:p>
       <w:pPr>
-        <w:pStyle w:val="DaftarParagraf"/>
+        <w:pStyle w:val="ListParagraph"/>
         <w:numPr>
           <w:ilvl w:val="0"/>
           <w:numId w:val="2"/>
@@ -867,10 +867,10 @@
           <w:rPr>
             <w:rStyle w:val="Hyperlink"/>
             <w:rFonts w:ascii="Times New Roman" w:hAnsi="Times New Roman" w:cs="Times New Roman"/>
-            <w:b/>
-            <w:bCs/>
+            <w:color w:val="auto"/>
             <w:sz w:val="22"/>
             <w:szCs w:val="22"/>
+            <w:u w:val="none"/>
           </w:rPr>
           <w:t>Internet Service Provider (ISP)</w:t>
         </w:r>
@@ -6547,7 +6547,7 @@
     </w:p>
     <w:p>
       <w:pPr>
-        <w:pStyle w:val="DaftarParagraf"/>
+        <w:pStyle w:val="ListParagraph"/>
         <w:numPr>
           <w:ilvl w:val="0"/>
           <w:numId w:val="2"/>
@@ -6565,7 +6565,7 @@
     </w:p>
     <w:p>
       <w:pPr>
-        <w:pStyle w:val="DaftarParagraf"/>
+        <w:pStyle w:val="ListParagraph"/>
         <w:numPr>
           <w:ilvl w:val="1"/>
           <w:numId w:val="2"/>
@@ -6632,7 +6632,7 @@
     </w:p>
     <w:p>
       <w:pPr>
-        <w:pStyle w:val="DaftarParagraf"/>
+        <w:pStyle w:val="ListParagraph"/>
         <w:spacing w:line="360" w:lineRule="auto"/>
         <w:ind w:left="900"/>
         <w:rPr>
@@ -6664,7 +6664,7 @@
     </w:p>
     <w:p>
       <w:pPr>
-        <w:pStyle w:val="DaftarParagraf"/>
+        <w:pStyle w:val="ListParagraph"/>
         <w:spacing w:line="360" w:lineRule="auto"/>
         <w:ind w:left="900"/>
         <w:rPr>
@@ -6696,7 +6696,7 @@
     </w:p>
     <w:p>
       <w:pPr>
-        <w:pStyle w:val="DaftarParagraf"/>
+        <w:pStyle w:val="ListParagraph"/>
         <w:spacing w:line="360" w:lineRule="auto"/>
         <w:ind w:left="900"/>
         <w:rPr>
@@ -6728,7 +6728,7 @@
     </w:p>
     <w:p>
       <w:pPr>
-        <w:pStyle w:val="DaftarParagraf"/>
+        <w:pStyle w:val="ListParagraph"/>
         <w:spacing w:line="360" w:lineRule="auto"/>
         <w:ind w:left="900"/>
         <w:jc w:val="center"/>
@@ -6795,7 +6795,7 @@
     </w:p>
     <w:p>
       <w:pPr>
-        <w:pStyle w:val="DaftarParagraf"/>
+        <w:pStyle w:val="ListParagraph"/>
         <w:numPr>
           <w:ilvl w:val="1"/>
           <w:numId w:val="2"/>
@@ -6882,7 +6882,7 @@
     </w:p>
     <w:p>
       <w:pPr>
-        <w:pStyle w:val="DaftarParagraf"/>
+        <w:pStyle w:val="ListParagraph"/>
         <w:numPr>
           <w:ilvl w:val="0"/>
           <w:numId w:val="41"/>
@@ -6907,7 +6907,7 @@
     </w:p>
     <w:p>
       <w:pPr>
-        <w:pStyle w:val="DaftarParagraf"/>
+        <w:pStyle w:val="ListParagraph"/>
         <w:spacing w:line="360" w:lineRule="auto"/>
         <w:ind w:left="1260"/>
         <w:rPr>
@@ -6964,7 +6964,7 @@
     </w:p>
     <w:p>
       <w:pPr>
-        <w:pStyle w:val="DaftarParagraf"/>
+        <w:pStyle w:val="ListParagraph"/>
         <w:spacing w:line="360" w:lineRule="auto"/>
         <w:ind w:left="1260"/>
         <w:rPr>
@@ -6977,7 +6977,7 @@
     </w:p>
     <w:p>
       <w:pPr>
-        <w:pStyle w:val="DaftarParagraf"/>
+        <w:pStyle w:val="ListParagraph"/>
         <w:spacing w:line="360" w:lineRule="auto"/>
         <w:ind w:left="1260"/>
         <w:rPr>
@@ -6990,7 +6990,7 @@
     </w:p>
     <w:p>
       <w:pPr>
-        <w:pStyle w:val="DaftarParagraf"/>
+        <w:pStyle w:val="ListParagraph"/>
         <w:spacing w:line="360" w:lineRule="auto"/>
         <w:ind w:left="1260"/>
         <w:rPr>
@@ -7003,7 +7003,7 @@
     </w:p>
     <w:p>
       <w:pPr>
-        <w:pStyle w:val="DaftarParagraf"/>
+        <w:pStyle w:val="ListParagraph"/>
         <w:numPr>
           <w:ilvl w:val="0"/>
           <w:numId w:val="41"/>
@@ -7029,7 +7029,7 @@
     </w:p>
     <w:p>
       <w:pPr>
-        <w:pStyle w:val="DaftarParagraf"/>
+        <w:pStyle w:val="ListParagraph"/>
         <w:spacing w:line="360" w:lineRule="auto"/>
         <w:ind w:left="1260"/>
         <w:rPr>
@@ -7086,7 +7086,7 @@
     </w:p>
     <w:p>
       <w:pPr>
-        <w:pStyle w:val="DaftarParagraf"/>
+        <w:pStyle w:val="ListParagraph"/>
         <w:numPr>
           <w:ilvl w:val="0"/>
           <w:numId w:val="41"/>
@@ -7111,7 +7111,7 @@
     </w:p>
     <w:p>
       <w:pPr>
-        <w:pStyle w:val="DaftarParagraf"/>
+        <w:pStyle w:val="ListParagraph"/>
         <w:spacing w:line="360" w:lineRule="auto"/>
         <w:ind w:left="1260"/>
         <w:rPr>
@@ -7168,7 +7168,7 @@
     </w:p>
     <w:p>
       <w:pPr>
-        <w:pStyle w:val="DaftarParagraf"/>
+        <w:pStyle w:val="ListParagraph"/>
         <w:numPr>
           <w:ilvl w:val="1"/>
           <w:numId w:val="2"/>
@@ -7345,7 +7345,7 @@
     </w:p>
     <w:p>
       <w:pPr>
-        <w:pStyle w:val="DaftarParagraf"/>
+        <w:pStyle w:val="ListParagraph"/>
         <w:numPr>
           <w:ilvl w:val="0"/>
           <w:numId w:val="42"/>
@@ -7401,7 +7401,7 @@
     </w:p>
     <w:p>
       <w:pPr>
-        <w:pStyle w:val="DaftarParagraf"/>
+        <w:pStyle w:val="ListParagraph"/>
         <w:spacing w:line="360" w:lineRule="auto"/>
         <w:ind w:left="1260"/>
         <w:rPr>
@@ -7464,7 +7464,7 @@
     </w:p>
     <w:p>
       <w:pPr>
-        <w:pStyle w:val="DaftarParagraf"/>
+        <w:pStyle w:val="ListParagraph"/>
         <w:spacing w:line="360" w:lineRule="auto"/>
         <w:ind w:left="1260"/>
         <w:rPr>
@@ -7527,7 +7527,7 @@
     </w:p>
     <w:p>
       <w:pPr>
-        <w:pStyle w:val="DaftarParagraf"/>
+        <w:pStyle w:val="ListParagraph"/>
         <w:spacing w:line="360" w:lineRule="auto"/>
         <w:ind w:left="1260"/>
         <w:rPr>
@@ -7590,7 +7590,7 @@
     </w:p>
     <w:p>
       <w:pPr>
-        <w:pStyle w:val="DaftarParagraf"/>
+        <w:pStyle w:val="ListParagraph"/>
         <w:numPr>
           <w:ilvl w:val="0"/>
           <w:numId w:val="42"/>
@@ -7647,7 +7647,7 @@
     </w:p>
     <w:p>
       <w:pPr>
-        <w:pStyle w:val="DaftarParagraf"/>
+        <w:pStyle w:val="ListParagraph"/>
         <w:spacing w:line="360" w:lineRule="auto"/>
         <w:ind w:left="1260"/>
         <w:rPr>
@@ -7704,7 +7704,7 @@
     </w:p>
     <w:p>
       <w:pPr>
-        <w:pStyle w:val="DaftarParagraf"/>
+        <w:pStyle w:val="ListParagraph"/>
         <w:spacing w:line="360" w:lineRule="auto"/>
         <w:ind w:left="1260"/>
         <w:rPr>
@@ -7761,7 +7761,7 @@
     </w:p>
     <w:p>
       <w:pPr>
-        <w:pStyle w:val="DaftarParagraf"/>
+        <w:pStyle w:val="ListParagraph"/>
         <w:spacing w:line="360" w:lineRule="auto"/>
         <w:ind w:left="1260"/>
         <w:rPr>
@@ -7818,7 +7818,7 @@
     </w:p>
     <w:p>
       <w:pPr>
-        <w:pStyle w:val="DaftarParagraf"/>
+        <w:pStyle w:val="ListParagraph"/>
         <w:spacing w:line="360" w:lineRule="auto"/>
         <w:ind w:left="1260"/>
         <w:rPr>
@@ -7831,7 +7831,7 @@
     </w:p>
     <w:p>
       <w:pPr>
-        <w:pStyle w:val="DaftarParagraf"/>
+        <w:pStyle w:val="ListParagraph"/>
         <w:numPr>
           <w:ilvl w:val="0"/>
           <w:numId w:val="42"/>
@@ -7887,7 +7887,7 @@
     </w:p>
     <w:p>
       <w:pPr>
-        <w:pStyle w:val="DaftarParagraf"/>
+        <w:pStyle w:val="ListParagraph"/>
         <w:spacing w:line="360" w:lineRule="auto"/>
         <w:ind w:left="1260"/>
         <w:rPr>
@@ -7950,7 +7950,7 @@
     </w:p>
     <w:p>
       <w:pPr>
-        <w:pStyle w:val="DaftarParagraf"/>
+        <w:pStyle w:val="ListParagraph"/>
         <w:spacing w:line="360" w:lineRule="auto"/>
         <w:ind w:left="1260"/>
         <w:rPr>
@@ -8013,7 +8013,7 @@
     </w:p>
     <w:p>
       <w:pPr>
-        <w:pStyle w:val="DaftarParagraf"/>
+        <w:pStyle w:val="ListParagraph"/>
         <w:spacing w:line="360" w:lineRule="auto"/>
         <w:ind w:left="1260"/>
         <w:rPr>
@@ -8077,7 +8077,7 @@
     </w:p>
     <w:p>
       <w:pPr>
-        <w:pStyle w:val="DaftarParagraf"/>
+        <w:pStyle w:val="ListParagraph"/>
         <w:spacing w:line="360" w:lineRule="auto"/>
         <w:ind w:left="1260"/>
         <w:rPr>
@@ -8090,7 +8090,7 @@
     </w:p>
     <w:p>
       <w:pPr>
-        <w:pStyle w:val="DaftarParagraf"/>
+        <w:pStyle w:val="ListParagraph"/>
         <w:numPr>
           <w:ilvl w:val="0"/>
           <w:numId w:val="42"/>
@@ -8126,7 +8126,7 @@
     </w:p>
     <w:p>
       <w:pPr>
-        <w:pStyle w:val="DaftarParagraf"/>
+        <w:pStyle w:val="ListParagraph"/>
         <w:spacing w:line="360" w:lineRule="auto"/>
         <w:ind w:left="1260"/>
         <w:rPr>
@@ -8183,7 +8183,7 @@
     </w:p>
     <w:p>
       <w:pPr>
-        <w:pStyle w:val="DaftarParagraf"/>
+        <w:pStyle w:val="ListParagraph"/>
         <w:spacing w:line="360" w:lineRule="auto"/>
         <w:ind w:left="1260"/>
         <w:rPr>
@@ -8240,7 +8240,7 @@
     </w:p>
     <w:p>
       <w:pPr>
-        <w:pStyle w:val="DaftarParagraf"/>
+        <w:pStyle w:val="ListParagraph"/>
         <w:spacing w:line="360" w:lineRule="auto"/>
         <w:ind w:left="1260"/>
         <w:rPr>
@@ -8253,7 +8253,7 @@
     </w:p>
     <w:p>
       <w:pPr>
-        <w:pStyle w:val="DaftarParagraf"/>
+        <w:pStyle w:val="ListParagraph"/>
         <w:spacing w:line="360" w:lineRule="auto"/>
         <w:ind w:left="1260"/>
         <w:rPr>
@@ -8266,7 +8266,7 @@
     </w:p>
     <w:p>
       <w:pPr>
-        <w:pStyle w:val="DaftarParagraf"/>
+        <w:pStyle w:val="ListParagraph"/>
         <w:numPr>
           <w:ilvl w:val="1"/>
           <w:numId w:val="2"/>
@@ -8441,7 +8441,7 @@
     </w:p>
     <w:p>
       <w:pPr>
-        <w:pStyle w:val="DaftarParagraf"/>
+        <w:pStyle w:val="ListParagraph"/>
         <w:spacing w:line="360" w:lineRule="auto"/>
         <w:ind w:left="900"/>
         <w:rPr>
@@ -8454,7 +8454,7 @@
     </w:p>
     <w:p>
       <w:pPr>
-        <w:pStyle w:val="DaftarParagraf"/>
+        <w:pStyle w:val="ListParagraph"/>
         <w:numPr>
           <w:ilvl w:val="1"/>
           <w:numId w:val="2"/>
@@ -8709,7 +8709,7 @@
     </w:p>
     <w:p>
       <w:pPr>
-        <w:pStyle w:val="DaftarParagraf"/>
+        <w:pStyle w:val="ListParagraph"/>
         <w:rPr>
           <w:rFonts w:ascii="Times New Roman" w:hAnsi="Times New Roman" w:cs="Times New Roman"/>
           <w:sz w:val="22"/>
@@ -8720,7 +8720,7 @@
     </w:p>
     <w:p>
       <w:pPr>
-        <w:pStyle w:val="DaftarParagraf"/>
+        <w:pStyle w:val="ListParagraph"/>
         <w:spacing w:line="360" w:lineRule="auto"/>
         <w:ind w:left="900"/>
         <w:rPr>
@@ -8733,7 +8733,7 @@
     </w:p>
     <w:p>
       <w:pPr>
-        <w:pStyle w:val="DaftarParagraf"/>
+        <w:pStyle w:val="ListParagraph"/>
         <w:numPr>
           <w:ilvl w:val="1"/>
           <w:numId w:val="2"/>
@@ -9130,7 +9130,7 @@
     </w:p>
     <w:p>
       <w:pPr>
-        <w:pStyle w:val="DaftarParagraf"/>
+        <w:pStyle w:val="ListParagraph"/>
         <w:numPr>
           <w:ilvl w:val="0"/>
           <w:numId w:val="44"/>
@@ -9206,7 +9206,7 @@
     </w:p>
     <w:p>
       <w:pPr>
-        <w:pStyle w:val="DaftarParagraf"/>
+        <w:pStyle w:val="ListParagraph"/>
         <w:numPr>
           <w:ilvl w:val="0"/>
           <w:numId w:val="44"/>
@@ -9282,7 +9282,7 @@
     </w:p>
     <w:p>
       <w:pPr>
-        <w:pStyle w:val="DaftarParagraf"/>
+        <w:pStyle w:val="ListParagraph"/>
         <w:numPr>
           <w:ilvl w:val="0"/>
           <w:numId w:val="44"/>
@@ -9338,7 +9338,7 @@
     </w:p>
     <w:p>
       <w:pPr>
-        <w:pStyle w:val="DaftarParagraf"/>
+        <w:pStyle w:val="ListParagraph"/>
         <w:numPr>
           <w:ilvl w:val="0"/>
           <w:numId w:val="44"/>
@@ -9394,7 +9394,7 @@
     </w:p>
     <w:p>
       <w:pPr>
-        <w:pStyle w:val="DaftarParagraf"/>
+        <w:pStyle w:val="ListParagraph"/>
         <w:numPr>
           <w:ilvl w:val="0"/>
           <w:numId w:val="44"/>
@@ -9523,7 +9523,7 @@
     </w:p>
     <w:p>
       <w:pPr>
-        <w:pStyle w:val="DaftarParagraf"/>
+        <w:pStyle w:val="ListParagraph"/>
         <w:numPr>
           <w:ilvl w:val="0"/>
           <w:numId w:val="45"/>
@@ -9548,7 +9548,7 @@
     </w:p>
     <w:p>
       <w:pPr>
-        <w:pStyle w:val="DaftarParagraf"/>
+        <w:pStyle w:val="ListParagraph"/>
         <w:spacing w:line="360" w:lineRule="auto"/>
         <w:ind w:left="1260"/>
         <w:rPr>
@@ -9561,6 +9561,7 @@
       <w:r>
         <w:rPr>
           <w:rFonts w:ascii="Times New Roman" w:hAnsi="Times New Roman" w:cs="Times New Roman"/>
+          <w:noProof/>
           <w:sz w:val="22"/>
           <w:szCs w:val="22"/>
           <w:lang w:val="en-US"/>
@@ -9604,7 +9605,7 @@
     </w:p>
     <w:p>
       <w:pPr>
-        <w:pStyle w:val="DaftarParagraf"/>
+        <w:pStyle w:val="ListParagraph"/>
         <w:spacing w:line="360" w:lineRule="auto"/>
         <w:ind w:left="1260"/>
         <w:rPr>
@@ -9617,6 +9618,7 @@
       <w:r>
         <w:rPr>
           <w:rFonts w:ascii="Times New Roman" w:hAnsi="Times New Roman" w:cs="Times New Roman"/>
+          <w:noProof/>
           <w:sz w:val="22"/>
           <w:szCs w:val="22"/>
           <w:lang w:val="en-US"/>
@@ -9660,7 +9662,7 @@
     </w:p>
     <w:p>
       <w:pPr>
-        <w:pStyle w:val="DaftarParagraf"/>
+        <w:pStyle w:val="ListParagraph"/>
         <w:spacing w:line="360" w:lineRule="auto"/>
         <w:ind w:left="1260"/>
         <w:rPr>
@@ -9673,6 +9675,7 @@
       <w:r>
         <w:rPr>
           <w:rFonts w:ascii="Times New Roman" w:hAnsi="Times New Roman" w:cs="Times New Roman"/>
+          <w:noProof/>
           <w:sz w:val="22"/>
           <w:szCs w:val="22"/>
           <w:lang w:val="en-US"/>
@@ -9716,7 +9719,7 @@
     </w:p>
     <w:p>
       <w:pPr>
-        <w:pStyle w:val="DaftarParagraf"/>
+        <w:pStyle w:val="ListParagraph"/>
         <w:spacing w:line="360" w:lineRule="auto"/>
         <w:ind w:left="1260"/>
         <w:rPr>
@@ -9729,6 +9732,7 @@
       <w:r>
         <w:rPr>
           <w:rFonts w:ascii="Times New Roman" w:hAnsi="Times New Roman" w:cs="Times New Roman"/>
+          <w:noProof/>
           <w:sz w:val="22"/>
           <w:szCs w:val="22"/>
           <w:lang w:val="en-US"/>
@@ -9773,7 +9777,7 @@
     </w:p>
     <w:p>
       <w:pPr>
-        <w:pStyle w:val="DaftarParagraf"/>
+        <w:pStyle w:val="ListParagraph"/>
         <w:spacing w:line="360" w:lineRule="auto"/>
         <w:ind w:left="1260"/>
         <w:rPr>
@@ -9786,7 +9790,7 @@
     </w:p>
     <w:p>
       <w:pPr>
-        <w:pStyle w:val="DaftarParagraf"/>
+        <w:pStyle w:val="ListParagraph"/>
         <w:numPr>
           <w:ilvl w:val="0"/>
           <w:numId w:val="45"/>
@@ -9811,7 +9815,7 @@
     </w:p>
     <w:p>
       <w:pPr>
-        <w:pStyle w:val="DaftarParagraf"/>
+        <w:pStyle w:val="ListParagraph"/>
         <w:spacing w:line="360" w:lineRule="auto"/>
         <w:ind w:left="1260"/>
         <w:rPr>
@@ -9824,6 +9828,7 @@
       <w:r>
         <w:rPr>
           <w:rFonts w:ascii="Times New Roman" w:hAnsi="Times New Roman" w:cs="Times New Roman"/>
+          <w:noProof/>
           <w:sz w:val="22"/>
           <w:szCs w:val="22"/>
           <w:lang w:val="en-US"/>
@@ -9867,7 +9872,7 @@
     </w:p>
     <w:p>
       <w:pPr>
-        <w:pStyle w:val="DaftarParagraf"/>
+        <w:pStyle w:val="ListParagraph"/>
         <w:spacing w:line="360" w:lineRule="auto"/>
         <w:ind w:left="1260"/>
         <w:rPr>
@@ -9880,6 +9885,7 @@
       <w:r>
         <w:rPr>
           <w:rFonts w:ascii="Times New Roman" w:hAnsi="Times New Roman" w:cs="Times New Roman"/>
+          <w:noProof/>
           <w:sz w:val="22"/>
           <w:szCs w:val="22"/>
           <w:lang w:val="en-US"/>
@@ -9924,7 +9930,7 @@
     </w:p>
     <w:p>
       <w:pPr>
-        <w:pStyle w:val="DaftarParagraf"/>
+        <w:pStyle w:val="ListParagraph"/>
         <w:spacing w:line="360" w:lineRule="auto"/>
         <w:ind w:left="1260"/>
         <w:rPr>
@@ -9937,6 +9943,7 @@
       <w:r>
         <w:rPr>
           <w:rFonts w:ascii="Times New Roman" w:hAnsi="Times New Roman" w:cs="Times New Roman"/>
+          <w:noProof/>
           <w:sz w:val="22"/>
           <w:szCs w:val="22"/>
           <w:lang w:val="en-US"/>
@@ -9980,7 +9987,7 @@
     </w:p>
     <w:p>
       <w:pPr>
-        <w:pStyle w:val="DaftarParagraf"/>
+        <w:pStyle w:val="ListParagraph"/>
         <w:spacing w:line="360" w:lineRule="auto"/>
         <w:ind w:left="1260"/>
         <w:rPr>
@@ -9993,6 +10000,7 @@
       <w:r>
         <w:rPr>
           <w:rFonts w:ascii="Times New Roman" w:hAnsi="Times New Roman" w:cs="Times New Roman"/>
+          <w:noProof/>
           <w:sz w:val="22"/>
           <w:szCs w:val="22"/>
           <w:lang w:val="en-US"/>
@@ -10037,7 +10045,7 @@
     </w:p>
     <w:p>
       <w:pPr>
-        <w:pStyle w:val="DaftarParagraf"/>
+        <w:pStyle w:val="ListParagraph"/>
         <w:numPr>
           <w:ilvl w:val="0"/>
           <w:numId w:val="45"/>
@@ -10062,7 +10070,7 @@
     </w:p>
     <w:p>
       <w:pPr>
-        <w:pStyle w:val="DaftarParagraf"/>
+        <w:pStyle w:val="ListParagraph"/>
         <w:spacing w:line="360" w:lineRule="auto"/>
         <w:ind w:left="1260"/>
         <w:rPr>
@@ -10075,6 +10083,7 @@
       <w:r>
         <w:rPr>
           <w:rFonts w:ascii="Times New Roman" w:hAnsi="Times New Roman" w:cs="Times New Roman"/>
+          <w:noProof/>
           <w:sz w:val="22"/>
           <w:szCs w:val="22"/>
           <w:lang w:val="en-US"/>
@@ -10118,7 +10127,7 @@
     </w:p>
     <w:p>
       <w:pPr>
-        <w:pStyle w:val="DaftarParagraf"/>
+        <w:pStyle w:val="ListParagraph"/>
         <w:spacing w:line="360" w:lineRule="auto"/>
         <w:ind w:left="1260"/>
         <w:rPr>
@@ -10131,6 +10140,7 @@
       <w:r>
         <w:rPr>
           <w:rFonts w:ascii="Times New Roman" w:hAnsi="Times New Roman" w:cs="Times New Roman"/>
+          <w:noProof/>
           <w:sz w:val="22"/>
           <w:szCs w:val="22"/>
           <w:lang w:val="en-US"/>
@@ -10174,7 +10184,7 @@
     </w:p>
     <w:p>
       <w:pPr>
-        <w:pStyle w:val="DaftarParagraf"/>
+        <w:pStyle w:val="ListParagraph"/>
         <w:spacing w:line="360" w:lineRule="auto"/>
         <w:ind w:left="1260"/>
         <w:rPr>
@@ -10187,6 +10197,7 @@
       <w:r>
         <w:rPr>
           <w:rFonts w:ascii="Times New Roman" w:hAnsi="Times New Roman" w:cs="Times New Roman"/>
+          <w:noProof/>
           <w:sz w:val="22"/>
           <w:szCs w:val="22"/>
           <w:lang w:val="en-US"/>
@@ -10231,7 +10242,7 @@
     </w:p>
     <w:p>
       <w:pPr>
-        <w:pStyle w:val="DaftarParagraf"/>
+        <w:pStyle w:val="ListParagraph"/>
         <w:spacing w:line="360" w:lineRule="auto"/>
         <w:ind w:left="1260"/>
         <w:rPr>
@@ -10244,6 +10255,7 @@
       <w:r>
         <w:rPr>
           <w:rFonts w:ascii="Times New Roman" w:hAnsi="Times New Roman" w:cs="Times New Roman"/>
+          <w:noProof/>
           <w:sz w:val="22"/>
           <w:szCs w:val="22"/>
           <w:lang w:val="en-US"/>
@@ -10287,7 +10299,7 @@
     </w:p>
     <w:p>
       <w:pPr>
-        <w:pStyle w:val="DaftarParagraf"/>
+        <w:pStyle w:val="ListParagraph"/>
         <w:numPr>
           <w:ilvl w:val="0"/>
           <w:numId w:val="45"/>
@@ -10312,7 +10324,7 @@
     </w:p>
     <w:p>
       <w:pPr>
-        <w:pStyle w:val="DaftarParagraf"/>
+        <w:pStyle w:val="ListParagraph"/>
         <w:spacing w:line="360" w:lineRule="auto"/>
         <w:ind w:left="1260"/>
         <w:rPr>
@@ -10325,6 +10337,7 @@
       <w:r>
         <w:rPr>
           <w:rFonts w:ascii="Times New Roman" w:hAnsi="Times New Roman" w:cs="Times New Roman"/>
+          <w:noProof/>
           <w:sz w:val="22"/>
           <w:szCs w:val="22"/>
           <w:lang w:val="en-US"/>
@@ -10368,7 +10381,7 @@
     </w:p>
     <w:p>
       <w:pPr>
-        <w:pStyle w:val="DaftarParagraf"/>
+        <w:pStyle w:val="ListParagraph"/>
         <w:spacing w:line="360" w:lineRule="auto"/>
         <w:ind w:left="1260"/>
         <w:rPr>
@@ -10381,6 +10394,7 @@
       <w:r>
         <w:rPr>
           <w:rFonts w:ascii="Times New Roman" w:hAnsi="Times New Roman" w:cs="Times New Roman"/>
+          <w:noProof/>
           <w:sz w:val="22"/>
           <w:szCs w:val="22"/>
           <w:lang w:val="en-US"/>
@@ -10425,7 +10439,7 @@
     </w:p>
     <w:p>
       <w:pPr>
-        <w:pStyle w:val="DaftarParagraf"/>
+        <w:pStyle w:val="ListParagraph"/>
         <w:spacing w:line="360" w:lineRule="auto"/>
         <w:ind w:left="1260"/>
         <w:rPr>
@@ -10438,6 +10452,7 @@
       <w:r>
         <w:rPr>
           <w:rFonts w:ascii="Times New Roman" w:hAnsi="Times New Roman" w:cs="Times New Roman"/>
+          <w:noProof/>
           <w:sz w:val="22"/>
           <w:szCs w:val="22"/>
           <w:lang w:val="en-US"/>
@@ -10481,7 +10496,7 @@
     </w:p>
     <w:p>
       <w:pPr>
-        <w:pStyle w:val="DaftarParagraf"/>
+        <w:pStyle w:val="ListParagraph"/>
         <w:spacing w:line="360" w:lineRule="auto"/>
         <w:ind w:left="1260"/>
         <w:rPr>
@@ -10494,6 +10509,7 @@
       <w:r>
         <w:rPr>
           <w:rFonts w:ascii="Times New Roman" w:hAnsi="Times New Roman" w:cs="Times New Roman"/>
+          <w:noProof/>
           <w:sz w:val="22"/>
           <w:szCs w:val="22"/>
           <w:lang w:val="en-US"/>
@@ -10538,7 +10554,7 @@
     </w:p>
     <w:p>
       <w:pPr>
-        <w:pStyle w:val="DaftarParagraf"/>
+        <w:pStyle w:val="ListParagraph"/>
         <w:spacing w:line="360" w:lineRule="auto"/>
         <w:ind w:left="1260"/>
         <w:rPr>
@@ -10551,7 +10567,7 @@
     </w:p>
     <w:p>
       <w:pPr>
-        <w:pStyle w:val="DaftarParagraf"/>
+        <w:pStyle w:val="ListParagraph"/>
         <w:numPr>
           <w:ilvl w:val="1"/>
           <w:numId w:val="2"/>
@@ -10779,7 +10795,7 @@
     </w:p>
     <w:p>
       <w:pPr>
-        <w:pStyle w:val="DaftarParagraf"/>
+        <w:pStyle w:val="ListParagraph"/>
         <w:numPr>
           <w:ilvl w:val="0"/>
           <w:numId w:val="46"/>
@@ -10804,7 +10820,7 @@
     </w:p>
     <w:p>
       <w:pPr>
-        <w:pStyle w:val="DaftarParagraf"/>
+        <w:pStyle w:val="ListParagraph"/>
         <w:spacing w:line="360" w:lineRule="auto"/>
         <w:ind w:left="1260"/>
         <w:rPr>
@@ -10817,6 +10833,7 @@
       <w:r>
         <w:rPr>
           <w:rFonts w:ascii="Times New Roman" w:hAnsi="Times New Roman" w:cs="Times New Roman"/>
+          <w:noProof/>
           <w:sz w:val="22"/>
           <w:szCs w:val="22"/>
           <w:lang w:val="en-US"/>
@@ -10860,7 +10877,7 @@
     </w:p>
     <w:p>
       <w:pPr>
-        <w:pStyle w:val="DaftarParagraf"/>
+        <w:pStyle w:val="ListParagraph"/>
         <w:numPr>
           <w:ilvl w:val="0"/>
           <w:numId w:val="46"/>
@@ -10885,7 +10902,7 @@
     </w:p>
     <w:p>
       <w:pPr>
-        <w:pStyle w:val="DaftarParagraf"/>
+        <w:pStyle w:val="ListParagraph"/>
         <w:spacing w:line="360" w:lineRule="auto"/>
         <w:ind w:left="1260"/>
         <w:rPr>
@@ -10898,6 +10915,7 @@
       <w:r>
         <w:rPr>
           <w:rFonts w:ascii="Times New Roman" w:hAnsi="Times New Roman" w:cs="Times New Roman"/>
+          <w:noProof/>
           <w:sz w:val="22"/>
           <w:szCs w:val="22"/>
           <w:lang w:val="en-US"/>
@@ -10942,7 +10960,7 @@
     </w:p>
     <w:p>
       <w:pPr>
-        <w:pStyle w:val="DaftarParagraf"/>
+        <w:pStyle w:val="ListParagraph"/>
         <w:numPr>
           <w:ilvl w:val="0"/>
           <w:numId w:val="46"/>
@@ -10967,7 +10985,7 @@
     </w:p>
     <w:p>
       <w:pPr>
-        <w:pStyle w:val="DaftarParagraf"/>
+        <w:pStyle w:val="ListParagraph"/>
         <w:spacing w:line="360" w:lineRule="auto"/>
         <w:ind w:left="1260"/>
         <w:rPr>
@@ -10980,6 +10998,7 @@
       <w:r>
         <w:rPr>
           <w:rFonts w:ascii="Times New Roman" w:hAnsi="Times New Roman" w:cs="Times New Roman"/>
+          <w:noProof/>
           <w:sz w:val="22"/>
           <w:szCs w:val="22"/>
           <w:lang w:val="en-US"/>
@@ -11023,7 +11042,7 @@
     </w:p>
     <w:p>
       <w:pPr>
-        <w:pStyle w:val="DaftarParagraf"/>
+        <w:pStyle w:val="ListParagraph"/>
         <w:numPr>
           <w:ilvl w:val="1"/>
           <w:numId w:val="2"/>
@@ -11280,7 +11299,7 @@
     </w:p>
     <w:p>
       <w:pPr>
-        <w:pStyle w:val="DaftarParagraf"/>
+        <w:pStyle w:val="ListParagraph"/>
         <w:numPr>
           <w:ilvl w:val="0"/>
           <w:numId w:val="51"/>
@@ -11305,7 +11324,7 @@
     </w:p>
     <w:p>
       <w:pPr>
-        <w:pStyle w:val="DaftarParagraf"/>
+        <w:pStyle w:val="ListParagraph"/>
         <w:spacing w:line="360" w:lineRule="auto"/>
         <w:ind w:left="1260"/>
         <w:rPr>
@@ -11318,6 +11337,7 @@
       <w:r>
         <w:rPr>
           <w:rFonts w:ascii="Times New Roman" w:hAnsi="Times New Roman" w:cs="Times New Roman"/>
+          <w:noProof/>
           <w:sz w:val="22"/>
           <w:szCs w:val="22"/>
           <w:lang w:val="en-US"/>
@@ -11362,7 +11382,7 @@
     </w:p>
     <w:p>
       <w:pPr>
-        <w:pStyle w:val="DaftarParagraf"/>
+        <w:pStyle w:val="ListParagraph"/>
         <w:numPr>
           <w:ilvl w:val="0"/>
           <w:numId w:val="51"/>
@@ -11387,7 +11407,7 @@
     </w:p>
     <w:p>
       <w:pPr>
-        <w:pStyle w:val="DaftarParagraf"/>
+        <w:pStyle w:val="ListParagraph"/>
         <w:spacing w:line="360" w:lineRule="auto"/>
         <w:ind w:left="1260"/>
         <w:rPr>
@@ -11400,6 +11420,7 @@
       <w:r>
         <w:rPr>
           <w:rFonts w:ascii="Times New Roman" w:hAnsi="Times New Roman" w:cs="Times New Roman"/>
+          <w:noProof/>
           <w:sz w:val="22"/>
           <w:szCs w:val="22"/>
           <w:lang w:val="en-US"/>
@@ -11443,7 +11464,7 @@
     </w:p>
     <w:p>
       <w:pPr>
-        <w:pStyle w:val="DaftarParagraf"/>
+        <w:pStyle w:val="ListParagraph"/>
         <w:numPr>
           <w:ilvl w:val="0"/>
           <w:numId w:val="51"/>
@@ -11468,7 +11489,7 @@
     </w:p>
     <w:p>
       <w:pPr>
-        <w:pStyle w:val="DaftarParagraf"/>
+        <w:pStyle w:val="ListParagraph"/>
         <w:spacing w:line="360" w:lineRule="auto"/>
         <w:ind w:left="1260"/>
         <w:rPr>
@@ -11481,6 +11502,7 @@
       <w:r>
         <w:rPr>
           <w:rFonts w:ascii="Times New Roman" w:hAnsi="Times New Roman" w:cs="Times New Roman"/>
+          <w:noProof/>
           <w:sz w:val="22"/>
           <w:szCs w:val="22"/>
           <w:lang w:val="en-US"/>
@@ -11524,7 +11546,7 @@
     </w:p>
     <w:p>
       <w:pPr>
-        <w:pStyle w:val="DaftarParagraf"/>
+        <w:pStyle w:val="ListParagraph"/>
         <w:spacing w:line="360" w:lineRule="auto"/>
         <w:ind w:left="900"/>
         <w:rPr>
@@ -11537,7 +11559,7 @@
     </w:p>
     <w:p>
       <w:pPr>
-        <w:pStyle w:val="DaftarParagraf"/>
+        <w:pStyle w:val="ListParagraph"/>
         <w:numPr>
           <w:ilvl w:val="1"/>
           <w:numId w:val="50"/>
@@ -11994,7 +12016,7 @@
     </w:p>
     <w:p>
       <w:pPr>
-        <w:pStyle w:val="DaftarParagraf"/>
+        <w:pStyle w:val="ListParagraph"/>
         <w:spacing w:line="360" w:lineRule="auto"/>
         <w:ind w:left="900"/>
         <w:rPr>
@@ -12007,7 +12029,7 @@
     </w:p>
     <w:p>
       <w:pPr>
-        <w:pStyle w:val="DaftarParagraf"/>
+        <w:pStyle w:val="ListParagraph"/>
         <w:numPr>
           <w:ilvl w:val="1"/>
           <w:numId w:val="50"/>
@@ -12325,7 +12347,7 @@
     <w:bookmarkEnd w:id="1"/>
     <w:p>
       <w:pPr>
-        <w:pStyle w:val="DaftarParagraf"/>
+        <w:pStyle w:val="ListParagraph"/>
         <w:spacing w:line="360" w:lineRule="auto"/>
         <w:ind w:left="900"/>
         <w:jc w:val="both"/>
@@ -12336,7 +12358,7 @@
     </w:p>
     <w:p>
       <w:pPr>
-        <w:pStyle w:val="DaftarParagraf"/>
+        <w:pStyle w:val="ListParagraph"/>
         <w:numPr>
           <w:ilvl w:val="0"/>
           <w:numId w:val="50"/>
@@ -12354,7 +12376,7 @@
     </w:p>
     <w:p>
       <w:pPr>
-        <w:pStyle w:val="DaftarParagraf"/>
+        <w:pStyle w:val="ListParagraph"/>
         <w:ind w:left="360"/>
         <w:jc w:val="both"/>
         <w:rPr>
@@ -12374,7 +12396,7 @@
     </w:p>
     <w:p>
       <w:pPr>
-        <w:pStyle w:val="DaftarParagraf"/>
+        <w:pStyle w:val="ListParagraph"/>
         <w:ind w:left="360"/>
         <w:jc w:val="center"/>
         <w:rPr>
@@ -12429,7 +12451,7 @@
     </w:p>
     <w:p>
       <w:pPr>
-        <w:pStyle w:val="DaftarParagraf"/>
+        <w:pStyle w:val="ListParagraph"/>
         <w:ind w:left="360"/>
         <w:jc w:val="both"/>
         <w:rPr>
@@ -12457,7 +12479,7 @@
     </w:p>
     <w:p>
       <w:pPr>
-        <w:pStyle w:val="DaftarParagraf"/>
+        <w:pStyle w:val="ListParagraph"/>
         <w:ind w:left="360"/>
         <w:jc w:val="both"/>
         <w:rPr>
@@ -12469,7 +12491,7 @@
     </w:p>
     <w:p>
       <w:pPr>
-        <w:pStyle w:val="DaftarParagraf"/>
+        <w:pStyle w:val="ListParagraph"/>
         <w:ind w:left="360"/>
         <w:jc w:val="both"/>
         <w:rPr>
@@ -12489,7 +12511,7 @@
     </w:p>
     <w:p>
       <w:pPr>
-        <w:pStyle w:val="DaftarParagraf"/>
+        <w:pStyle w:val="ListParagraph"/>
         <w:ind w:left="360"/>
         <w:jc w:val="both"/>
         <w:rPr>
@@ -12501,7 +12523,7 @@
     </w:p>
     <w:p>
       <w:pPr>
-        <w:pStyle w:val="DaftarParagraf"/>
+        <w:pStyle w:val="ListParagraph"/>
         <w:ind w:left="360"/>
         <w:jc w:val="both"/>
         <w:rPr>
@@ -12538,7 +12560,7 @@
     </w:p>
     <w:p>
       <w:pPr>
-        <w:pStyle w:val="DaftarParagraf"/>
+        <w:pStyle w:val="ListParagraph"/>
         <w:ind w:left="360"/>
         <w:jc w:val="both"/>
         <w:rPr>
@@ -12550,7 +12572,7 @@
     </w:p>
     <w:p>
       <w:pPr>
-        <w:pStyle w:val="DaftarParagraf"/>
+        <w:pStyle w:val="ListParagraph"/>
         <w:ind w:left="360"/>
         <w:jc w:val="both"/>
         <w:rPr>
@@ -12570,7 +12592,7 @@
     </w:p>
     <w:p>
       <w:pPr>
-        <w:pStyle w:val="DaftarParagraf"/>
+        <w:pStyle w:val="ListParagraph"/>
         <w:ind w:left="360"/>
         <w:jc w:val="both"/>
         <w:rPr>
@@ -12582,7 +12604,7 @@
     </w:p>
     <w:p>
       <w:pPr>
-        <w:pStyle w:val="DaftarParagraf"/>
+        <w:pStyle w:val="ListParagraph"/>
         <w:ind w:left="360"/>
         <w:jc w:val="center"/>
         <w:rPr>
@@ -12637,7 +12659,7 @@
     </w:p>
     <w:p>
       <w:pPr>
-        <w:pStyle w:val="DaftarParagraf"/>
+        <w:pStyle w:val="ListParagraph"/>
         <w:ind w:left="360"/>
         <w:jc w:val="both"/>
         <w:rPr>
@@ -12649,7 +12671,7 @@
     </w:p>
     <w:p>
       <w:pPr>
-        <w:pStyle w:val="DaftarParagraf"/>
+        <w:pStyle w:val="ListParagraph"/>
         <w:ind w:left="360"/>
         <w:jc w:val="center"/>
         <w:rPr>
@@ -12704,7 +12726,7 @@
     </w:p>
     <w:p>
       <w:pPr>
-        <w:pStyle w:val="DaftarParagraf"/>
+        <w:pStyle w:val="ListParagraph"/>
         <w:ind w:left="360"/>
         <w:jc w:val="both"/>
         <w:rPr>
@@ -12724,7 +12746,7 @@
     </w:p>
     <w:p>
       <w:pPr>
-        <w:pStyle w:val="DaftarParagraf"/>
+        <w:pStyle w:val="ListParagraph"/>
         <w:ind w:left="360"/>
         <w:jc w:val="both"/>
         <w:rPr>
@@ -12736,7 +12758,7 @@
     </w:p>
     <w:p>
       <w:pPr>
-        <w:pStyle w:val="DaftarParagraf"/>
+        <w:pStyle w:val="ListParagraph"/>
         <w:ind w:left="360"/>
         <w:jc w:val="both"/>
         <w:rPr>
@@ -12756,7 +12778,7 @@
     </w:p>
     <w:p>
       <w:pPr>
-        <w:pStyle w:val="DaftarParagraf"/>
+        <w:pStyle w:val="ListParagraph"/>
         <w:ind w:left="360"/>
         <w:jc w:val="center"/>
         <w:rPr>
@@ -12823,7 +12845,7 @@
     </w:p>
     <w:p>
       <w:pPr>
-        <w:pStyle w:val="DaftarParagraf"/>
+        <w:pStyle w:val="ListParagraph"/>
         <w:ind w:left="360"/>
         <w:jc w:val="both"/>
         <w:rPr>
@@ -12835,7 +12857,7 @@
     </w:p>
     <w:p>
       <w:pPr>
-        <w:pStyle w:val="DaftarParagraf"/>
+        <w:pStyle w:val="ListParagraph"/>
         <w:ind w:left="360"/>
         <w:jc w:val="center"/>
         <w:rPr>
@@ -12901,7 +12923,7 @@
     </w:p>
     <w:p>
       <w:pPr>
-        <w:pStyle w:val="DaftarParagraf"/>
+        <w:pStyle w:val="ListParagraph"/>
         <w:ind w:left="360"/>
         <w:jc w:val="center"/>
         <w:rPr>
@@ -12913,7 +12935,7 @@
     </w:p>
     <w:p>
       <w:pPr>
-        <w:pStyle w:val="DaftarParagraf"/>
+        <w:pStyle w:val="ListParagraph"/>
         <w:ind w:left="360"/>
         <w:jc w:val="both"/>
         <w:rPr>
@@ -12933,7 +12955,7 @@
     </w:p>
     <w:p>
       <w:pPr>
-        <w:pStyle w:val="DaftarParagraf"/>
+        <w:pStyle w:val="ListParagraph"/>
         <w:ind w:left="360"/>
         <w:jc w:val="center"/>
         <w:rPr>
@@ -12999,7 +13021,7 @@
     </w:p>
     <w:p>
       <w:pPr>
-        <w:pStyle w:val="DaftarParagraf"/>
+        <w:pStyle w:val="ListParagraph"/>
         <w:ind w:left="360"/>
         <w:jc w:val="center"/>
         <w:rPr>
@@ -13011,7 +13033,7 @@
     </w:p>
     <w:p>
       <w:pPr>
-        <w:pStyle w:val="DaftarParagraf"/>
+        <w:pStyle w:val="ListParagraph"/>
         <w:ind w:left="360"/>
         <w:jc w:val="center"/>
         <w:rPr>
@@ -13023,7 +13045,7 @@
     </w:p>
     <w:p>
       <w:pPr>
-        <w:pStyle w:val="DaftarParagraf"/>
+        <w:pStyle w:val="ListParagraph"/>
         <w:ind w:left="360"/>
         <w:jc w:val="center"/>
         <w:rPr>
@@ -13035,7 +13057,7 @@
     </w:p>
     <w:p>
       <w:pPr>
-        <w:pStyle w:val="DaftarParagraf"/>
+        <w:pStyle w:val="ListParagraph"/>
         <w:ind w:left="360"/>
         <w:jc w:val="center"/>
         <w:rPr>
@@ -13047,7 +13069,7 @@
     </w:p>
     <w:p>
       <w:pPr>
-        <w:pStyle w:val="DaftarParagraf"/>
+        <w:pStyle w:val="ListParagraph"/>
         <w:ind w:left="360"/>
         <w:jc w:val="center"/>
         <w:rPr>
@@ -13059,7 +13081,7 @@
     </w:p>
     <w:p>
       <w:pPr>
-        <w:pStyle w:val="DaftarParagraf"/>
+        <w:pStyle w:val="ListParagraph"/>
         <w:ind w:left="360"/>
         <w:jc w:val="center"/>
         <w:rPr>
@@ -13071,7 +13093,7 @@
     </w:p>
     <w:p>
       <w:pPr>
-        <w:pStyle w:val="DaftarParagraf"/>
+        <w:pStyle w:val="ListParagraph"/>
         <w:ind w:left="360"/>
         <w:jc w:val="center"/>
         <w:rPr>
@@ -13083,7 +13105,7 @@
     </w:p>
     <w:p>
       <w:pPr>
-        <w:pStyle w:val="DaftarParagraf"/>
+        <w:pStyle w:val="ListParagraph"/>
         <w:ind w:left="360"/>
         <w:jc w:val="center"/>
         <w:rPr>
@@ -13095,7 +13117,7 @@
     </w:p>
     <w:p>
       <w:pPr>
-        <w:pStyle w:val="DaftarParagraf"/>
+        <w:pStyle w:val="ListParagraph"/>
         <w:ind w:left="360"/>
         <w:jc w:val="center"/>
         <w:rPr>
@@ -13107,7 +13129,7 @@
     </w:p>
     <w:p>
       <w:pPr>
-        <w:pStyle w:val="DaftarParagraf"/>
+        <w:pStyle w:val="ListParagraph"/>
         <w:ind w:left="360"/>
         <w:jc w:val="center"/>
         <w:rPr>
@@ -13119,7 +13141,7 @@
     </w:p>
     <w:p>
       <w:pPr>
-        <w:pStyle w:val="DaftarParagraf"/>
+        <w:pStyle w:val="ListParagraph"/>
         <w:ind w:left="360"/>
         <w:jc w:val="center"/>
         <w:rPr>
@@ -13131,7 +13153,7 @@
     </w:p>
     <w:p>
       <w:pPr>
-        <w:pStyle w:val="DaftarParagraf"/>
+        <w:pStyle w:val="ListParagraph"/>
         <w:ind w:left="360"/>
         <w:jc w:val="center"/>
         <w:rPr>
@@ -13143,7 +13165,7 @@
     </w:p>
     <w:p>
       <w:pPr>
-        <w:pStyle w:val="DaftarParagraf"/>
+        <w:pStyle w:val="ListParagraph"/>
         <w:ind w:left="360"/>
         <w:jc w:val="center"/>
         <w:rPr>
@@ -13155,7 +13177,7 @@
     </w:p>
     <w:p>
       <w:pPr>
-        <w:pStyle w:val="DaftarParagraf"/>
+        <w:pStyle w:val="ListParagraph"/>
         <w:ind w:left="360"/>
         <w:jc w:val="both"/>
         <w:rPr>
@@ -13175,7 +13197,7 @@
     </w:p>
     <w:p>
       <w:pPr>
-        <w:pStyle w:val="DaftarParagraf"/>
+        <w:pStyle w:val="ListParagraph"/>
         <w:ind w:left="360"/>
         <w:jc w:val="center"/>
         <w:rPr>
@@ -13230,7 +13252,7 @@
     </w:p>
     <w:p>
       <w:pPr>
-        <w:pStyle w:val="DaftarParagraf"/>
+        <w:pStyle w:val="ListParagraph"/>
         <w:ind w:left="360"/>
         <w:jc w:val="both"/>
         <w:rPr>
@@ -13250,7 +13272,7 @@
     </w:p>
     <w:p>
       <w:pPr>
-        <w:pStyle w:val="DaftarParagraf"/>
+        <w:pStyle w:val="ListParagraph"/>
         <w:ind w:left="360"/>
         <w:jc w:val="both"/>
         <w:rPr>
@@ -13262,7 +13284,7 @@
     </w:p>
     <w:p>
       <w:pPr>
-        <w:pStyle w:val="DaftarParagraf"/>
+        <w:pStyle w:val="ListParagraph"/>
         <w:ind w:left="360"/>
         <w:jc w:val="both"/>
         <w:rPr>
@@ -13290,7 +13312,7 @@
     </w:p>
     <w:p>
       <w:pPr>
-        <w:pStyle w:val="DaftarParagraf"/>
+        <w:pStyle w:val="ListParagraph"/>
         <w:ind w:left="360"/>
         <w:jc w:val="both"/>
         <w:rPr>
@@ -13302,7 +13324,7 @@
     </w:p>
     <w:p>
       <w:pPr>
-        <w:pStyle w:val="DaftarParagraf"/>
+        <w:pStyle w:val="ListParagraph"/>
         <w:ind w:left="360"/>
         <w:jc w:val="both"/>
         <w:rPr>
@@ -13322,7 +13344,7 @@
     </w:p>
     <w:p>
       <w:pPr>
-        <w:pStyle w:val="DaftarParagraf"/>
+        <w:pStyle w:val="ListParagraph"/>
         <w:ind w:left="360"/>
         <w:jc w:val="both"/>
         <w:rPr>
@@ -13334,7 +13356,7 @@
     </w:p>
     <w:p>
       <w:pPr>
-        <w:pStyle w:val="DaftarParagraf"/>
+        <w:pStyle w:val="ListParagraph"/>
         <w:ind w:left="360"/>
         <w:jc w:val="both"/>
         <w:rPr>
@@ -13354,7 +13376,7 @@
     </w:p>
     <w:p>
       <w:pPr>
-        <w:pStyle w:val="DaftarParagraf"/>
+        <w:pStyle w:val="ListParagraph"/>
         <w:spacing w:line="360" w:lineRule="auto"/>
         <w:ind w:left="360"/>
         <w:jc w:val="center"/>
@@ -13423,7 +13445,7 @@
     </w:p>
     <w:p>
       <w:pPr>
-        <w:pStyle w:val="DaftarParagraf"/>
+        <w:pStyle w:val="ListParagraph"/>
         <w:tabs>
           <w:tab w:val="left" w:pos="1890"/>
         </w:tabs>
@@ -13494,7 +13516,7 @@
     </w:p>
     <w:p>
       <w:pPr>
-        <w:pStyle w:val="DaftarParagraf"/>
+        <w:pStyle w:val="ListParagraph"/>
         <w:ind w:left="360"/>
         <w:jc w:val="center"/>
         <w:rPr>
@@ -13560,7 +13582,7 @@
     </w:p>
     <w:p>
       <w:pPr>
-        <w:pStyle w:val="DaftarParagraf"/>
+        <w:pStyle w:val="ListParagraph"/>
         <w:ind w:left="360"/>
         <w:jc w:val="both"/>
         <w:rPr>
@@ -13588,7 +13610,7 @@
     </w:p>
     <w:p>
       <w:pPr>
-        <w:pStyle w:val="DaftarParagraf"/>
+        <w:pStyle w:val="ListParagraph"/>
         <w:ind w:left="360"/>
         <w:jc w:val="both"/>
         <w:rPr>
@@ -13600,7 +13622,7 @@
     </w:p>
     <w:p>
       <w:pPr>
-        <w:pStyle w:val="DaftarParagraf"/>
+        <w:pStyle w:val="ListParagraph"/>
         <w:ind w:left="360"/>
         <w:jc w:val="both"/>
         <w:rPr>
@@ -13621,7 +13643,7 @@
     </w:p>
     <w:p>
       <w:pPr>
-        <w:pStyle w:val="DaftarParagraf"/>
+        <w:pStyle w:val="ListParagraph"/>
         <w:spacing w:line="360" w:lineRule="auto"/>
         <w:ind w:left="1260"/>
         <w:rPr>
@@ -13634,7 +13656,7 @@
     </w:p>
     <w:p>
       <w:pPr>
-        <w:pStyle w:val="DaftarParagraf"/>
+        <w:pStyle w:val="ListParagraph"/>
         <w:spacing w:line="360" w:lineRule="auto"/>
         <w:ind w:left="1260"/>
         <w:rPr>
@@ -13647,7 +13669,7 @@
     </w:p>
     <w:p>
       <w:pPr>
-        <w:pStyle w:val="DaftarParagraf"/>
+        <w:pStyle w:val="ListParagraph"/>
         <w:ind w:left="360"/>
         <w:jc w:val="both"/>
         <w:rPr>
@@ -13659,7 +13681,7 @@
     </w:p>
     <w:p>
       <w:pPr>
-        <w:pStyle w:val="DaftarParagraf"/>
+        <w:pStyle w:val="ListParagraph"/>
         <w:ind w:left="360"/>
         <w:jc w:val="both"/>
         <w:rPr>
@@ -13671,7 +13693,7 @@
     </w:p>
     <w:p>
       <w:pPr>
-        <w:pStyle w:val="DaftarParagraf"/>
+        <w:pStyle w:val="ListParagraph"/>
         <w:numPr>
           <w:ilvl w:val="0"/>
           <w:numId w:val="50"/>
@@ -13690,7 +13712,7 @@
     </w:p>
     <w:p>
       <w:pPr>
-        <w:pStyle w:val="DaftarParagraf"/>
+        <w:pStyle w:val="ListParagraph"/>
         <w:spacing w:before="100" w:beforeAutospacing="1" w:after="100" w:afterAutospacing="1" w:line="240" w:lineRule="auto"/>
         <w:ind w:left="360"/>
         <w:jc w:val="both"/>
@@ -13717,7 +13739,7 @@
     </w:p>
     <w:p>
       <w:pPr>
-        <w:pStyle w:val="DaftarParagraf"/>
+        <w:pStyle w:val="ListParagraph"/>
         <w:spacing w:before="100" w:beforeAutospacing="1" w:after="100" w:afterAutospacing="1" w:line="240" w:lineRule="auto"/>
         <w:ind w:left="360"/>
         <w:jc w:val="both"/>
@@ -13728,7 +13750,7 @@
     </w:p>
     <w:p>
       <w:pPr>
-        <w:pStyle w:val="DaftarParagraf"/>
+        <w:pStyle w:val="ListParagraph"/>
         <w:numPr>
           <w:ilvl w:val="0"/>
           <w:numId w:val="50"/>
@@ -13987,7 +14009,7 @@
     </w:p>
     <w:p>
       <w:pPr>
-        <w:pStyle w:val="DaftarParagraf"/>
+        <w:pStyle w:val="ListParagraph"/>
         <w:numPr>
           <w:ilvl w:val="0"/>
           <w:numId w:val="40"/>
@@ -14117,7 +14139,7 @@
     </w:p>
     <w:p>
       <w:pPr>
-        <w:pStyle w:val="DaftarParagraf"/>
+        <w:pStyle w:val="ListParagraph"/>
         <w:ind w:left="360"/>
         <w:rPr>
           <w:rFonts w:ascii="Times New Roman" w:hAnsi="Times New Roman" w:cs="Times New Roman"/>
@@ -14128,7 +14150,7 @@
     </w:p>
     <w:p>
       <w:pPr>
-        <w:pStyle w:val="DaftarParagraf"/>
+        <w:pStyle w:val="ListParagraph"/>
         <w:ind w:left="360"/>
         <w:rPr>
           <w:rFonts w:ascii="Times New Roman" w:hAnsi="Times New Roman" w:cs="Times New Roman"/>
@@ -14139,7 +14161,7 @@
     </w:p>
     <w:p>
       <w:pPr>
-        <w:pStyle w:val="DaftarParagraf"/>
+        <w:pStyle w:val="ListParagraph"/>
         <w:ind w:left="360"/>
         <w:rPr>
           <w:rFonts w:ascii="Times New Roman" w:hAnsi="Times New Roman" w:cs="Times New Roman"/>
@@ -14150,7 +14172,7 @@
     </w:p>
     <w:p>
       <w:pPr>
-        <w:pStyle w:val="DaftarParagraf"/>
+        <w:pStyle w:val="ListParagraph"/>
         <w:ind w:left="360"/>
         <w:rPr>
           <w:rFonts w:ascii="Times New Roman" w:hAnsi="Times New Roman" w:cs="Times New Roman"/>
@@ -14161,7 +14183,7 @@
     </w:p>
     <w:p>
       <w:pPr>
-        <w:pStyle w:val="DaftarParagraf"/>
+        <w:pStyle w:val="ListParagraph"/>
         <w:ind w:left="360"/>
         <w:rPr>
           <w:rFonts w:ascii="Times New Roman" w:hAnsi="Times New Roman" w:cs="Times New Roman"/>
@@ -14172,7 +14194,7 @@
     </w:p>
     <w:p>
       <w:pPr>
-        <w:pStyle w:val="DaftarParagraf"/>
+        <w:pStyle w:val="ListParagraph"/>
         <w:numPr>
           <w:ilvl w:val="0"/>
           <w:numId w:val="50"/>
@@ -14260,7 +14282,7 @@
     </w:p>
     <w:p>
       <w:pPr>
-        <w:pStyle w:val="DaftarParagraf"/>
+        <w:pStyle w:val="ListParagraph"/>
         <w:ind w:left="360"/>
         <w:jc w:val="both"/>
         <w:rPr>
@@ -14342,7 +14364,7 @@
     </w:p>
     <w:p>
       <w:pPr>
-        <w:pStyle w:val="DaftarParagraf"/>
+        <w:pStyle w:val="ListParagraph"/>
         <w:ind w:left="360"/>
         <w:rPr>
           <w:rFonts w:ascii="Times New Roman" w:hAnsi="Times New Roman" w:cs="Times New Roman"/>
@@ -14423,7 +14445,7 @@
     </w:p>
     <w:p>
       <w:pPr>
-        <w:pStyle w:val="DaftarParagraf"/>
+        <w:pStyle w:val="ListParagraph"/>
         <w:ind w:left="360"/>
         <w:rPr>
           <w:rFonts w:ascii="Times New Roman" w:hAnsi="Times New Roman" w:cs="Times New Roman"/>
@@ -14432,7 +14454,7 @@
     </w:p>
     <w:p>
       <w:pPr>
-        <w:pStyle w:val="DaftarParagraf"/>
+        <w:pStyle w:val="ListParagraph"/>
         <w:ind w:left="360"/>
         <w:rPr>
           <w:rFonts w:ascii="Times New Roman" w:hAnsi="Times New Roman" w:cs="Times New Roman"/>
@@ -14441,7 +14463,7 @@
     </w:p>
     <w:p>
       <w:pPr>
-        <w:pStyle w:val="DaftarParagraf"/>
+        <w:pStyle w:val="ListParagraph"/>
         <w:ind w:left="360"/>
         <w:rPr>
           <w:rFonts w:ascii="Times New Roman" w:hAnsi="Times New Roman" w:cs="Times New Roman"/>
@@ -14450,7 +14472,7 @@
     </w:p>
     <w:p>
       <w:pPr>
-        <w:pStyle w:val="DaftarParagraf"/>
+        <w:pStyle w:val="ListParagraph"/>
         <w:ind w:left="360"/>
         <w:rPr>
           <w:rFonts w:ascii="Times New Roman" w:hAnsi="Times New Roman" w:cs="Times New Roman"/>
@@ -20108,11 +20130,11 @@
     <w:name w:val="Normal"/>
     <w:qFormat/>
   </w:style>
-  <w:style w:type="paragraph" w:styleId="Judul1">
+  <w:style w:type="paragraph" w:styleId="Heading1">
     <w:name w:val="heading 1"/>
     <w:basedOn w:val="Normal"/>
     <w:next w:val="Normal"/>
-    <w:link w:val="Judul1KAR"/>
+    <w:link w:val="Heading1Char"/>
     <w:uiPriority w:val="9"/>
     <w:qFormat/>
     <w:rsid w:val="008E3285"/>
@@ -20129,11 +20151,11 @@
       <w:szCs w:val="40"/>
     </w:rPr>
   </w:style>
-  <w:style w:type="paragraph" w:styleId="Judul2">
+  <w:style w:type="paragraph" w:styleId="Heading2">
     <w:name w:val="heading 2"/>
     <w:basedOn w:val="Normal"/>
     <w:next w:val="Normal"/>
-    <w:link w:val="Judul2KAR"/>
+    <w:link w:val="Heading2Char"/>
     <w:uiPriority w:val="9"/>
     <w:semiHidden/>
     <w:unhideWhenUsed/>
@@ -20152,11 +20174,11 @@
       <w:szCs w:val="32"/>
     </w:rPr>
   </w:style>
-  <w:style w:type="paragraph" w:styleId="Judul3">
+  <w:style w:type="paragraph" w:styleId="Heading3">
     <w:name w:val="heading 3"/>
     <w:basedOn w:val="Normal"/>
     <w:next w:val="Normal"/>
-    <w:link w:val="Judul3KAR"/>
+    <w:link w:val="Heading3Char"/>
     <w:uiPriority w:val="9"/>
     <w:semiHidden/>
     <w:unhideWhenUsed/>
@@ -20175,11 +20197,11 @@
       <w:szCs w:val="28"/>
     </w:rPr>
   </w:style>
-  <w:style w:type="paragraph" w:styleId="Judul4">
+  <w:style w:type="paragraph" w:styleId="Heading4">
     <w:name w:val="heading 4"/>
     <w:basedOn w:val="Normal"/>
     <w:next w:val="Normal"/>
-    <w:link w:val="Judul4KAR"/>
+    <w:link w:val="Heading4Char"/>
     <w:uiPriority w:val="9"/>
     <w:semiHidden/>
     <w:unhideWhenUsed/>
@@ -20198,11 +20220,11 @@
       <w:color w:val="0F4761" w:themeColor="accent1" w:themeShade="BF"/>
     </w:rPr>
   </w:style>
-  <w:style w:type="paragraph" w:styleId="Judul5">
+  <w:style w:type="paragraph" w:styleId="Heading5">
     <w:name w:val="heading 5"/>
     <w:basedOn w:val="Normal"/>
     <w:next w:val="Normal"/>
-    <w:link w:val="Judul5KAR"/>
+    <w:link w:val="Heading5Char"/>
     <w:uiPriority w:val="9"/>
     <w:semiHidden/>
     <w:unhideWhenUsed/>
@@ -20219,11 +20241,11 @@
       <w:color w:val="0F4761" w:themeColor="accent1" w:themeShade="BF"/>
     </w:rPr>
   </w:style>
-  <w:style w:type="paragraph" w:styleId="Judul6">
+  <w:style w:type="paragraph" w:styleId="Heading6">
     <w:name w:val="heading 6"/>
     <w:basedOn w:val="Normal"/>
     <w:next w:val="Normal"/>
-    <w:link w:val="Judul6KAR"/>
+    <w:link w:val="Heading6Char"/>
     <w:uiPriority w:val="9"/>
     <w:semiHidden/>
     <w:unhideWhenUsed/>
@@ -20242,11 +20264,11 @@
       <w:color w:val="595959" w:themeColor="text1" w:themeTint="A6"/>
     </w:rPr>
   </w:style>
-  <w:style w:type="paragraph" w:styleId="Judul7">
+  <w:style w:type="paragraph" w:styleId="Heading7">
     <w:name w:val="heading 7"/>
     <w:basedOn w:val="Normal"/>
     <w:next w:val="Normal"/>
-    <w:link w:val="Judul7KAR"/>
+    <w:link w:val="Heading7Char"/>
     <w:uiPriority w:val="9"/>
     <w:semiHidden/>
     <w:unhideWhenUsed/>
@@ -20263,11 +20285,11 @@
       <w:color w:val="595959" w:themeColor="text1" w:themeTint="A6"/>
     </w:rPr>
   </w:style>
-  <w:style w:type="paragraph" w:styleId="Judul8">
+  <w:style w:type="paragraph" w:styleId="Heading8">
     <w:name w:val="heading 8"/>
     <w:basedOn w:val="Normal"/>
     <w:next w:val="Normal"/>
-    <w:link w:val="Judul8KAR"/>
+    <w:link w:val="Heading8Char"/>
     <w:uiPriority w:val="9"/>
     <w:semiHidden/>
     <w:unhideWhenUsed/>
@@ -20286,11 +20308,11 @@
       <w:color w:val="272727" w:themeColor="text1" w:themeTint="D8"/>
     </w:rPr>
   </w:style>
-  <w:style w:type="paragraph" w:styleId="Judul9">
+  <w:style w:type="paragraph" w:styleId="Heading9">
     <w:name w:val="heading 9"/>
     <w:basedOn w:val="Normal"/>
     <w:next w:val="Normal"/>
-    <w:link w:val="Judul9KAR"/>
+    <w:link w:val="Heading9Char"/>
     <w:uiPriority w:val="9"/>
     <w:semiHidden/>
     <w:unhideWhenUsed/>
@@ -20307,13 +20329,13 @@
       <w:color w:val="272727" w:themeColor="text1" w:themeTint="D8"/>
     </w:rPr>
   </w:style>
-  <w:style w:type="character" w:default="1" w:styleId="FontParagrafDefault">
+  <w:style w:type="character" w:default="1" w:styleId="DefaultParagraphFont">
     <w:name w:val="Default Paragraph Font"/>
     <w:uiPriority w:val="1"/>
     <w:semiHidden/>
     <w:unhideWhenUsed/>
   </w:style>
-  <w:style w:type="table" w:default="1" w:styleId="TabelNormal">
+  <w:style w:type="table" w:default="1" w:styleId="TableNormal">
     <w:name w:val="Normal Table"/>
     <w:uiPriority w:val="99"/>
     <w:semiHidden/>
@@ -20328,16 +20350,16 @@
       </w:tblCellMar>
     </w:tblPr>
   </w:style>
-  <w:style w:type="numbering" w:default="1" w:styleId="TidakAdaDaftar">
+  <w:style w:type="numbering" w:default="1" w:styleId="NoList">
     <w:name w:val="No List"/>
     <w:uiPriority w:val="99"/>
     <w:semiHidden/>
     <w:unhideWhenUsed/>
   </w:style>
-  <w:style w:type="character" w:customStyle="1" w:styleId="Judul1KAR">
-    <w:name w:val="Judul 1 KAR"/>
-    <w:basedOn w:val="FontParagrafDefault"/>
-    <w:link w:val="Judul1"/>
+  <w:style w:type="character" w:customStyle="1" w:styleId="Heading1Char">
+    <w:name w:val="Heading 1 Char"/>
+    <w:basedOn w:val="DefaultParagraphFont"/>
+    <w:link w:val="Heading1"/>
     <w:uiPriority w:val="9"/>
     <w:rsid w:val="008E3285"/>
     <w:rPr>
@@ -20347,10 +20369,10 @@
       <w:szCs w:val="40"/>
     </w:rPr>
   </w:style>
-  <w:style w:type="character" w:customStyle="1" w:styleId="Judul2KAR">
-    <w:name w:val="Judul 2 KAR"/>
-    <w:basedOn w:val="FontParagrafDefault"/>
-    <w:link w:val="Judul2"/>
+  <w:style w:type="character" w:customStyle="1" w:styleId="Heading2Char">
+    <w:name w:val="Heading 2 Char"/>
+    <w:basedOn w:val="DefaultParagraphFont"/>
+    <w:link w:val="Heading2"/>
     <w:uiPriority w:val="9"/>
     <w:semiHidden/>
     <w:rsid w:val="008E3285"/>
@@ -20361,10 +20383,10 @@
       <w:szCs w:val="32"/>
     </w:rPr>
   </w:style>
-  <w:style w:type="character" w:customStyle="1" w:styleId="Judul3KAR">
-    <w:name w:val="Judul 3 KAR"/>
-    <w:basedOn w:val="FontParagrafDefault"/>
-    <w:link w:val="Judul3"/>
+  <w:style w:type="character" w:customStyle="1" w:styleId="Heading3Char">
+    <w:name w:val="Heading 3 Char"/>
+    <w:basedOn w:val="DefaultParagraphFont"/>
+    <w:link w:val="Heading3"/>
     <w:uiPriority w:val="9"/>
     <w:semiHidden/>
     <w:rsid w:val="008E3285"/>
@@ -20375,10 +20397,10 @@
       <w:szCs w:val="28"/>
     </w:rPr>
   </w:style>
-  <w:style w:type="character" w:customStyle="1" w:styleId="Judul4KAR">
-    <w:name w:val="Judul 4 KAR"/>
-    <w:basedOn w:val="FontParagrafDefault"/>
-    <w:link w:val="Judul4"/>
+  <w:style w:type="character" w:customStyle="1" w:styleId="Heading4Char">
+    <w:name w:val="Heading 4 Char"/>
+    <w:basedOn w:val="DefaultParagraphFont"/>
+    <w:link w:val="Heading4"/>
     <w:uiPriority w:val="9"/>
     <w:semiHidden/>
     <w:rsid w:val="008E3285"/>
@@ -20389,10 +20411,10 @@
       <w:color w:val="0F4761" w:themeColor="accent1" w:themeShade="BF"/>
     </w:rPr>
   </w:style>
-  <w:style w:type="character" w:customStyle="1" w:styleId="Judul5KAR">
-    <w:name w:val="Judul 5 KAR"/>
-    <w:basedOn w:val="FontParagrafDefault"/>
-    <w:link w:val="Judul5"/>
+  <w:style w:type="character" w:customStyle="1" w:styleId="Heading5Char">
+    <w:name w:val="Heading 5 Char"/>
+    <w:basedOn w:val="DefaultParagraphFont"/>
+    <w:link w:val="Heading5"/>
     <w:uiPriority w:val="9"/>
     <w:semiHidden/>
     <w:rsid w:val="008E3285"/>
@@ -20401,10 +20423,10 @@
       <w:color w:val="0F4761" w:themeColor="accent1" w:themeShade="BF"/>
     </w:rPr>
   </w:style>
-  <w:style w:type="character" w:customStyle="1" w:styleId="Judul6KAR">
-    <w:name w:val="Judul 6 KAR"/>
-    <w:basedOn w:val="FontParagrafDefault"/>
-    <w:link w:val="Judul6"/>
+  <w:style w:type="character" w:customStyle="1" w:styleId="Heading6Char">
+    <w:name w:val="Heading 6 Char"/>
+    <w:basedOn w:val="DefaultParagraphFont"/>
+    <w:link w:val="Heading6"/>
     <w:uiPriority w:val="9"/>
     <w:semiHidden/>
     <w:rsid w:val="008E3285"/>
@@ -20415,10 +20437,10 @@
       <w:color w:val="595959" w:themeColor="text1" w:themeTint="A6"/>
     </w:rPr>
   </w:style>
-  <w:style w:type="character" w:customStyle="1" w:styleId="Judul7KAR">
-    <w:name w:val="Judul 7 KAR"/>
-    <w:basedOn w:val="FontParagrafDefault"/>
-    <w:link w:val="Judul7"/>
+  <w:style w:type="character" w:customStyle="1" w:styleId="Heading7Char">
+    <w:name w:val="Heading 7 Char"/>
+    <w:basedOn w:val="DefaultParagraphFont"/>
+    <w:link w:val="Heading7"/>
     <w:uiPriority w:val="9"/>
     <w:semiHidden/>
     <w:rsid w:val="008E3285"/>
@@ -20427,10 +20449,10 @@
       <w:color w:val="595959" w:themeColor="text1" w:themeTint="A6"/>
     </w:rPr>
   </w:style>
-  <w:style w:type="character" w:customStyle="1" w:styleId="Judul8KAR">
-    <w:name w:val="Judul 8 KAR"/>
-    <w:basedOn w:val="FontParagrafDefault"/>
-    <w:link w:val="Judul8"/>
+  <w:style w:type="character" w:customStyle="1" w:styleId="Heading8Char">
+    <w:name w:val="Heading 8 Char"/>
+    <w:basedOn w:val="DefaultParagraphFont"/>
+    <w:link w:val="Heading8"/>
     <w:uiPriority w:val="9"/>
     <w:semiHidden/>
     <w:rsid w:val="008E3285"/>
@@ -20441,10 +20463,10 @@
       <w:color w:val="272727" w:themeColor="text1" w:themeTint="D8"/>
     </w:rPr>
   </w:style>
-  <w:style w:type="character" w:customStyle="1" w:styleId="Judul9KAR">
-    <w:name w:val="Judul 9 KAR"/>
-    <w:basedOn w:val="FontParagrafDefault"/>
-    <w:link w:val="Judul9"/>
+  <w:style w:type="character" w:customStyle="1" w:styleId="Heading9Char">
+    <w:name w:val="Heading 9 Char"/>
+    <w:basedOn w:val="DefaultParagraphFont"/>
+    <w:link w:val="Heading9"/>
     <w:uiPriority w:val="9"/>
     <w:semiHidden/>
     <w:rsid w:val="008E3285"/>
@@ -20453,11 +20475,11 @@
       <w:color w:val="272727" w:themeColor="text1" w:themeTint="D8"/>
     </w:rPr>
   </w:style>
-  <w:style w:type="paragraph" w:styleId="Judul">
+  <w:style w:type="paragraph" w:styleId="Title">
     <w:name w:val="Title"/>
     <w:basedOn w:val="Normal"/>
     <w:next w:val="Normal"/>
-    <w:link w:val="JudulKAR"/>
+    <w:link w:val="TitleChar"/>
     <w:uiPriority w:val="10"/>
     <w:qFormat/>
     <w:rsid w:val="008E3285"/>
@@ -20473,10 +20495,10 @@
       <w:szCs w:val="56"/>
     </w:rPr>
   </w:style>
-  <w:style w:type="character" w:customStyle="1" w:styleId="JudulKAR">
-    <w:name w:val="Judul KAR"/>
-    <w:basedOn w:val="FontParagrafDefault"/>
-    <w:link w:val="Judul"/>
+  <w:style w:type="character" w:customStyle="1" w:styleId="TitleChar">
+    <w:name w:val="Title Char"/>
+    <w:basedOn w:val="DefaultParagraphFont"/>
+    <w:link w:val="Title"/>
     <w:uiPriority w:val="10"/>
     <w:rsid w:val="008E3285"/>
     <w:rPr>
@@ -20487,11 +20509,11 @@
       <w:szCs w:val="56"/>
     </w:rPr>
   </w:style>
-  <w:style w:type="paragraph" w:styleId="Subjudul">
+  <w:style w:type="paragraph" w:styleId="Subtitle">
     <w:name w:val="Subtitle"/>
     <w:basedOn w:val="Normal"/>
     <w:next w:val="Normal"/>
-    <w:link w:val="SubjudulKAR"/>
+    <w:link w:val="SubtitleChar"/>
     <w:uiPriority w:val="11"/>
     <w:qFormat/>
     <w:rsid w:val="008E3285"/>
@@ -20508,10 +20530,10 @@
       <w:szCs w:val="28"/>
     </w:rPr>
   </w:style>
-  <w:style w:type="character" w:customStyle="1" w:styleId="SubjudulKAR">
-    <w:name w:val="Subjudul KAR"/>
-    <w:basedOn w:val="FontParagrafDefault"/>
-    <w:link w:val="Subjudul"/>
+  <w:style w:type="character" w:customStyle="1" w:styleId="SubtitleChar">
+    <w:name w:val="Subtitle Char"/>
+    <w:basedOn w:val="DefaultParagraphFont"/>
+    <w:link w:val="Subtitle"/>
     <w:uiPriority w:val="11"/>
     <w:rsid w:val="008E3285"/>
     <w:rPr>
@@ -20522,11 +20544,11 @@
       <w:szCs w:val="28"/>
     </w:rPr>
   </w:style>
-  <w:style w:type="paragraph" w:styleId="Kutipan">
+  <w:style w:type="paragraph" w:styleId="Quote">
     <w:name w:val="Quote"/>
     <w:basedOn w:val="Normal"/>
     <w:next w:val="Normal"/>
-    <w:link w:val="KutipanKAR"/>
+    <w:link w:val="QuoteChar"/>
     <w:uiPriority w:val="29"/>
     <w:qFormat/>
     <w:rsid w:val="008E3285"/>
@@ -20540,10 +20562,10 @@
       <w:color w:val="404040" w:themeColor="text1" w:themeTint="BF"/>
     </w:rPr>
   </w:style>
-  <w:style w:type="character" w:customStyle="1" w:styleId="KutipanKAR">
-    <w:name w:val="Kutipan KAR"/>
-    <w:basedOn w:val="FontParagrafDefault"/>
-    <w:link w:val="Kutipan"/>
+  <w:style w:type="character" w:customStyle="1" w:styleId="QuoteChar">
+    <w:name w:val="Quote Char"/>
+    <w:basedOn w:val="DefaultParagraphFont"/>
+    <w:link w:val="Quote"/>
     <w:uiPriority w:val="29"/>
     <w:rsid w:val="008E3285"/>
     <w:rPr>
@@ -20552,7 +20574,7 @@
       <w:color w:val="404040" w:themeColor="text1" w:themeTint="BF"/>
     </w:rPr>
   </w:style>
-  <w:style w:type="paragraph" w:styleId="DaftarParagraf">
+  <w:style w:type="paragraph" w:styleId="ListParagraph">
     <w:name w:val="List Paragraph"/>
     <w:basedOn w:val="Normal"/>
     <w:uiPriority w:val="34"/>
@@ -20563,9 +20585,9 @@
       <w:contextualSpacing/>
     </w:pPr>
   </w:style>
-  <w:style w:type="character" w:styleId="PenekananKeras">
+  <w:style w:type="character" w:styleId="IntenseEmphasis">
     <w:name w:val="Intense Emphasis"/>
-    <w:basedOn w:val="FontParagrafDefault"/>
+    <w:basedOn w:val="DefaultParagraphFont"/>
     <w:uiPriority w:val="21"/>
     <w:qFormat/>
     <w:rsid w:val="008E3285"/>
@@ -20575,11 +20597,11 @@
       <w:color w:val="0F4761" w:themeColor="accent1" w:themeShade="BF"/>
     </w:rPr>
   </w:style>
-  <w:style w:type="paragraph" w:styleId="KutipanyangSering">
+  <w:style w:type="paragraph" w:styleId="IntenseQuote">
     <w:name w:val="Intense Quote"/>
     <w:basedOn w:val="Normal"/>
     <w:next w:val="Normal"/>
-    <w:link w:val="KutipanyangSeringKAR"/>
+    <w:link w:val="IntenseQuoteChar"/>
     <w:uiPriority w:val="30"/>
     <w:qFormat/>
     <w:rsid w:val="008E3285"/>
@@ -20598,10 +20620,10 @@
       <w:color w:val="0F4761" w:themeColor="accent1" w:themeShade="BF"/>
     </w:rPr>
   </w:style>
-  <w:style w:type="character" w:customStyle="1" w:styleId="KutipanyangSeringKAR">
-    <w:name w:val="Kutipan yang Sering KAR"/>
-    <w:basedOn w:val="FontParagrafDefault"/>
-    <w:link w:val="KutipanyangSering"/>
+  <w:style w:type="character" w:customStyle="1" w:styleId="IntenseQuoteChar">
+    <w:name w:val="Intense Quote Char"/>
+    <w:basedOn w:val="DefaultParagraphFont"/>
+    <w:link w:val="IntenseQuote"/>
     <w:uiPriority w:val="30"/>
     <w:rsid w:val="008E3285"/>
     <w:rPr>
@@ -20610,9 +20632,9 @@
       <w:color w:val="0F4761" w:themeColor="accent1" w:themeShade="BF"/>
     </w:rPr>
   </w:style>
-  <w:style w:type="character" w:styleId="ReferensiyangSering">
+  <w:style w:type="character" w:styleId="IntenseReference">
     <w:name w:val="Intense Reference"/>
-    <w:basedOn w:val="FontParagrafDefault"/>
+    <w:basedOn w:val="DefaultParagraphFont"/>
     <w:uiPriority w:val="32"/>
     <w:qFormat/>
     <w:rsid w:val="008E3285"/>
@@ -20637,7 +20659,7 @@
   </w:style>
   <w:style w:type="character" w:styleId="Hyperlink">
     <w:name w:val="Hyperlink"/>
-    <w:basedOn w:val="FontParagrafDefault"/>
+    <w:basedOn w:val="DefaultParagraphFont"/>
     <w:uiPriority w:val="99"/>
     <w:unhideWhenUsed/>
     <w:rsid w:val="008E3285"/>
@@ -20646,9 +20668,9 @@
       <w:u w:val="single"/>
     </w:rPr>
   </w:style>
-  <w:style w:type="character" w:styleId="SebutanYangBelumTerselesaikan">
+  <w:style w:type="character" w:styleId="UnresolvedMention">
     <w:name w:val="Unresolved Mention"/>
-    <w:basedOn w:val="FontParagrafDefault"/>
+    <w:basedOn w:val="DefaultParagraphFont"/>
     <w:uiPriority w:val="99"/>
     <w:semiHidden/>
     <w:unhideWhenUsed/>
@@ -20658,7 +20680,7 @@
       <w:shd w:val="clear" w:color="auto" w:fill="E1DFDD"/>
     </w:rPr>
   </w:style>
-  <w:style w:type="paragraph" w:styleId="Keterangan">
+  <w:style w:type="paragraph" w:styleId="Caption">
     <w:name w:val="caption"/>
     <w:basedOn w:val="Normal"/>
     <w:next w:val="Normal"/>
@@ -20677,9 +20699,9 @@
       <w:szCs w:val="18"/>
     </w:rPr>
   </w:style>
-  <w:style w:type="table" w:styleId="KisiTabel">
+  <w:style w:type="table" w:styleId="TableGrid">
     <w:name w:val="Table Grid"/>
-    <w:basedOn w:val="TabelNormal"/>
+    <w:basedOn w:val="TableNormal"/>
     <w:uiPriority w:val="39"/>
     <w:rsid w:val="008113A9"/>
     <w:pPr>
@@ -20696,9 +20718,9 @@
       </w:tblBorders>
     </w:tblPr>
   </w:style>
-  <w:style w:type="character" w:styleId="Kuat">
+  <w:style w:type="character" w:styleId="Strong">
     <w:name w:val="Strong"/>
-    <w:basedOn w:val="FontParagrafDefault"/>
+    <w:basedOn w:val="DefaultParagraphFont"/>
     <w:uiPriority w:val="22"/>
     <w:qFormat/>
     <w:rsid w:val="00CE66CA"/>
